--- a/102227.docx
+++ b/102227.docx
@@ -21,6 +21,17 @@
           <v:rect id="_x0000_i1043" style="width:0;height:1.5pt" o:hralign="center" o:hrstd="t" o:hr="t" fillcolor="#a0a0a0" stroked="f"/>
         </w:pict>
       </w:r>
+    </w:p>
+    <w:p>
+      <w:pPr>
+        <w:pStyle w:val="Title"/>
+        <w:sectPr>
+          <w:headerReference w:type="default" r:id="rId8"/>
+          <w:pgSz w:w="11910" w:h="16840"/>
+          <w:pgMar w:top="1300" w:right="1380" w:bottom="280" w:left="1420" w:header="1108" w:footer="0" w:gutter="0"/>
+          <w:cols w:space="720"/>
+        </w:sectPr>
+      </w:pPr>
     </w:p>
     <w:sdt>
       <w:sdtPr>
@@ -113,7 +124,7 @@
                 <w:noProof/>
                 <w:webHidden/>
               </w:rPr>
-              <w:t>3</w:t>
+              <w:t>2</w:t>
             </w:r>
             <w:r>
               <w:rPr>
@@ -198,7 +209,7 @@
                 <w:noProof/>
                 <w:webHidden/>
               </w:rPr>
-              <w:t>3</w:t>
+              <w:t>2</w:t>
             </w:r>
             <w:r>
               <w:rPr>
@@ -230,20 +241,12 @@
     </w:sdt>
     <w:p>
       <w:pPr>
-        <w:rPr>
-          <w:i/>
-          <w:sz w:val="20"/>
-        </w:rPr>
-      </w:pPr>
-      <w:r>
-        <w:rPr>
-          <w:i/>
-          <w:sz w:val="20"/>
-        </w:rPr>
-        <w:br w:type="page"/>
+        <w:pStyle w:val="TOCHeading"/>
+      </w:pPr>
+      <w:r>
+        <w:t>Table of Figures</w:t>
       </w:r>
     </w:p>
-    <w:p/>
     <w:p>
       <w:pPr>
         <w:rPr>
@@ -272,16 +275,71 @@
         </w:rPr>
         <w:fldChar w:fldCharType="separate"/>
       </w:r>
-      <w:r>
+      <w:hyperlink r:id="rId9" w:anchor="_Toc39964444" w:history="1">
+        <w:r>
+          <w:rPr>
+            <w:rStyle w:val="Hyperlink"/>
+            <w:noProof/>
+          </w:rPr>
+          <w:t>Figure 1 Normalized data for battery production (to produce 100kg).</w:t>
+        </w:r>
+        <w:r>
+          <w:rPr>
+            <w:noProof/>
+            <w:webHidden/>
+          </w:rPr>
+          <w:tab/>
+        </w:r>
+        <w:r>
+          <w:rPr>
+            <w:noProof/>
+            <w:webHidden/>
+          </w:rPr>
+          <w:fldChar w:fldCharType="begin"/>
+        </w:r>
+        <w:r>
+          <w:rPr>
+            <w:noProof/>
+            <w:webHidden/>
+          </w:rPr>
+          <w:instrText xml:space="preserve"> PAGEREF _Toc39964444 \h </w:instrText>
+        </w:r>
+        <w:r>
+          <w:rPr>
+            <w:noProof/>
+            <w:webHidden/>
+          </w:rPr>
+        </w:r>
+        <w:r>
+          <w:rPr>
+            <w:noProof/>
+            <w:webHidden/>
+          </w:rPr>
+          <w:fldChar w:fldCharType="separate"/>
+        </w:r>
+        <w:r>
+          <w:rPr>
+            <w:noProof/>
+            <w:webHidden/>
+          </w:rPr>
+          <w:t>3</w:t>
+        </w:r>
+        <w:r>
+          <w:rPr>
+            <w:noProof/>
+            <w:webHidden/>
+          </w:rPr>
+          <w:fldChar w:fldCharType="end"/>
+        </w:r>
+      </w:hyperlink>
+    </w:p>
+    <w:p>
+      <w:pPr>
         <w:rPr>
-          <w:b/>
-          <w:bCs/>
           <w:i/>
-          <w:noProof/>
           <w:sz w:val="20"/>
         </w:rPr>
-        <w:t>No table of figures entries found.</w:t>
-      </w:r>
+      </w:pPr>
       <w:r>
         <w:rPr>
           <w:i/>
@@ -357,7 +415,7 @@
           <w:sz w:val="18"/>
         </w:rPr>
         <w:sectPr>
-          <w:headerReference w:type="default" r:id="rId8"/>
+          <w:type w:val="continuous"/>
           <w:pgSz w:w="11910" w:h="16840"/>
           <w:pgMar w:top="1300" w:right="1380" w:bottom="280" w:left="1420" w:header="1108" w:footer="0" w:gutter="0"/>
           <w:cols w:space="720"/>
@@ -421,11 +479,7 @@
     <w:p>
       <w:pPr>
         <w:pStyle w:val="BodyText"/>
-        <w:spacing w:before="68" w:line="256" w:lineRule="auto"/>
-        <w:ind w:left="180" w:right="113"/>
-        <w:jc w:val="both"/>
         <w:rPr>
-          <w:rFonts w:cs="Times New Roman"/>
           <w:lang w:bidi="ar-EG"/>
         </w:rPr>
       </w:pPr>
@@ -433,282 +487,180 @@
         <w:t xml:space="preserve">: </w:t>
       </w:r>
       <w:r>
-        <w:t xml:space="preserve">Averagely </w:t>
-      </w:r>
-      <w:r>
-        <w:rPr>
-          <w:rFonts w:cs="Times New Roman"/>
-        </w:rPr>
-        <w:t>s</w:t>
-      </w:r>
-      <w:r>
-        <w:rPr>
-          <w:rFonts w:cs="Times New Roman"/>
-        </w:rPr>
+        <w:t>Averagely s</w:t>
+      </w:r>
+      <w:r>
         <w:t xml:space="preserve">ince about the age of </w:t>
       </w:r>
       <w:r>
-        <w:rPr>
-          <w:rFonts w:cs="Times New Roman"/>
-        </w:rPr>
         <w:t>two</w:t>
       </w:r>
       <w:r>
-        <w:rPr>
-          <w:rFonts w:cs="Times New Roman"/>
-        </w:rPr>
         <w:t>, human</w:t>
       </w:r>
       <w:r>
-        <w:rPr>
-          <w:rFonts w:cs="Times New Roman"/>
-        </w:rPr>
         <w:t xml:space="preserve"> bodies</w:t>
       </w:r>
       <w:r>
-        <w:rPr>
-          <w:rFonts w:cs="Times New Roman"/>
-        </w:rPr>
         <w:t xml:space="preserve"> continue to generate </w:t>
       </w:r>
       <w:r>
-        <w:rPr>
-          <w:rFonts w:cs="Times New Roman"/>
-        </w:rPr>
         <w:t>noteworthy</w:t>
       </w:r>
       <w:r>
-        <w:rPr>
-          <w:rFonts w:cs="Times New Roman"/>
-        </w:rPr>
         <w:t xml:space="preserve"> amounts of energy that impart</w:t>
       </w:r>
       <w:r>
-        <w:rPr>
-          <w:rFonts w:cs="Times New Roman"/>
-        </w:rPr>
         <w:t xml:space="preserve"> into the environment</w:t>
       </w:r>
       <w:r>
-        <w:rPr>
-          <w:rFonts w:cs="Times New Roman"/>
-        </w:rPr>
         <w:t xml:space="preserve"> unharnessed. In this paper, an evaluation of the current progress in actually harvesting this dissipated energy and </w:t>
       </w:r>
       <w:r>
-        <w:rPr>
-          <w:rFonts w:cs="Times New Roman"/>
-        </w:rPr>
         <w:t xml:space="preserve">converting it into a usable form is done. In dissecting this progress, a group of different generators </w:t>
       </w:r>
       <w:r>
-        <w:rPr>
-          <w:rFonts w:cs="Times New Roman"/>
-        </w:rPr>
         <w:t>were</w:t>
       </w:r>
       <w:r>
-        <w:rPr>
-          <w:rFonts w:cs="Times New Roman"/>
-        </w:rPr>
         <w:t xml:space="preserve"> researched, giving a diverse, </w:t>
       </w:r>
       <w:r>
-        <w:rPr>
-          <w:rFonts w:cs="Times New Roman"/>
-        </w:rPr>
         <w:t>suitable</w:t>
       </w:r>
       <w:r>
-        <w:rPr>
-          <w:rFonts w:cs="Times New Roman"/>
-        </w:rPr>
         <w:t>-for-various-</w:t>
       </w:r>
       <w:r>
-        <w:rPr>
-          <w:rFonts w:cs="Times New Roman"/>
-        </w:rPr>
         <w:t>environments-and-body-parts</w:t>
       </w:r>
       <w:r>
-        <w:rPr>
-          <w:rFonts w:cs="Times New Roman"/>
-        </w:rPr>
         <w:t xml:space="preserve"> </w:t>
       </w:r>
       <w:r>
-        <w:rPr>
-          <w:rFonts w:cs="Times New Roman"/>
-        </w:rPr>
         <w:t xml:space="preserve">abundance of results. </w:t>
       </w:r>
       <w:r>
-        <w:rPr>
-          <w:rFonts w:cs="Times New Roman"/>
-        </w:rPr>
         <w:t xml:space="preserve">Some of the factors found to be considered during the designing process were the end-user’s comfort, the power output, and the price of the unit. The most notable creations that managed, in part or completely, </w:t>
       </w:r>
       <w:r>
-        <w:rPr>
-          <w:rFonts w:cs="Times New Roman"/>
-        </w:rPr>
         <w:t xml:space="preserve">to </w:t>
       </w:r>
       <w:r>
-        <w:rPr>
-          <w:rFonts w:cs="Times New Roman"/>
-        </w:rPr>
         <w:t>combin</w:t>
       </w:r>
       <w:r>
-        <w:rPr>
-          <w:rFonts w:cs="Times New Roman"/>
-        </w:rPr>
         <w:t>e</w:t>
       </w:r>
       <w:r>
-        <w:rPr>
-          <w:rFonts w:cs="Times New Roman"/>
-        </w:rPr>
         <w:t xml:space="preserve"> those </w:t>
       </w:r>
       <w:r>
-        <w:rPr>
-          <w:rFonts w:cs="Times New Roman"/>
-        </w:rPr>
-        <w:t xml:space="preserve">design choices were the triboelectric nanogenerators, electromagnetic generators, and thermoelectric generators. </w:t>
-      </w:r>
-      <w:r>
-        <w:rPr>
-          <w:rFonts w:cs="Times New Roman"/>
-        </w:rPr>
-        <w:t>The triboelectric generator works on harnessing the static electricity present naturally on the human body. The electromagnetic generator works on turning the constantly changing acceleration of the human body into usable, storable electricity. On the other hand, the thermoelectric generator works on turning the difference in temperature of the human body relative to ambient temperature into a force that derives electrons around a</w:t>
-      </w:r>
-      <w:r>
-        <w:rPr>
-          <w:rFonts w:cs="Times New Roman"/>
-        </w:rPr>
+        <w:t xml:space="preserve">design choices were the </w:t>
+      </w:r>
+      <w:r>
+        <w:t>piezoelectric</w:t>
+      </w:r>
+      <w:r>
+        <w:t xml:space="preserve"> generators, </w:t>
+      </w:r>
+      <w:r>
+        <w:t>piezoelectric</w:t>
+      </w:r>
+      <w:r>
+        <w:t xml:space="preserve"> generators, and thermoelectric generators.</w:t>
+      </w:r>
+      <w:r>
+        <w:t xml:space="preserve"> </w:t>
+      </w:r>
+      <w:r>
+        <w:t>The piezoelectric generator works on turning the constantly changing pressures at the different points of the human body into usable, storable electricity.</w:t>
+      </w:r>
+      <w:r>
+        <w:t xml:space="preserve"> </w:t>
+      </w:r>
+      <w:r>
+        <w:t>T</w:t>
+      </w:r>
+      <w:r>
+        <w:t>he thermoelectric generator works on turning the difference in temperature of the human body relative to ambient temperature into a force that derives electrons around a</w:t>
+      </w:r>
+      <w:r>
         <w:t xml:space="preserve"> circuit</w:t>
       </w:r>
       <w:r>
-        <w:rPr>
-          <w:rFonts w:cs="Times New Roman"/>
-        </w:rPr>
-        <w:t>, essentially creating electricity. Authors</w:t>
-      </w:r>
-      <w:r>
-        <w:rPr>
-          <w:rFonts w:cs="Times New Roman"/>
-        </w:rPr>
+        <w:t>, essentially creating electricity.</w:t>
+      </w:r>
+      <w:r>
+        <w:t xml:space="preserve"> </w:t>
+      </w:r>
+      <w:r>
+        <w:t xml:space="preserve">On the other hand, </w:t>
+      </w:r>
+      <w:r>
+        <w:t>t</w:t>
+      </w:r>
+      <w:r>
+        <w:t xml:space="preserve">he triboelectric generator works on harnessing the static electricity present naturally on the human body. </w:t>
+      </w:r>
+      <w:r>
+        <w:t>Authors</w:t>
+      </w:r>
+      <w:r>
         <w:t xml:space="preserve"> were able to</w:t>
       </w:r>
       <w:r>
-        <w:rPr>
-          <w:rFonts w:cs="Times New Roman"/>
-        </w:rPr>
         <w:t xml:space="preserve"> form those generators </w:t>
       </w:r>
       <w:r>
-        <w:rPr>
-          <w:rFonts w:cs="Times New Roman"/>
-        </w:rPr>
         <w:t>in</w:t>
       </w:r>
       <w:r>
-        <w:rPr>
-          <w:rFonts w:cs="Times New Roman"/>
-        </w:rPr>
         <w:t>to</w:t>
       </w:r>
       <w:r>
-        <w:rPr>
-          <w:rFonts w:cs="Times New Roman"/>
-        </w:rPr>
         <w:t xml:space="preserve"> different</w:t>
       </w:r>
       <w:r>
-        <w:rPr>
-          <w:rFonts w:cs="Times New Roman"/>
-        </w:rPr>
         <w:t xml:space="preserve"> configurations, ranging from textiles </w:t>
       </w:r>
       <w:r>
-        <w:rPr>
-          <w:rFonts w:cs="Times New Roman"/>
-        </w:rPr>
         <w:t>(</w:t>
       </w:r>
       <w:r>
-        <w:rPr>
-          <w:rFonts w:cs="Times New Roman"/>
-        </w:rPr>
         <w:t>making</w:t>
       </w:r>
       <w:r>
-        <w:rPr>
-          <w:rFonts w:cs="Times New Roman"/>
-        </w:rPr>
         <w:t xml:space="preserve"> wearable clothes-generators</w:t>
       </w:r>
       <w:r>
-        <w:rPr>
-          <w:rFonts w:cs="Times New Roman"/>
-        </w:rPr>
         <w:t>)</w:t>
       </w:r>
       <w:r>
-        <w:rPr>
-          <w:rFonts w:cs="Times New Roman"/>
-        </w:rPr>
         <w:t xml:space="preserve">, to slaps present only at the joints </w:t>
       </w:r>
       <w:r>
-        <w:rPr>
-          <w:rFonts w:cs="Times New Roman"/>
-        </w:rPr>
         <w:t>(</w:t>
       </w:r>
       <w:r>
-        <w:rPr>
-          <w:rFonts w:cs="Times New Roman"/>
-        </w:rPr>
         <w:t>where most movement is found</w:t>
       </w:r>
       <w:r>
-        <w:rPr>
-          <w:rFonts w:cs="Times New Roman"/>
-        </w:rPr>
         <w:t>)</w:t>
       </w:r>
       <w:r>
-        <w:rPr>
-          <w:rFonts w:cs="Times New Roman"/>
-        </w:rPr>
         <w:t xml:space="preserve">. </w:t>
       </w:r>
       <w:r>
-        <w:rPr>
-          <w:rFonts w:cs="Times New Roman"/>
-        </w:rPr>
         <w:t>Remarkably</w:t>
       </w:r>
       <w:r>
-        <w:rPr>
-          <w:rFonts w:cs="Times New Roman"/>
-        </w:rPr>
         <w:t xml:space="preserve">, they were able to create products that </w:t>
       </w:r>
       <w:r>
-        <w:rPr>
-          <w:rFonts w:cs="Times New Roman"/>
-        </w:rPr>
         <w:t>could</w:t>
       </w:r>
       <w:r>
-        <w:rPr>
-          <w:rFonts w:cs="Times New Roman"/>
-        </w:rPr>
         <w:t xml:space="preserve"> produce power ranging from 5 </w:t>
       </w:r>
       <w:r>
@@ -727,66 +679,42 @@
         <w:rPr>
           <w:rFonts w:cstheme="majorBidi"/>
         </w:rPr>
-        <w:t xml:space="preserve">5 W. </w:t>
+        <w:t>10</w:t>
       </w:r>
       <w:r>
         <w:rPr>
-          <w:rFonts w:cs="Times New Roman"/>
+          <w:rFonts w:cstheme="majorBidi"/>
         </w:rPr>
+        <w:t xml:space="preserve"> W. </w:t>
+      </w:r>
+      <w:r>
         <w:t>The different achievements comprised different levels of usability</w:t>
       </w:r>
       <w:r>
-        <w:rPr>
-          <w:rFonts w:cs="Times New Roman"/>
-        </w:rPr>
         <w:t xml:space="preserve"> and function, </w:t>
       </w:r>
       <w:r>
-        <w:rPr>
-          <w:rFonts w:cs="Times New Roman"/>
-        </w:rPr>
         <w:t xml:space="preserve">represented in devices that power wearable instruments such as watches and sensors, and in chargers </w:t>
       </w:r>
       <w:r>
-        <w:rPr>
-          <w:rFonts w:cs="Times New Roman"/>
-        </w:rPr>
         <w:t>that power</w:t>
       </w:r>
       <w:r>
-        <w:rPr>
-          <w:rFonts w:cs="Times New Roman"/>
-        </w:rPr>
         <w:t xml:space="preserve"> batteries, capacitors, and even cellphones. </w:t>
       </w:r>
       <w:r>
-        <w:rPr>
-          <w:rFonts w:cs="Times New Roman"/>
-        </w:rPr>
         <w:t xml:space="preserve">However, </w:t>
       </w:r>
       <w:r>
-        <w:rPr>
-          <w:rFonts w:cs="Times New Roman"/>
-        </w:rPr>
         <w:t xml:space="preserve">the one thing </w:t>
       </w:r>
       <w:r>
-        <w:rPr>
-          <w:rFonts w:cs="Times New Roman"/>
-        </w:rPr>
         <w:t xml:space="preserve">they </w:t>
       </w:r>
       <w:r>
-        <w:rPr>
-          <w:rFonts w:cs="Times New Roman"/>
-        </w:rPr>
         <w:t xml:space="preserve">agreed on is that they </w:t>
       </w:r>
       <w:r>
-        <w:rPr>
-          <w:rFonts w:cs="Times New Roman"/>
-        </w:rPr>
         <w:t>all pointed to one dictum: wearable generators represent a credible solution to the problem of alternative energy.</w:t>
       </w:r>
     </w:p>
@@ -804,16 +732,10 @@
         <w:t xml:space="preserve">Keywords: </w:t>
       </w:r>
       <w:r>
-        <w:t>electromagnetic generators</w:t>
-      </w:r>
-      <w:r>
-        <w:t xml:space="preserve">, </w:t>
-      </w:r>
-      <w:r>
-        <w:t>Seebeck, triboelectric nanogenerators</w:t>
-      </w:r>
-      <w:r>
-        <w:t xml:space="preserve">, </w:t>
+        <w:t>piezoelectric</w:t>
+      </w:r>
+      <w:r>
+        <w:t xml:space="preserve"> generators, Seebeck, triboelectric nanogenerators, </w:t>
       </w:r>
       <w:r>
         <w:t>wearable</w:t>
@@ -838,7 +760,7 @@
         <mc:AlternateContent>
           <mc:Choice Requires="wps">
             <w:drawing>
-              <wp:anchor distT="0" distB="0" distL="0" distR="0" simplePos="0" relativeHeight="487587840" behindDoc="1" locked="0" layoutInCell="1" allowOverlap="1" wp14:anchorId="1B641863" wp14:editId="6DCE0124">
+              <wp:anchor distT="0" distB="0" distL="0" distR="0" simplePos="0" relativeHeight="487586816" behindDoc="1" locked="0" layoutInCell="1" allowOverlap="1" wp14:anchorId="1B641863" wp14:editId="1BA72778">
                 <wp:simplePos x="0" y="0"/>
                 <wp:positionH relativeFrom="page">
                   <wp:posOffset>972185</wp:posOffset>
@@ -930,7 +852,7 @@
           </mc:Choice>
           <mc:Fallback>
             <w:pict>
-              <v:shape w14:anchorId="32F970BA" id="Freeform 223" o:spid="_x0000_s1026" style="position:absolute;margin-left:76.55pt;margin-top:15.85pt;width:442.25pt;height:.1pt;z-index:-15728640;visibility:visible;mso-wrap-style:square;mso-width-percent:0;mso-height-percent:0;mso-wrap-distance-left:0;mso-wrap-distance-top:0;mso-wrap-distance-right:0;mso-wrap-distance-bottom:0;mso-position-horizontal:absolute;mso-position-horizontal-relative:page;mso-position-vertical:absolute;mso-position-vertical-relative:text;mso-width-percent:0;mso-height-percent:0;mso-width-relative:page;mso-height-relative:page;v-text-anchor:top" coordsize="8845,1270" o:gfxdata="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" path="m,l8844,e" filled="f" strokeweight=".14042mm">
+              <v:shape w14:anchorId="09837524" id="Freeform 223" o:spid="_x0000_s1026" style="position:absolute;margin-left:76.55pt;margin-top:15.85pt;width:442.25pt;height:.1pt;z-index:-15729664;visibility:visible;mso-wrap-style:square;mso-width-percent:0;mso-height-percent:0;mso-wrap-distance-left:0;mso-wrap-distance-top:0;mso-wrap-distance-right:0;mso-wrap-distance-bottom:0;mso-position-horizontal:absolute;mso-position-horizontal-relative:page;mso-position-vertical:absolute;mso-position-vertical-relative:text;mso-width-percent:0;mso-height-percent:0;mso-width-relative:page;mso-height-relative:page;v-text-anchor:top" coordsize="8845,1270" o:gfxdata="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" path="m,l8844,e" filled="f" strokeweight=".14042mm">
                 <v:path arrowok="t" o:connecttype="custom" o:connectlocs="0,0;5615940,0" o:connectangles="0,0"/>
                 <w10:wrap type="topAndBottom" anchorx="page"/>
               </v:shape>
@@ -949,12 +871,1414 @@
       </w:r>
       <w:bookmarkEnd w:id="1"/>
     </w:p>
+    <w:p>
+      <w:pPr>
+        <w:ind w:left="180"/>
+      </w:pPr>
+      <w:r>
+        <w:t xml:space="preserve">The world needed to </w:t>
+      </w:r>
+      <w:r>
+        <w:t>look further</w:t>
+      </w:r>
+      <w:r>
+        <w:t xml:space="preserve"> </w:t>
+      </w:r>
+      <w:r>
+        <w:t>than</w:t>
+      </w:r>
+      <w:r>
+        <w:t xml:space="preserve"> solar energy, wind power, and hydropower</w:t>
+      </w:r>
+      <w:r>
+        <w:t xml:space="preserve"> from the environment</w:t>
+      </w:r>
+      <w:r>
+        <w:t xml:space="preserve"> </w:t>
+      </w:r>
+      <w:r>
+        <w:t>if it hoped to better compete with the energy crisis threatening the sustainable development of modern society. However, world did not need to look past its own inhabitant</w:t>
+      </w:r>
+      <w:r>
+        <w:t>s</w:t>
+      </w:r>
+      <w:r>
+        <w:t>’ bod</w:t>
+      </w:r>
+      <w:r>
+        <w:t>y</w:t>
+      </w:r>
+      <w:r>
+        <w:t xml:space="preserve"> to find a possible </w:t>
+      </w:r>
+      <w:r>
+        <w:rPr>
+          <w:rFonts w:cs="Times New Roman"/>
+        </w:rPr>
+        <w:t>contender</w:t>
+      </w:r>
+      <w:r>
+        <w:t xml:space="preserve"> to solving such a crisis. </w:t>
+      </w:r>
+      <w:r>
+        <w:t xml:space="preserve">Additional </w:t>
+      </w:r>
+      <w:r>
+        <w:t xml:space="preserve">research </w:t>
+      </w:r>
+      <w:r>
+        <w:lastRenderedPageBreak/>
+        <w:t>in the field of flexible and wearable electronics</w:t>
+      </w:r>
+      <w:r>
+        <w:t xml:space="preserve"> </w:t>
+      </w:r>
+      <w:r>
+        <w:t>prompted the scientific interest</w:t>
+      </w:r>
+      <w:r>
+        <w:t xml:space="preserve"> </w:t>
+      </w:r>
+      <w:r>
+        <w:t xml:space="preserve">in finding body-attachable, foldable electric generators to power such devices. </w:t>
+      </w:r>
+      <w:r>
+        <w:fldChar w:fldCharType="begin">
+          <w:fldData xml:space="preserve">PEVuZE5vdGU+PENpdGU+PEF1dGhvcj5CYWU8L0F1dGhvcj48WWVhcj4yMDExPC9ZZWFyPjxSZWNO
+dW0+MjwvUmVjTnVtPjxEaXNwbGF5VGV4dD4oQmFlIGV0IGFsLiwgMjAxMTsgVC4gVy4gS2ltLCBZ
+YW5nLCBMaSwgJmFtcDsgS3dhbiwgMjAxMjsgTGksIFNvbiwgQ2hvLCBLaW0sICZhbXA7IEtpbSwg
+MjAwOTsgU29uIGV0IGFsLiwgMjAxMDsgU3RvcHBhICZhbXA7IENoaW9sZXJpbywgMjAxNDsgWmVu
+ZyBldCBhbC4sIDIwMTQ7IFpob25nIGV0IGFsLiwgMjAxNCk8L0Rpc3BsYXlUZXh0PjxyZWNvcmQ+
+PHJlYy1udW1iZXI+MjwvcmVjLW51bWJlcj48Zm9yZWlnbi1rZXlzPjxrZXkgYXBwPSJFTiIgZGIt
+aWQ9ImFldzV2YXBwZ3IwenZ6ZWV0ZG5wMDBheDl4cnJ6eDlzenc5ZSIgdGltZXN0YW1wPSIxNTg5
+MDE5NTc3Ij4yPC9rZXk+PC9mb3JlaWduLWtleXM+PHJlZi10eXBlIG5hbWU9IkpvdXJuYWwgQXJ0
+aWNsZSI+MTc8L3JlZi10eXBlPjxjb250cmlidXRvcnM+PGF1dGhvcnM+PGF1dGhvcj5CYWUsIEpv
+b25obzwvYXV0aG9yPjxhdXRob3I+U29uZywgTWluIEt5dTwvYXV0aG9yPjxhdXRob3I+UGFyaywg
+WW91bmcgSnVuPC9hdXRob3I+PGF1dGhvcj5LaW0sIEpvbmcgTWluPC9hdXRob3I+PGF1dGhvcj5M
+aXUsIE1laWxpbjwvYXV0aG9yPjxhdXRob3I+V2FuZywgWmhvbmcgTGluPC9hdXRob3I+PC9hdXRo
+b3JzPjwvY29udHJpYnV0b3JzPjx0aXRsZXM+PHRpdGxlPkZpYmVyIHN1cGVyY2FwYWNpdG9ycyBt
+YWRlIG9mIG5hbm93aXJlLWZpYmVyIGh5YnJpZCBzdHJ1Y3R1cmVzIGZvciB3ZWFyYWJsZS9mbGV4
+aWJsZSBlbmVyZ3kgc3RvcmFnZTwvdGl0bGU+PHNlY29uZGFyeS10aXRsZT5Bbmdld2FuZHRlIENo
+ZW1pZSAtIEludGVybmF0aW9uYWwgRWRpdGlvbjwvc2Vjb25kYXJ5LXRpdGxlPjwvdGl0bGVzPjxw
+YWdlcz4xNjgzLTE2ODc8L3BhZ2VzPjx2b2x1bWU+NTA8L3ZvbHVtZT48a2V5d29yZHM+PGtleXdv
+cmQ+ZmliZXJzPC9rZXl3b3JkPjxrZXl3b3JkPm5hbm93aXJlczwva2V5d29yZD48a2V5d29yZD5z
+dXBlcmNhcGFjaXRvcnM8L2tleXdvcmQ+PGtleXdvcmQ+emluYyBveGlkZTwva2V5d29yZD48L2tl
+eXdvcmRzPjxkYXRlcz48eWVhcj4yMDExPC95ZWFyPjwvZGF0ZXM+PHVybHM+PC91cmxzPjxlbGVj
+dHJvbmljLXJlc291cmNlLW51bT4xMC4xMDAyL2FuaWUuMjAxMDA2MDYyPC9lbGVjdHJvbmljLXJl
+c291cmNlLW51bT48L3JlY29yZD48L0NpdGU+PENpdGU+PEF1dGhvcj5LaW08L0F1dGhvcj48WWVh
+cj4yMDEyPC9ZZWFyPjxSZWNOdW0+MTwvUmVjTnVtPjxyZWNvcmQ+PHJlYy1udW1iZXI+MTwvcmVj
+LW51bWJlcj48Zm9yZWlnbi1rZXlzPjxrZXkgYXBwPSJFTiIgZGItaWQ9ImFldzV2YXBwZ3IwenZ6
+ZWV0ZG5wMDBheDl4cnJ6eDlzenc5ZSIgdGltZXN0YW1wPSIxNTg5MDE5NTc3Ij4xPC9rZXk+PC9m
+b3JlaWduLWtleXM+PHJlZi10eXBlIG5hbWU9IkpvdXJuYWwgQXJ0aWNsZSI+MTc8L3JlZi10eXBl
+Pjxjb250cmlidXRvcnM+PGF1dGhvcnM+PGF1dGhvcj5LaW0sIFRhZSBXaGFuPC9hdXRob3I+PGF1
+dGhvcj5ZYW5nLCBZYW5nPC9hdXRob3I+PGF1dGhvcj5MaSwgRnVzaGFuPC9hdXRob3I+PGF1dGhv
+cj5Ld2FuLCBXZWkgTGVrPC9hdXRob3I+PC9hdXRob3JzPjwvY29udHJpYnV0b3JzPjx0aXRsZXM+
+PHRpdGxlPkVsZWN0cmljYWwgbWVtb3J5IGRldmljZXMgYmFzZWQgb24gaW5vcmdhbmljL29yZ2Fu
+aWMgbmFub2NvbXBvc2l0ZXM8L3RpdGxlPjxzZWNvbmRhcnktdGl0bGU+TlBHIEFzaWEgTWF0ZXJp
+YWxzPC9zZWNvbmRhcnktdGl0bGU+PC90aXRsZXM+PHBhZ2VzPmUxOC0xMjwvcGFnZXM+PHZvbHVt
+ZT40PC92b2x1bWU+PGtleXdvcmRzPjxrZXl3b3JkPmNhcnJpZXIgdHJhbnNwb3J0PC9rZXl3b3Jk
+PjxrZXl3b3JkPmZsZXhpYmxlPC9rZXl3b3JkPjxrZXl3b3JkPmdyYXBoZW5lPC9rZXl3b3JkPjxr
+ZXl3b3JkPmh5YnJpZCBuYW5vY29tcG9zaXRlczwva2V5d29yZD48a2V5d29yZD5ub252b2xhdGls
+ZSBtZW1vcnk8L2tleXdvcmQ+PGtleXdvcmQ+cmVzaXN0aXZlIHN3aXRjaGluZzwva2V5d29yZD48
+L2tleXdvcmRzPjxkYXRlcz48eWVhcj4yMDEyPC95ZWFyPjwvZGF0ZXM+PHB1Ymxpc2hlcj5OYXR1
+cmUgUHVibGlzaGluZyBHcm91cDwvcHVibGlzaGVyPjx1cmxzPjwvdXJscz48ZWxlY3Ryb25pYy1y
+ZXNvdXJjZS1udW0+MTAuMTAzOC9hbS4yMDEyLjMyPC9lbGVjdHJvbmljLXJlc291cmNlLW51bT48
+L3JlY29yZD48L0NpdGU+PENpdGU+PEF1dGhvcj5MaTwvQXV0aG9yPjxZZWFyPjIwMDk8L1llYXI+
+PFJlY051bT4zPC9SZWNOdW0+PHJlY29yZD48cmVjLW51bWJlcj4zPC9yZWMtbnVtYmVyPjxmb3Jl
+aWduLWtleXM+PGtleSBhcHA9IkVOIiBkYi1pZD0iYWV3NXZhcHBncjB6dnplZXRkbnAwMGF4OXhy
+cnp4OXN6dzllIiB0aW1lc3RhbXA9IjE1ODkwMTk1NzciPjM8L2tleT48L2ZvcmVpZ24ta2V5cz48
+cmVmLXR5cGUgbmFtZT0iSm91cm5hbCBBcnRpY2xlIj4xNzwvcmVmLXR5cGU+PGNvbnRyaWJ1dG9y
+cz48YXV0aG9ycz48YXV0aG9yPkxpLCBGdXNoYW48L2F1dGhvcj48YXV0aG9yPlNvbiwgRG9uZyBJ
+Y2s8L2F1dGhvcj48YXV0aG9yPkNobywgU3VuZyBId2FuPC9hdXRob3I+PGF1dGhvcj5LaW0sIFdv
+biBUYWU8L2F1dGhvcj48YXV0aG9yPktpbSwgVGFlIFdoYW48L2F1dGhvcj48L2F1dGhvcnM+PC9j
+b250cmlidXRvcnM+PHRpdGxlcz48dGl0bGU+RmxleGlibGUgcGhvdG92b2x0YWljIGNlbGxzIGZh
+YnJpY2F0ZWQgdXRpbGl6aW5nIFpuTyBxdWFudHVtIGRvdC9jYXJib24gbmFub3R1YmUgaGV0ZXJv
+anVuY3Rpb25zPC90aXRsZT48c2Vjb25kYXJ5LXRpdGxlPk5hbm90ZWNobm9sb2d5PC9zZWNvbmRh
+cnktdGl0bGU+PC90aXRsZXM+PHZvbHVtZT4yMDwvdm9sdW1lPjxkYXRlcz48eWVhcj4yMDA5PC95
+ZWFyPjwvZGF0ZXM+PHVybHM+PC91cmxzPjxlbGVjdHJvbmljLXJlc291cmNlLW51bT4xMC4xMDg4
+LzA5NTctNDQ4NC8yMC8xNS8xNTUyMDI8L2VsZWN0cm9uaWMtcmVzb3VyY2UtbnVtPjwvcmVjb3Jk
+PjwvQ2l0ZT48Q2l0ZT48QXV0aG9yPlNvbjwvQXV0aG9yPjxZZWFyPjIwMTA8L1llYXI+PFJlY051
+bT40PC9SZWNOdW0+PHJlY29yZD48cmVjLW51bWJlcj40PC9yZWMtbnVtYmVyPjxmb3JlaWduLWtl
+eXM+PGtleSBhcHA9IkVOIiBkYi1pZD0iYWV3NXZhcHBncjB6dnplZXRkbnAwMGF4OXhycnp4OXN6
+dzllIiB0aW1lc3RhbXA9IjE1ODkwMTk1NzciPjQ8L2tleT48L2ZvcmVpZ24ta2V5cz48cmVmLXR5
+cGUgbmFtZT0iSm91cm5hbCBBcnRpY2xlIj4xNzwvcmVmLXR5cGU+PGNvbnRyaWJ1dG9ycz48YXV0
+aG9ycz48YXV0aG9yPlNvbiwgRG9uZyBJY2s8L2F1dGhvcj48YXV0aG9yPktpbSwgVGFlIFdoYW48
+L2F1dGhvcj48YXV0aG9yPlNoaW0sIEphZSBIbzwvYXV0aG9yPjxhdXRob3I+SnVuZywgSmFlIEh1
+bjwvYXV0aG9yPjxhdXRob3I+TGVlLCBEZWEgVWs8L2F1dGhvcj48YXV0aG9yPkxlZSwgSnVuZyBN
+aW48L2F1dGhvcj48YXV0aG9yPlBhcmssIFdvbiBJbDwvYXV0aG9yPjxhdXRob3I+Q2hvaSwgV29u
+IEtvb2s8L2F1dGhvcj48L2F1dGhvcnM+PC9jb250cmlidXRvcnM+PHRpdGxlcz48dGl0bGU+Rmxl
+eGlibGUgb3JnYW5pYyBiaXN0YWJsZSBkZXZpY2VzIGJhc2VkIG9uIGdyYXBoZW5lIGVtYmVkZGVk
+IGluIGFuIGluc3VsYXRpbmcgcG9seShtZXRoeWwgbWV0aGFjcnlsYXRlKSBwb2x5bWVyIGxheWVy
+PC90aXRsZT48c2Vjb25kYXJ5LXRpdGxlPk5hbm8gTGV0dGVyczwvc2Vjb25kYXJ5LXRpdGxlPjwv
+dGl0bGVzPjxwYWdlcz4yNDQxLTI0NDc8L3BhZ2VzPjx2b2x1bWU+MTA8L3ZvbHVtZT48a2V5d29y
+ZHM+PGtleXdvcmQ+RmxleGlibGU8L2tleXdvcmQ+PGtleXdvcmQ+R3JhcGhlbmU8L2tleXdvcmQ+
+PGtleXdvcmQ+TWVtb3J5IGNoYXJhY3RlcmlzdGljczwva2V5d29yZD48a2V5d29yZD5Pcmdhbmlj
+IGJpc3RhYmxlIGRldmljZTwva2V5d29yZD48a2V5d29yZD5Qb2x5bWVyPC9rZXl3b3JkPjwva2V5
+d29yZHM+PGRhdGVzPjx5ZWFyPjIwMTA8L3llYXI+PC9kYXRlcz48dXJscz48L3VybHM+PGVsZWN0
+cm9uaWMtcmVzb3VyY2UtbnVtPjEwLjEwMjEvbmwxMDA2MDM2PC9lbGVjdHJvbmljLXJlc291cmNl
+LW51bT48L3JlY29yZD48L0NpdGU+PENpdGU+PEF1dGhvcj5TdG9wcGE8L0F1dGhvcj48WWVhcj4y
+MDE0PC9ZZWFyPjxSZWNOdW0+NTwvUmVjTnVtPjxyZWNvcmQ+PHJlYy1udW1iZXI+NTwvcmVjLW51
+bWJlcj48Zm9yZWlnbi1rZXlzPjxrZXkgYXBwPSJFTiIgZGItaWQ9ImFldzV2YXBwZ3IwenZ6ZWV0
+ZG5wMDBheDl4cnJ6eDlzenc5ZSIgdGltZXN0YW1wPSIxNTg5MDE5NTc3Ij41PC9rZXk+PC9mb3Jl
+aWduLWtleXM+PHJlZi10eXBlIG5hbWU9IkpvdXJuYWwgQXJ0aWNsZSI+MTc8L3JlZi10eXBlPjxj
+b250cmlidXRvcnM+PGF1dGhvcnM+PGF1dGhvcj5TdG9wcGEsIE1hdHRlbzwvYXV0aG9yPjxhdXRo
+b3I+Q2hpb2xlcmlvLCBBbGVzc2FuZHJvPC9hdXRob3I+PC9hdXRob3JzPjwvY29udHJpYnV0b3Jz
+Pjx0aXRsZXM+PHRpdGxlPldlYXJhYmxlIGVsZWN0cm9uaWNzIGFuZCBzbWFydCB0ZXh0aWxlczog
+QSBjcml0aWNhbCByZXZpZXc8L3RpdGxlPjxzZWNvbmRhcnktdGl0bGU+U2Vuc29ycyAoU3dpdHpl
+cmxhbmQpPC9zZWNvbmRhcnktdGl0bGU+PC90aXRsZXM+PHBhZ2VzPjExOTU3LTExOTkyPC9wYWdl
+cz48dm9sdW1lPjE0PC92b2x1bWU+PGtleXdvcmRzPjxrZXl3b3JkPkVsZWN0cm9uaWMgdGV4dGls
+ZXM8L2tleXdvcmQ+PGtleXdvcmQ+U21hcnQgdGV4dGlsZXM8L2tleXdvcmQ+PGtleXdvcmQ+V2Vh
+cmFibGUgc3lzdGVtczwva2V5d29yZD48L2tleXdvcmRzPjxkYXRlcz48eWVhcj4yMDE0PC95ZWFy
+PjwvZGF0ZXM+PGFjY2Vzc2lvbi1udW0+MjUwMDQxNTM8L2FjY2Vzc2lvbi1udW0+PHVybHM+PC91
+cmxzPjxlbGVjdHJvbmljLXJlc291cmNlLW51bT4xMC4zMzkwL3MxNDA3MTE5NTc8L2VsZWN0cm9u
+aWMtcmVzb3VyY2UtbnVtPjwvcmVjb3JkPjwvQ2l0ZT48Q2l0ZT48QXV0aG9yPlplbmc8L0F1dGhv
+cj48WWVhcj4yMDE0PC9ZZWFyPjxSZWNOdW0+NjwvUmVjTnVtPjxyZWNvcmQ+PHJlYy1udW1iZXI+
+NjwvcmVjLW51bWJlcj48Zm9yZWlnbi1rZXlzPjxrZXkgYXBwPSJFTiIgZGItaWQ9ImFldzV2YXBw
+Z3IwenZ6ZWV0ZG5wMDBheDl4cnJ6eDlzenc5ZSIgdGltZXN0YW1wPSIxNTg5MDE5NTc3Ij42PC9r
+ZXk+PC9mb3JlaWduLWtleXM+PHJlZi10eXBlIG5hbWU9IkpvdXJuYWwgQXJ0aWNsZSI+MTc8L3Jl
+Zi10eXBlPjxjb250cmlidXRvcnM+PGF1dGhvcnM+PGF1dGhvcj5aZW5nLCBXZWk8L2F1dGhvcj48
+YXV0aG9yPlNodSwgTGluPC9hdXRob3I+PGF1dGhvcj5MaSwgUWlhbzwvYXV0aG9yPjxhdXRob3I+
+Q2hlbiwgU29uZzwvYXV0aG9yPjxhdXRob3I+V2FuZywgRmVpPC9hdXRob3I+PGF1dGhvcj5UYW8s
+IFhpYW8gTWluZzwvYXV0aG9yPjwvYXV0aG9ycz48L2NvbnRyaWJ1dG9ycz48dGl0bGVzPjx0aXRs
+ZT5GaWJlci1iYXNlZCB3ZWFyYWJsZSBlbGVjdHJvbmljczogQSByZXZpZXcgb2YgbWF0ZXJpYWxz
+LCBmYWJyaWNhdGlvbiwgZGV2aWNlcywgYW5kIGFwcGxpY2F0aW9uczwvdGl0bGU+PHNlY29uZGFy
+eS10aXRsZT5BZHZhbmNlZCBNYXRlcmlhbHM8L3NlY29uZGFyeS10aXRsZT48L3RpdGxlcz48cGFn
+ZXM+NTMxMC01MzM2PC9wYWdlcz48dm9sdW1lPjI2PC92b2x1bWU+PGRhdGVzPjx5ZWFyPjIwMTQ8
+L3llYXI+PC9kYXRlcz48dXJscz48L3VybHM+PGVsZWN0cm9uaWMtcmVzb3VyY2UtbnVtPjEwLjEw
+MDIvYWRtYS4yMDE0MDA2MzM8L2VsZWN0cm9uaWMtcmVzb3VyY2UtbnVtPjwvcmVjb3JkPjwvQ2l0
+ZT48Q2l0ZT48QXV0aG9yPlpob25nPC9BdXRob3I+PFllYXI+MjAxNDwvWWVhcj48UmVjTnVtPjc8
+L1JlY051bT48cmVjb3JkPjxyZWMtbnVtYmVyPjc8L3JlYy1udW1iZXI+PGZvcmVpZ24ta2V5cz48
+a2V5IGFwcD0iRU4iIGRiLWlkPSJhZXc1dmFwcGdyMHp2emVldGRucDAwYXg5eHJyeng5c3p3OWUi
+IHRpbWVzdGFtcD0iMTU4OTAxOTU3NyI+Nzwva2V5PjwvZm9yZWlnbi1rZXlzPjxyZWYtdHlwZSBu
+YW1lPSJKb3VybmFsIEFydGljbGUiPjE3PC9yZWYtdHlwZT48Y29udHJpYnV0b3JzPjxhdXRob3Jz
+PjxhdXRob3I+WmhvbmcsIEp1bndlbjwvYXV0aG9yPjxhdXRob3I+WmhhbmcsIFlhbjwvYXV0aG9y
+PjxhdXRob3I+WmhvbmcsIFFpemU8L2F1dGhvcj48YXV0aG9yPkh1LCBRaXlpPC9hdXRob3I+PGF1
+dGhvcj5IdSwgQmluPC9hdXRob3I+PGF1dGhvcj5XYW5nLCBaaG9uZyBMaW48L2F1dGhvcj48YXV0
+aG9yPlpob3UsIEp1bjwvYXV0aG9yPjwvYXV0aG9ycz48L2NvbnRyaWJ1dG9ycz48dGl0bGVzPjx0
+aXRsZT5GaWJlci1iYXNlZCBnZW5lcmF0b3IgZm9yIHdlYXJhYmxlIGVsZWN0cm9uaWNzIGFuZCBt
+b2JpbGUgbWVkaWNhdGlvbjwvdGl0bGU+PHNlY29uZGFyeS10aXRsZT5BQ1MgTmFubzwvc2Vjb25k
+YXJ5LXRpdGxlPjwvdGl0bGVzPjxwYWdlcz42MjczLTYyODA8L3BhZ2VzPjx2b2x1bWU+ODwvdm9s
+dW1lPjxrZXl3b3Jkcz48a2V5d29yZD5lbGVjdHJvc3RhdGljIGluZHVjdGlvbjwva2V5d29yZD48
+a2V5d29yZD5maWJlci1iYXNlZCBnZW5lcmF0b3I8L2tleXdvcmQ+PGtleXdvcmQ+bW9iaWxlIG1l
+ZGljYXRpb24gc3lzdGVtPC9rZXl3b3JkPjwva2V5d29yZHM+PGRhdGVzPjx5ZWFyPjIwMTQ8L3ll
+YXI+PC9kYXRlcz48dXJscz48L3VybHM+PGVsZWN0cm9uaWMtcmVzb3VyY2UtbnVtPjEwLjEwMjEv
+bm41MDE3MzJ6PC9lbGVjdHJvbmljLXJlc291cmNlLW51bT48L3JlY29yZD48L0NpdGU+PC9FbmRO
+b3RlPgB=
+</w:fldData>
+        </w:fldChar>
+      </w:r>
+      <w:r>
+        <w:instrText xml:space="preserve"> ADDIN EN.CITE </w:instrText>
+      </w:r>
+      <w:r>
+        <w:fldChar w:fldCharType="begin">
+          <w:fldData xml:space="preserve">PEVuZE5vdGU+PENpdGU+PEF1dGhvcj5CYWU8L0F1dGhvcj48WWVhcj4yMDExPC9ZZWFyPjxSZWNO
+dW0+MjwvUmVjTnVtPjxEaXNwbGF5VGV4dD4oQmFlIGV0IGFsLiwgMjAxMTsgVC4gVy4gS2ltLCBZ
+YW5nLCBMaSwgJmFtcDsgS3dhbiwgMjAxMjsgTGksIFNvbiwgQ2hvLCBLaW0sICZhbXA7IEtpbSwg
+MjAwOTsgU29uIGV0IGFsLiwgMjAxMDsgU3RvcHBhICZhbXA7IENoaW9sZXJpbywgMjAxNDsgWmVu
+ZyBldCBhbC4sIDIwMTQ7IFpob25nIGV0IGFsLiwgMjAxNCk8L0Rpc3BsYXlUZXh0PjxyZWNvcmQ+
+PHJlYy1udW1iZXI+MjwvcmVjLW51bWJlcj48Zm9yZWlnbi1rZXlzPjxrZXkgYXBwPSJFTiIgZGIt
+aWQ9ImFldzV2YXBwZ3IwenZ6ZWV0ZG5wMDBheDl4cnJ6eDlzenc5ZSIgdGltZXN0YW1wPSIxNTg5
+MDE5NTc3Ij4yPC9rZXk+PC9mb3JlaWduLWtleXM+PHJlZi10eXBlIG5hbWU9IkpvdXJuYWwgQXJ0
+aWNsZSI+MTc8L3JlZi10eXBlPjxjb250cmlidXRvcnM+PGF1dGhvcnM+PGF1dGhvcj5CYWUsIEpv
+b25obzwvYXV0aG9yPjxhdXRob3I+U29uZywgTWluIEt5dTwvYXV0aG9yPjxhdXRob3I+UGFyaywg
+WW91bmcgSnVuPC9hdXRob3I+PGF1dGhvcj5LaW0sIEpvbmcgTWluPC9hdXRob3I+PGF1dGhvcj5M
+aXUsIE1laWxpbjwvYXV0aG9yPjxhdXRob3I+V2FuZywgWmhvbmcgTGluPC9hdXRob3I+PC9hdXRo
+b3JzPjwvY29udHJpYnV0b3JzPjx0aXRsZXM+PHRpdGxlPkZpYmVyIHN1cGVyY2FwYWNpdG9ycyBt
+YWRlIG9mIG5hbm93aXJlLWZpYmVyIGh5YnJpZCBzdHJ1Y3R1cmVzIGZvciB3ZWFyYWJsZS9mbGV4
+aWJsZSBlbmVyZ3kgc3RvcmFnZTwvdGl0bGU+PHNlY29uZGFyeS10aXRsZT5Bbmdld2FuZHRlIENo
+ZW1pZSAtIEludGVybmF0aW9uYWwgRWRpdGlvbjwvc2Vjb25kYXJ5LXRpdGxlPjwvdGl0bGVzPjxw
+YWdlcz4xNjgzLTE2ODc8L3BhZ2VzPjx2b2x1bWU+NTA8L3ZvbHVtZT48a2V5d29yZHM+PGtleXdv
+cmQ+ZmliZXJzPC9rZXl3b3JkPjxrZXl3b3JkPm5hbm93aXJlczwva2V5d29yZD48a2V5d29yZD5z
+dXBlcmNhcGFjaXRvcnM8L2tleXdvcmQ+PGtleXdvcmQ+emluYyBveGlkZTwva2V5d29yZD48L2tl
+eXdvcmRzPjxkYXRlcz48eWVhcj4yMDExPC95ZWFyPjwvZGF0ZXM+PHVybHM+PC91cmxzPjxlbGVj
+dHJvbmljLXJlc291cmNlLW51bT4xMC4xMDAyL2FuaWUuMjAxMDA2MDYyPC9lbGVjdHJvbmljLXJl
+c291cmNlLW51bT48L3JlY29yZD48L0NpdGU+PENpdGU+PEF1dGhvcj5LaW08L0F1dGhvcj48WWVh
+cj4yMDEyPC9ZZWFyPjxSZWNOdW0+MTwvUmVjTnVtPjxyZWNvcmQ+PHJlYy1udW1iZXI+MTwvcmVj
+LW51bWJlcj48Zm9yZWlnbi1rZXlzPjxrZXkgYXBwPSJFTiIgZGItaWQ9ImFldzV2YXBwZ3IwenZ6
+ZWV0ZG5wMDBheDl4cnJ6eDlzenc5ZSIgdGltZXN0YW1wPSIxNTg5MDE5NTc3Ij4xPC9rZXk+PC9m
+b3JlaWduLWtleXM+PHJlZi10eXBlIG5hbWU9IkpvdXJuYWwgQXJ0aWNsZSI+MTc8L3JlZi10eXBl
+Pjxjb250cmlidXRvcnM+PGF1dGhvcnM+PGF1dGhvcj5LaW0sIFRhZSBXaGFuPC9hdXRob3I+PGF1
+dGhvcj5ZYW5nLCBZYW5nPC9hdXRob3I+PGF1dGhvcj5MaSwgRnVzaGFuPC9hdXRob3I+PGF1dGhv
+cj5Ld2FuLCBXZWkgTGVrPC9hdXRob3I+PC9hdXRob3JzPjwvY29udHJpYnV0b3JzPjx0aXRsZXM+
+PHRpdGxlPkVsZWN0cmljYWwgbWVtb3J5IGRldmljZXMgYmFzZWQgb24gaW5vcmdhbmljL29yZ2Fu
+aWMgbmFub2NvbXBvc2l0ZXM8L3RpdGxlPjxzZWNvbmRhcnktdGl0bGU+TlBHIEFzaWEgTWF0ZXJp
+YWxzPC9zZWNvbmRhcnktdGl0bGU+PC90aXRsZXM+PHBhZ2VzPmUxOC0xMjwvcGFnZXM+PHZvbHVt
+ZT40PC92b2x1bWU+PGtleXdvcmRzPjxrZXl3b3JkPmNhcnJpZXIgdHJhbnNwb3J0PC9rZXl3b3Jk
+PjxrZXl3b3JkPmZsZXhpYmxlPC9rZXl3b3JkPjxrZXl3b3JkPmdyYXBoZW5lPC9rZXl3b3JkPjxr
+ZXl3b3JkPmh5YnJpZCBuYW5vY29tcG9zaXRlczwva2V5d29yZD48a2V5d29yZD5ub252b2xhdGls
+ZSBtZW1vcnk8L2tleXdvcmQ+PGtleXdvcmQ+cmVzaXN0aXZlIHN3aXRjaGluZzwva2V5d29yZD48
+L2tleXdvcmRzPjxkYXRlcz48eWVhcj4yMDEyPC95ZWFyPjwvZGF0ZXM+PHB1Ymxpc2hlcj5OYXR1
+cmUgUHVibGlzaGluZyBHcm91cDwvcHVibGlzaGVyPjx1cmxzPjwvdXJscz48ZWxlY3Ryb25pYy1y
+ZXNvdXJjZS1udW0+MTAuMTAzOC9hbS4yMDEyLjMyPC9lbGVjdHJvbmljLXJlc291cmNlLW51bT48
+L3JlY29yZD48L0NpdGU+PENpdGU+PEF1dGhvcj5MaTwvQXV0aG9yPjxZZWFyPjIwMDk8L1llYXI+
+PFJlY051bT4zPC9SZWNOdW0+PHJlY29yZD48cmVjLW51bWJlcj4zPC9yZWMtbnVtYmVyPjxmb3Jl
+aWduLWtleXM+PGtleSBhcHA9IkVOIiBkYi1pZD0iYWV3NXZhcHBncjB6dnplZXRkbnAwMGF4OXhy
+cnp4OXN6dzllIiB0aW1lc3RhbXA9IjE1ODkwMTk1NzciPjM8L2tleT48L2ZvcmVpZ24ta2V5cz48
+cmVmLXR5cGUgbmFtZT0iSm91cm5hbCBBcnRpY2xlIj4xNzwvcmVmLXR5cGU+PGNvbnRyaWJ1dG9y
+cz48YXV0aG9ycz48YXV0aG9yPkxpLCBGdXNoYW48L2F1dGhvcj48YXV0aG9yPlNvbiwgRG9uZyBJ
+Y2s8L2F1dGhvcj48YXV0aG9yPkNobywgU3VuZyBId2FuPC9hdXRob3I+PGF1dGhvcj5LaW0sIFdv
+biBUYWU8L2F1dGhvcj48YXV0aG9yPktpbSwgVGFlIFdoYW48L2F1dGhvcj48L2F1dGhvcnM+PC9j
+b250cmlidXRvcnM+PHRpdGxlcz48dGl0bGU+RmxleGlibGUgcGhvdG92b2x0YWljIGNlbGxzIGZh
+YnJpY2F0ZWQgdXRpbGl6aW5nIFpuTyBxdWFudHVtIGRvdC9jYXJib24gbmFub3R1YmUgaGV0ZXJv
+anVuY3Rpb25zPC90aXRsZT48c2Vjb25kYXJ5LXRpdGxlPk5hbm90ZWNobm9sb2d5PC9zZWNvbmRh
+cnktdGl0bGU+PC90aXRsZXM+PHZvbHVtZT4yMDwvdm9sdW1lPjxkYXRlcz48eWVhcj4yMDA5PC95
+ZWFyPjwvZGF0ZXM+PHVybHM+PC91cmxzPjxlbGVjdHJvbmljLXJlc291cmNlLW51bT4xMC4xMDg4
+LzA5NTctNDQ4NC8yMC8xNS8xNTUyMDI8L2VsZWN0cm9uaWMtcmVzb3VyY2UtbnVtPjwvcmVjb3Jk
+PjwvQ2l0ZT48Q2l0ZT48QXV0aG9yPlNvbjwvQXV0aG9yPjxZZWFyPjIwMTA8L1llYXI+PFJlY051
+bT40PC9SZWNOdW0+PHJlY29yZD48cmVjLW51bWJlcj40PC9yZWMtbnVtYmVyPjxmb3JlaWduLWtl
+eXM+PGtleSBhcHA9IkVOIiBkYi1pZD0iYWV3NXZhcHBncjB6dnplZXRkbnAwMGF4OXhycnp4OXN6
+dzllIiB0aW1lc3RhbXA9IjE1ODkwMTk1NzciPjQ8L2tleT48L2ZvcmVpZ24ta2V5cz48cmVmLXR5
+cGUgbmFtZT0iSm91cm5hbCBBcnRpY2xlIj4xNzwvcmVmLXR5cGU+PGNvbnRyaWJ1dG9ycz48YXV0
+aG9ycz48YXV0aG9yPlNvbiwgRG9uZyBJY2s8L2F1dGhvcj48YXV0aG9yPktpbSwgVGFlIFdoYW48
+L2F1dGhvcj48YXV0aG9yPlNoaW0sIEphZSBIbzwvYXV0aG9yPjxhdXRob3I+SnVuZywgSmFlIEh1
+bjwvYXV0aG9yPjxhdXRob3I+TGVlLCBEZWEgVWs8L2F1dGhvcj48YXV0aG9yPkxlZSwgSnVuZyBN
+aW48L2F1dGhvcj48YXV0aG9yPlBhcmssIFdvbiBJbDwvYXV0aG9yPjxhdXRob3I+Q2hvaSwgV29u
+IEtvb2s8L2F1dGhvcj48L2F1dGhvcnM+PC9jb250cmlidXRvcnM+PHRpdGxlcz48dGl0bGU+Rmxl
+eGlibGUgb3JnYW5pYyBiaXN0YWJsZSBkZXZpY2VzIGJhc2VkIG9uIGdyYXBoZW5lIGVtYmVkZGVk
+IGluIGFuIGluc3VsYXRpbmcgcG9seShtZXRoeWwgbWV0aGFjcnlsYXRlKSBwb2x5bWVyIGxheWVy
+PC90aXRsZT48c2Vjb25kYXJ5LXRpdGxlPk5hbm8gTGV0dGVyczwvc2Vjb25kYXJ5LXRpdGxlPjwv
+dGl0bGVzPjxwYWdlcz4yNDQxLTI0NDc8L3BhZ2VzPjx2b2x1bWU+MTA8L3ZvbHVtZT48a2V5d29y
+ZHM+PGtleXdvcmQ+RmxleGlibGU8L2tleXdvcmQ+PGtleXdvcmQ+R3JhcGhlbmU8L2tleXdvcmQ+
+PGtleXdvcmQ+TWVtb3J5IGNoYXJhY3RlcmlzdGljczwva2V5d29yZD48a2V5d29yZD5Pcmdhbmlj
+IGJpc3RhYmxlIGRldmljZTwva2V5d29yZD48a2V5d29yZD5Qb2x5bWVyPC9rZXl3b3JkPjwva2V5
+d29yZHM+PGRhdGVzPjx5ZWFyPjIwMTA8L3llYXI+PC9kYXRlcz48dXJscz48L3VybHM+PGVsZWN0
+cm9uaWMtcmVzb3VyY2UtbnVtPjEwLjEwMjEvbmwxMDA2MDM2PC9lbGVjdHJvbmljLXJlc291cmNl
+LW51bT48L3JlY29yZD48L0NpdGU+PENpdGU+PEF1dGhvcj5TdG9wcGE8L0F1dGhvcj48WWVhcj4y
+MDE0PC9ZZWFyPjxSZWNOdW0+NTwvUmVjTnVtPjxyZWNvcmQ+PHJlYy1udW1iZXI+NTwvcmVjLW51
+bWJlcj48Zm9yZWlnbi1rZXlzPjxrZXkgYXBwPSJFTiIgZGItaWQ9ImFldzV2YXBwZ3IwenZ6ZWV0
+ZG5wMDBheDl4cnJ6eDlzenc5ZSIgdGltZXN0YW1wPSIxNTg5MDE5NTc3Ij41PC9rZXk+PC9mb3Jl
+aWduLWtleXM+PHJlZi10eXBlIG5hbWU9IkpvdXJuYWwgQXJ0aWNsZSI+MTc8L3JlZi10eXBlPjxj
+b250cmlidXRvcnM+PGF1dGhvcnM+PGF1dGhvcj5TdG9wcGEsIE1hdHRlbzwvYXV0aG9yPjxhdXRo
+b3I+Q2hpb2xlcmlvLCBBbGVzc2FuZHJvPC9hdXRob3I+PC9hdXRob3JzPjwvY29udHJpYnV0b3Jz
+Pjx0aXRsZXM+PHRpdGxlPldlYXJhYmxlIGVsZWN0cm9uaWNzIGFuZCBzbWFydCB0ZXh0aWxlczog
+QSBjcml0aWNhbCByZXZpZXc8L3RpdGxlPjxzZWNvbmRhcnktdGl0bGU+U2Vuc29ycyAoU3dpdHpl
+cmxhbmQpPC9zZWNvbmRhcnktdGl0bGU+PC90aXRsZXM+PHBhZ2VzPjExOTU3LTExOTkyPC9wYWdl
+cz48dm9sdW1lPjE0PC92b2x1bWU+PGtleXdvcmRzPjxrZXl3b3JkPkVsZWN0cm9uaWMgdGV4dGls
+ZXM8L2tleXdvcmQ+PGtleXdvcmQ+U21hcnQgdGV4dGlsZXM8L2tleXdvcmQ+PGtleXdvcmQ+V2Vh
+cmFibGUgc3lzdGVtczwva2V5d29yZD48L2tleXdvcmRzPjxkYXRlcz48eWVhcj4yMDE0PC95ZWFy
+PjwvZGF0ZXM+PGFjY2Vzc2lvbi1udW0+MjUwMDQxNTM8L2FjY2Vzc2lvbi1udW0+PHVybHM+PC91
+cmxzPjxlbGVjdHJvbmljLXJlc291cmNlLW51bT4xMC4zMzkwL3MxNDA3MTE5NTc8L2VsZWN0cm9u
+aWMtcmVzb3VyY2UtbnVtPjwvcmVjb3JkPjwvQ2l0ZT48Q2l0ZT48QXV0aG9yPlplbmc8L0F1dGhv
+cj48WWVhcj4yMDE0PC9ZZWFyPjxSZWNOdW0+NjwvUmVjTnVtPjxyZWNvcmQ+PHJlYy1udW1iZXI+
+NjwvcmVjLW51bWJlcj48Zm9yZWlnbi1rZXlzPjxrZXkgYXBwPSJFTiIgZGItaWQ9ImFldzV2YXBw
+Z3IwenZ6ZWV0ZG5wMDBheDl4cnJ6eDlzenc5ZSIgdGltZXN0YW1wPSIxNTg5MDE5NTc3Ij42PC9r
+ZXk+PC9mb3JlaWduLWtleXM+PHJlZi10eXBlIG5hbWU9IkpvdXJuYWwgQXJ0aWNsZSI+MTc8L3Jl
+Zi10eXBlPjxjb250cmlidXRvcnM+PGF1dGhvcnM+PGF1dGhvcj5aZW5nLCBXZWk8L2F1dGhvcj48
+YXV0aG9yPlNodSwgTGluPC9hdXRob3I+PGF1dGhvcj5MaSwgUWlhbzwvYXV0aG9yPjxhdXRob3I+
+Q2hlbiwgU29uZzwvYXV0aG9yPjxhdXRob3I+V2FuZywgRmVpPC9hdXRob3I+PGF1dGhvcj5UYW8s
+IFhpYW8gTWluZzwvYXV0aG9yPjwvYXV0aG9ycz48L2NvbnRyaWJ1dG9ycz48dGl0bGVzPjx0aXRs
+ZT5GaWJlci1iYXNlZCB3ZWFyYWJsZSBlbGVjdHJvbmljczogQSByZXZpZXcgb2YgbWF0ZXJpYWxz
+LCBmYWJyaWNhdGlvbiwgZGV2aWNlcywgYW5kIGFwcGxpY2F0aW9uczwvdGl0bGU+PHNlY29uZGFy
+eS10aXRsZT5BZHZhbmNlZCBNYXRlcmlhbHM8L3NlY29uZGFyeS10aXRsZT48L3RpdGxlcz48cGFn
+ZXM+NTMxMC01MzM2PC9wYWdlcz48dm9sdW1lPjI2PC92b2x1bWU+PGRhdGVzPjx5ZWFyPjIwMTQ8
+L3llYXI+PC9kYXRlcz48dXJscz48L3VybHM+PGVsZWN0cm9uaWMtcmVzb3VyY2UtbnVtPjEwLjEw
+MDIvYWRtYS4yMDE0MDA2MzM8L2VsZWN0cm9uaWMtcmVzb3VyY2UtbnVtPjwvcmVjb3JkPjwvQ2l0
+ZT48Q2l0ZT48QXV0aG9yPlpob25nPC9BdXRob3I+PFllYXI+MjAxNDwvWWVhcj48UmVjTnVtPjc8
+L1JlY051bT48cmVjb3JkPjxyZWMtbnVtYmVyPjc8L3JlYy1udW1iZXI+PGZvcmVpZ24ta2V5cz48
+a2V5IGFwcD0iRU4iIGRiLWlkPSJhZXc1dmFwcGdyMHp2emVldGRucDAwYXg5eHJyeng5c3p3OWUi
+IHRpbWVzdGFtcD0iMTU4OTAxOTU3NyI+Nzwva2V5PjwvZm9yZWlnbi1rZXlzPjxyZWYtdHlwZSBu
+YW1lPSJKb3VybmFsIEFydGljbGUiPjE3PC9yZWYtdHlwZT48Y29udHJpYnV0b3JzPjxhdXRob3Jz
+PjxhdXRob3I+WmhvbmcsIEp1bndlbjwvYXV0aG9yPjxhdXRob3I+WmhhbmcsIFlhbjwvYXV0aG9y
+PjxhdXRob3I+WmhvbmcsIFFpemU8L2F1dGhvcj48YXV0aG9yPkh1LCBRaXlpPC9hdXRob3I+PGF1
+dGhvcj5IdSwgQmluPC9hdXRob3I+PGF1dGhvcj5XYW5nLCBaaG9uZyBMaW48L2F1dGhvcj48YXV0
+aG9yPlpob3UsIEp1bjwvYXV0aG9yPjwvYXV0aG9ycz48L2NvbnRyaWJ1dG9ycz48dGl0bGVzPjx0
+aXRsZT5GaWJlci1iYXNlZCBnZW5lcmF0b3IgZm9yIHdlYXJhYmxlIGVsZWN0cm9uaWNzIGFuZCBt
+b2JpbGUgbWVkaWNhdGlvbjwvdGl0bGU+PHNlY29uZGFyeS10aXRsZT5BQ1MgTmFubzwvc2Vjb25k
+YXJ5LXRpdGxlPjwvdGl0bGVzPjxwYWdlcz42MjczLTYyODA8L3BhZ2VzPjx2b2x1bWU+ODwvdm9s
+dW1lPjxrZXl3b3Jkcz48a2V5d29yZD5lbGVjdHJvc3RhdGljIGluZHVjdGlvbjwva2V5d29yZD48
+a2V5d29yZD5maWJlci1iYXNlZCBnZW5lcmF0b3I8L2tleXdvcmQ+PGtleXdvcmQ+bW9iaWxlIG1l
+ZGljYXRpb24gc3lzdGVtPC9rZXl3b3JkPjwva2V5d29yZHM+PGRhdGVzPjx5ZWFyPjIwMTQ8L3ll
+YXI+PC9kYXRlcz48dXJscz48L3VybHM+PGVsZWN0cm9uaWMtcmVzb3VyY2UtbnVtPjEwLjEwMjEv
+bm41MDE3MzJ6PC9lbGVjdHJvbmljLXJlc291cmNlLW51bT48L3JlY29yZD48L0NpdGU+PC9FbmRO
+b3RlPgB=
+</w:fldData>
+        </w:fldChar>
+      </w:r>
+      <w:r>
+        <w:instrText xml:space="preserve"> ADDIN EN.CITE.DATA </w:instrText>
+      </w:r>
+      <w:r>
+        <w:fldChar w:fldCharType="end"/>
+      </w:r>
+      <w:r>
+        <w:fldChar w:fldCharType="separate"/>
+      </w:r>
+      <w:r>
+        <w:rPr>
+          <w:noProof/>
+        </w:rPr>
+        <w:t>(Bae et al., 2011; T. W. Kim, Yang, Li, &amp; Kwan, 2012; Li, Son, Cho, Kim, &amp; Kim, 2009; Son et al., 2010; Stoppa &amp; Chiolerio, 2014; Zeng et al., 2014; Zhong et al., 2014)</w:t>
+      </w:r>
+      <w:r>
+        <w:fldChar w:fldCharType="end"/>
+      </w:r>
+      <w:r>
+        <w:t xml:space="preserve"> </w:t>
+      </w:r>
+      <w:r>
+        <w:t>In doing so, researchers</w:t>
+      </w:r>
+      <w:r>
+        <w:t xml:space="preserve"> </w:t>
+      </w:r>
+      <w:r>
+        <w:t xml:space="preserve">paved the way to </w:t>
+      </w:r>
+      <w:r>
+        <w:t xml:space="preserve">pivot from the excessive usage of batteries and their supplementary environmental </w:t>
+      </w:r>
+      <w:r>
+        <w:rPr>
+          <w:noProof/>
+        </w:rPr>
+        <mc:AlternateContent>
+          <mc:Choice Requires="wps">
+            <w:drawing>
+              <wp:anchor distT="0" distB="0" distL="114300" distR="114300" simplePos="0" relativeHeight="487591936" behindDoc="0" locked="0" layoutInCell="1" allowOverlap="1" wp14:anchorId="12CAABE0" wp14:editId="4B2C1B95">
+                <wp:simplePos x="0" y="0"/>
+                <wp:positionH relativeFrom="column">
+                  <wp:posOffset>-114300</wp:posOffset>
+                </wp:positionH>
+                <wp:positionV relativeFrom="paragraph">
+                  <wp:posOffset>5162550</wp:posOffset>
+                </wp:positionV>
+                <wp:extent cx="6610350" cy="391795"/>
+                <wp:effectExtent l="0" t="0" r="0" b="8255"/>
+                <wp:wrapNone/>
+                <wp:docPr id="12" name="Rectangle 12"/>
+                <wp:cNvGraphicFramePr/>
+                <a:graphic xmlns:a="http://schemas.openxmlformats.org/drawingml/2006/main">
+                  <a:graphicData uri="http://schemas.microsoft.com/office/word/2010/wordprocessingShape">
+                    <wps:wsp>
+                      <wps:cNvSpPr/>
+                      <wps:spPr>
+                        <a:xfrm>
+                          <a:off x="0" y="0"/>
+                          <a:ext cx="6610350" cy="391795"/>
+                        </a:xfrm>
+                        <a:prstGeom prst="rect">
+                          <a:avLst/>
+                        </a:prstGeom>
+                        <a:solidFill>
+                          <a:srgbClr val="A5B592"/>
+                        </a:solidFill>
+                        <a:ln>
+                          <a:noFill/>
+                        </a:ln>
+                      </wps:spPr>
+                      <wps:style>
+                        <a:lnRef idx="2">
+                          <a:schemeClr val="accent1">
+                            <a:shade val="50000"/>
+                          </a:schemeClr>
+                        </a:lnRef>
+                        <a:fillRef idx="1">
+                          <a:schemeClr val="accent1"/>
+                        </a:fillRef>
+                        <a:effectRef idx="0">
+                          <a:schemeClr val="accent1"/>
+                        </a:effectRef>
+                        <a:fontRef idx="minor">
+                          <a:schemeClr val="lt1"/>
+                        </a:fontRef>
+                      </wps:style>
+                      <wps:bodyPr rot="0" spcFirstLastPara="0" vertOverflow="overflow" horzOverflow="overflow" vert="horz" wrap="square" lIns="91440" tIns="45720" rIns="91440" bIns="45720" numCol="1" spcCol="0" rtlCol="0" fromWordArt="0" anchor="ctr" anchorCtr="0" forceAA="0" compatLnSpc="1">
+                        <a:prstTxWarp prst="textNoShape">
+                          <a:avLst/>
+                        </a:prstTxWarp>
+                        <a:noAutofit/>
+                      </wps:bodyPr>
+                    </wps:wsp>
+                  </a:graphicData>
+                </a:graphic>
+              </wp:anchor>
+            </w:drawing>
+          </mc:Choice>
+          <mc:Fallback>
+            <w:pict>
+              <v:rect w14:anchorId="4BE20C01" id="Rectangle 12" o:spid="_x0000_s1026" style="position:absolute;margin-left:-9pt;margin-top:406.5pt;width:520.5pt;height:30.85pt;z-index:487591936;visibility:visible;mso-wrap-style:square;mso-wrap-distance-left:9pt;mso-wrap-distance-top:0;mso-wrap-distance-right:9pt;mso-wrap-distance-bottom:0;mso-position-horizontal:absolute;mso-position-horizontal-relative:text;mso-position-vertical:absolute;mso-position-vertical-relative:text;v-text-anchor:middle" o:gfxdata="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" fillcolor="#a5b592" stroked="f" strokeweight="2pt"/>
+            </w:pict>
+          </mc:Fallback>
+        </mc:AlternateContent>
+      </w:r>
+      <w:r>
+        <w:rPr>
+          <w:noProof/>
+        </w:rPr>
+        <mc:AlternateContent>
+          <mc:Choice Requires="wpg">
+            <w:drawing>
+              <wp:anchor distT="0" distB="0" distL="114300" distR="114300" simplePos="0" relativeHeight="487590912" behindDoc="0" locked="0" layoutInCell="1" allowOverlap="1" wp14:anchorId="6675240C" wp14:editId="47F503C4">
+                <wp:simplePos x="0" y="0"/>
+                <wp:positionH relativeFrom="column">
+                  <wp:posOffset>114300</wp:posOffset>
+                </wp:positionH>
+                <wp:positionV relativeFrom="paragraph">
+                  <wp:posOffset>1533525</wp:posOffset>
+                </wp:positionV>
+                <wp:extent cx="5734050" cy="4020820"/>
+                <wp:effectExtent l="0" t="0" r="0" b="0"/>
+                <wp:wrapTopAndBottom/>
+                <wp:docPr id="10" name="Group 10"/>
+                <wp:cNvGraphicFramePr/>
+                <a:graphic xmlns:a="http://schemas.openxmlformats.org/drawingml/2006/main">
+                  <a:graphicData uri="http://schemas.microsoft.com/office/word/2010/wordprocessingGroup">
+                    <wpg:wgp>
+                      <wpg:cNvGrpSpPr/>
+                      <wpg:grpSpPr>
+                        <a:xfrm>
+                          <a:off x="0" y="0"/>
+                          <a:ext cx="5734050" cy="4020820"/>
+                          <a:chOff x="0" y="0"/>
+                          <a:chExt cx="5734050" cy="4020820"/>
+                        </a:xfrm>
+                      </wpg:grpSpPr>
+                      <pic:pic xmlns:pic="http://schemas.openxmlformats.org/drawingml/2006/picture">
+                        <pic:nvPicPr>
+                          <pic:cNvPr id="1" name="Picture 1"/>
+                          <pic:cNvPicPr>
+                            <a:picLocks noChangeAspect="1"/>
+                          </pic:cNvPicPr>
+                        </pic:nvPicPr>
+                        <pic:blipFill>
+                          <a:blip r:embed="rId10">
+                            <a:extLst>
+                              <a:ext uri="{28A0092B-C50C-407E-A947-70E740481C1C}">
+                                <a14:useLocalDpi xmlns:a14="http://schemas.microsoft.com/office/drawing/2010/main" val="0"/>
+                              </a:ext>
+                            </a:extLst>
+                          </a:blip>
+                          <a:stretch>
+                            <a:fillRect/>
+                          </a:stretch>
+                        </pic:blipFill>
+                        <pic:spPr>
+                          <a:xfrm>
+                            <a:off x="0" y="0"/>
+                            <a:ext cx="5734050" cy="3706495"/>
+                          </a:xfrm>
+                          <a:prstGeom prst="rect">
+                            <a:avLst/>
+                          </a:prstGeom>
+                        </pic:spPr>
+                      </pic:pic>
+                      <wps:wsp>
+                        <wps:cNvPr id="8" name="Text Box 8"/>
+                        <wps:cNvSpPr txBox="1"/>
+                        <wps:spPr>
+                          <a:xfrm>
+                            <a:off x="0" y="3762375"/>
+                            <a:ext cx="5734050" cy="258445"/>
+                          </a:xfrm>
+                          <a:prstGeom prst="rect">
+                            <a:avLst/>
+                          </a:prstGeom>
+                          <a:solidFill>
+                            <a:prstClr val="white"/>
+                          </a:solidFill>
+                          <a:ln>
+                            <a:noFill/>
+                          </a:ln>
+                        </wps:spPr>
+                        <wps:txbx>
+                          <w:txbxContent>
+                            <w:p>
+                              <w:pPr>
+                                <w:pStyle w:val="Caption"/>
+                                <w:jc w:val="center"/>
+                                <w:rPr>
+                                  <w:sz w:val="24"/>
+                                </w:rPr>
+                              </w:pPr>
+                              <w:bookmarkStart w:id="2" w:name="_Ref39964422"/>
+                              <w:bookmarkStart w:id="3" w:name="_Toc39964444"/>
+                              <w:r>
+                                <w:t xml:space="preserve">Figure </w:t>
+                              </w:r>
+                              <w:r>
+                                <w:fldChar w:fldCharType="begin"/>
+                              </w:r>
+                              <w:r>
+                                <w:instrText xml:space="preserve"> SEQ Figure \* ARABIC </w:instrText>
+                              </w:r>
+                              <w:r>
+                                <w:fldChar w:fldCharType="separate"/>
+                              </w:r>
+                              <w:r>
+                                <w:rPr>
+                                  <w:noProof/>
+                                </w:rPr>
+                                <w:t>1</w:t>
+                              </w:r>
+                              <w:r>
+                                <w:fldChar w:fldCharType="end"/>
+                              </w:r>
+                              <w:bookmarkEnd w:id="2"/>
+                              <w:r>
+                                <w:t xml:space="preserve"> Normalized data for battery production (to produce 100kg).</w:t>
+                              </w:r>
+                              <w:bookmarkEnd w:id="3"/>
+                            </w:p>
+                          </w:txbxContent>
+                        </wps:txbx>
+                        <wps:bodyPr rot="0" spcFirstLastPara="0" vertOverflow="overflow" horzOverflow="overflow" vert="horz" wrap="square" lIns="0" tIns="0" rIns="0" bIns="0" numCol="1" spcCol="0" rtlCol="0" fromWordArt="0" anchor="t" anchorCtr="0" forceAA="0" compatLnSpc="1">
+                          <a:prstTxWarp prst="textNoShape">
+                            <a:avLst/>
+                          </a:prstTxWarp>
+                          <a:spAutoFit/>
+                        </wps:bodyPr>
+                      </wps:wsp>
+                    </wpg:wgp>
+                  </a:graphicData>
+                </a:graphic>
+              </wp:anchor>
+            </w:drawing>
+          </mc:Choice>
+          <mc:Fallback>
+            <w:pict>
+              <v:group w14:anchorId="6675240C" id="Group 10" o:spid="_x0000_s1026" style="position:absolute;left:0;text-align:left;margin-left:9pt;margin-top:120.75pt;width:451.5pt;height:316.6pt;z-index:487590912" coordsize="57340,40208" o:gfxdata="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">
+                <v:shapetype id="_x0000_t75" coordsize="21600,21600" o:spt="75" o:preferrelative="t" path="m@4@5l@4@11@9@11@9@5xe" filled="f" stroked="f">
+                  <v:stroke joinstyle="miter"/>
+                  <v:formulas>
+                    <v:f eqn="if lineDrawn pixelLineWidth 0"/>
+                    <v:f eqn="sum @0 1 0"/>
+                    <v:f eqn="sum 0 0 @1"/>
+                    <v:f eqn="prod @2 1 2"/>
+                    <v:f eqn="prod @3 21600 pixelWidth"/>
+                    <v:f eqn="prod @3 21600 pixelHeight"/>
+                    <v:f eqn="sum @0 0 1"/>
+                    <v:f eqn="prod @6 1 2"/>
+                    <v:f eqn="prod @7 21600 pixelWidth"/>
+                    <v:f eqn="sum @8 21600 0"/>
+                    <v:f eqn="prod @7 21600 pixelHeight"/>
+                    <v:f eqn="sum @10 21600 0"/>
+                  </v:formulas>
+                  <v:path o:extrusionok="f" gradientshapeok="t" o:connecttype="rect"/>
+                  <o:lock v:ext="edit" aspectratio="t"/>
+                </v:shapetype>
+                <v:shape id="Picture 1" o:spid="_x0000_s1027" type="#_x0000_t75" style="position:absolute;width:57340;height:37064;visibility:visible;mso-wrap-style:square" o:gfxdata="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">
+                  <v:imagedata r:id="rId11" o:title=""/>
+                </v:shape>
+                <v:shapetype id="_x0000_t202" coordsize="21600,21600" o:spt="202" path="m,l,21600r21600,l21600,xe">
+                  <v:stroke joinstyle="miter"/>
+                  <v:path gradientshapeok="t" o:connecttype="rect"/>
+                </v:shapetype>
+                <v:shape id="Text Box 8" o:spid="_x0000_s1028" type="#_x0000_t202" style="position:absolute;top:37623;width:57340;height:2585;visibility:visible;mso-wrap-style:square;v-text-anchor:top" o:gfxdata="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" stroked="f">
+                  <v:textbox style="mso-fit-shape-to-text:t" inset="0,0,0,0">
+                    <w:txbxContent>
+                      <w:p>
+                        <w:pPr>
+                          <w:pStyle w:val="Caption"/>
+                          <w:jc w:val="center"/>
+                          <w:rPr>
+                            <w:sz w:val="24"/>
+                          </w:rPr>
+                        </w:pPr>
+                        <w:bookmarkStart w:id="4" w:name="_Ref39964422"/>
+                        <w:bookmarkStart w:id="5" w:name="_Toc39964444"/>
+                        <w:r>
+                          <w:t xml:space="preserve">Figure </w:t>
+                        </w:r>
+                        <w:r>
+                          <w:fldChar w:fldCharType="begin"/>
+                        </w:r>
+                        <w:r>
+                          <w:instrText xml:space="preserve"> SEQ Figure \* ARABIC </w:instrText>
+                        </w:r>
+                        <w:r>
+                          <w:fldChar w:fldCharType="separate"/>
+                        </w:r>
+                        <w:r>
+                          <w:rPr>
+                            <w:noProof/>
+                          </w:rPr>
+                          <w:t>1</w:t>
+                        </w:r>
+                        <w:r>
+                          <w:fldChar w:fldCharType="end"/>
+                        </w:r>
+                        <w:bookmarkEnd w:id="4"/>
+                        <w:r>
+                          <w:t xml:space="preserve"> Normalized data for battery production (to produce 100kg).</w:t>
+                        </w:r>
+                        <w:bookmarkEnd w:id="5"/>
+                      </w:p>
+                    </w:txbxContent>
+                  </v:textbox>
+                </v:shape>
+                <w10:wrap type="topAndBottom"/>
+              </v:group>
+            </w:pict>
+          </mc:Fallback>
+        </mc:AlternateContent>
+      </w:r>
+      <w:r>
+        <w:t xml:space="preserve">effects, which are </w:t>
+      </w:r>
+      <w:r>
+        <w:t>illustrated</w:t>
+      </w:r>
+      <w:r>
+        <w:t xml:space="preserve"> in </w:t>
+      </w:r>
+      <w:r>
+        <w:fldChar w:fldCharType="begin"/>
+      </w:r>
+      <w:r>
+        <w:instrText xml:space="preserve"> REF _Ref39964422 \h </w:instrText>
+      </w:r>
+      <w:r>
+        <w:fldChar w:fldCharType="separate"/>
+      </w:r>
+      <w:r>
+        <w:t xml:space="preserve">Figure </w:t>
+      </w:r>
+      <w:r>
+        <w:rPr>
+          <w:noProof/>
+        </w:rPr>
+        <w:t>1</w:t>
+      </w:r>
+      <w:r>
+        <w:fldChar w:fldCharType="end"/>
+      </w:r>
+      <w:r>
+        <w:t xml:space="preserve">. </w:t>
+      </w:r>
+      <w:r>
+        <w:fldChar w:fldCharType="begin"/>
+      </w:r>
+      <w:r>
+        <w:instrText xml:space="preserve"> ADDIN EN.CITE &lt;EndNote&gt;&lt;Cite&gt;&lt;Author&gt;McManus&lt;/Author&gt;&lt;Year&gt;2012&lt;/Year&gt;&lt;RecNum&gt;8&lt;/RecNum&gt;&lt;DisplayText&gt;(McManus, 2012)&lt;/DisplayText&gt;&lt;record&gt;&lt;rec-number&gt;8&lt;/rec-number&gt;&lt;foreign-keys&gt;&lt;key app="EN" db-id="aew5vappgr0zvzeetdnp00ax9xrrzx9szw9e" timestamp="1589063400"&gt;8&lt;/key&gt;&lt;/foreign-keys&gt;&lt;ref-type name="Journal Article"&gt;17&lt;/ref-type&gt;&lt;contributors&gt;&lt;authors&gt;&lt;author&gt;McManus, M. C.&lt;/author&gt;&lt;/authors&gt;&lt;/contributors&gt;&lt;titles&gt;&lt;title&gt;Environmental consequences of the use of batteries in low carbon systems: The impact of battery production&lt;/title&gt;&lt;secondary-title&gt;Applied Energy&lt;/secondary-title&gt;&lt;/titles&gt;&lt;pages&gt;288-295&lt;/pages&gt;&lt;volume&gt;93&lt;/volume&gt;&lt;keywords&gt;&lt;keyword&gt;Battery&lt;/keyword&gt;&lt;keyword&gt;Low carbon technology&lt;/keyword&gt;&lt;keyword&gt;Resources&lt;/keyword&gt;&lt;/keywords&gt;&lt;dates&gt;&lt;year&gt;2012&lt;/year&gt;&lt;/dates&gt;&lt;publisher&gt;Elsevier Ltd&lt;/publisher&gt;&lt;urls&gt;&lt;/urls&gt;&lt;electronic-resource-num&gt;10.1016/j.apenergy.2011.12.062&lt;/electronic-resource-num&gt;&lt;/record&gt;&lt;/Cite&gt;&lt;/EndNote&gt;</w:instrText>
+      </w:r>
+      <w:r>
+        <w:fldChar w:fldCharType="separate"/>
+      </w:r>
+      <w:r>
+        <w:rPr>
+          <w:noProof/>
+        </w:rPr>
+        <w:t>(McManus, 2012)</w:t>
+      </w:r>
+      <w:r>
+        <w:fldChar w:fldCharType="end"/>
+      </w:r>
+      <w:r>
+        <w:t xml:space="preserve"> </w:t>
+      </w:r>
+      <w:r>
+        <w:t>E</w:t>
+      </w:r>
+      <w:r>
+        <w:t xml:space="preserve">specially when the electronic devices to be powered are integrated into wearable items, the transportable, green supply of energy should play an important role with regard to global energy problems. With that in mind, research in the field of self-powered wearable electronics that harvest energy from the ambient environment should be crucial </w:t>
+      </w:r>
+      <w:r>
+        <w:t xml:space="preserve">in order to solve the problems relating to energy conservation and pollution control. </w:t>
+      </w:r>
+      <w:r>
+        <w:fldChar w:fldCharType="begin"/>
+      </w:r>
+      <w:r>
+        <w:instrText xml:space="preserve"> ADDIN EN.CITE &lt;EndNote&gt;&lt;Cite&gt;&lt;Author&gt;Kim&lt;/Author&gt;&lt;Year&gt;2014&lt;/Year&gt;&lt;RecNum&gt;9&lt;/RecNum&gt;&lt;DisplayText&gt;(S. J. Kim, We, &amp;amp; Cho, 2014)&lt;/DisplayText&gt;&lt;record&gt;&lt;rec-number&gt;9&lt;/rec-number&gt;&lt;foreign-keys&gt;&lt;key app="EN" db-id="aew5vappgr0zvzeetdnp00ax9xrrzx9szw9e" timestamp="1589066474"&gt;9&lt;/key&gt;&lt;/foreign-keys&gt;&lt;ref-type name="Journal Article"&gt;17&lt;/ref-type&gt;&lt;contributors&gt;&lt;authors&gt;&lt;author&gt;Kim, Sun Jin&lt;/author&gt;&lt;author&gt;We, Ju Hyung&lt;/author&gt;&lt;author&gt;Cho, Byung Jin&lt;/author&gt;&lt;/authors&gt;&lt;/contributors&gt;&lt;titles&gt;&lt;title&gt;A wearable thermoelectric generator fabricated on a glass fabric&lt;/title&gt;&lt;secondary-title&gt;Energy and Environmental Science&lt;/secondary-title&gt;&lt;/titles&gt;&lt;pages&gt;1959-1965&lt;/pages&gt;&lt;volume&gt;7&lt;/volume&gt;&lt;dates&gt;&lt;year&gt;2014&lt;/year&gt;&lt;/dates&gt;&lt;urls&gt;&lt;/urls&gt;&lt;electronic-resource-num&gt;10.1039/c4ee00242c&lt;/electronic-resource-num&gt;&lt;/record&gt;&lt;/Cite&gt;&lt;/EndNote&gt;</w:instrText>
+      </w:r>
+      <w:r>
+        <w:fldChar w:fldCharType="separate"/>
+      </w:r>
+      <w:r>
+        <w:rPr>
+          <w:noProof/>
+        </w:rPr>
+        <w:t>(S. J. Kim, We, &amp; Cho, 2014)</w:t>
+      </w:r>
+      <w:r>
+        <w:fldChar w:fldCharType="end"/>
+      </w:r>
+      <w:r>
+        <w:t xml:space="preserve"> So, the question needed to be answered is as follows: can the human body achieve such feat—provide enough energy to power wearable electronics, and, in conglomerates</w:t>
+      </w:r>
+      <w:r>
+        <w:t xml:space="preserve"> where much movement is present</w:t>
+      </w:r>
+      <w:r>
+        <w:t xml:space="preserve"> such as factories, for national usage?</w:t>
+      </w:r>
+    </w:p>
+    <w:p>
+      <w:pPr>
+        <w:ind w:left="180" w:firstLine="720"/>
+      </w:pPr>
+      <w:r>
+        <w:t xml:space="preserve">Of note </w:t>
+      </w:r>
+      <w:r>
+        <w:t xml:space="preserve">are the </w:t>
+      </w:r>
+      <w:r>
+        <w:t>two</w:t>
+      </w:r>
+      <w:r>
+        <w:t xml:space="preserve"> different forms of energy surrounding the human body: mechanical energy (in the form of vibrations and mechanical friction) and heat energy. All of these energy forms, in most cases, go to waste. Recently, however, with the advent of </w:t>
+      </w:r>
+      <w:r>
+        <w:t>piezoelectric</w:t>
+      </w:r>
+      <w:r>
+        <w:t>,</w:t>
+      </w:r>
+      <w:r>
+        <w:t xml:space="preserve"> </w:t>
+      </w:r>
+      <w:r>
+        <w:t>thermoelectric</w:t>
+      </w:r>
+      <w:r>
+        <w:t xml:space="preserve">, and </w:t>
+      </w:r>
+      <w:r>
+        <w:t>triboelectric</w:t>
+      </w:r>
+      <w:r>
+        <w:t xml:space="preserve"> </w:t>
+      </w:r>
+      <w:r>
+        <w:t>generators, there became a way to produce electricity by harvesting the body’s energy.</w:t>
+      </w:r>
+      <w:r>
+        <w:t xml:space="preserve"> </w:t>
+      </w:r>
+      <w:r>
+        <w:fldChar w:fldCharType="begin">
+          <w:fldData xml:space="preserve">PEVuZE5vdGU+PENpdGU+PEF1dGhvcj5GYW48L0F1dGhvcj48WWVhcj4yMDEyPC9ZZWFyPjxSZWNO
+dW0+MTE8L1JlY051bT48RGlzcGxheVRleHQ+KEZhbiBldCBhbC4sIDIwMTI7IFpodSwgTGluLCBl
+dCBhbC4sIDIwMTMpPC9EaXNwbGF5VGV4dD48cmVjb3JkPjxyZWMtbnVtYmVyPjExPC9yZWMtbnVt
+YmVyPjxmb3JlaWduLWtleXM+PGtleSBhcHA9IkVOIiBkYi1pZD0iYWV3NXZhcHBncjB6dnplZXRk
+bnAwMGF4OXhycnp4OXN6dzllIiB0aW1lc3RhbXA9IjE1ODkwNjk5MTUiPjExPC9rZXk+PC9mb3Jl
+aWduLWtleXM+PHJlZi10eXBlIG5hbWU9IkpvdXJuYWwgQXJ0aWNsZSI+MTc8L3JlZi10eXBlPjxj
+b250cmlidXRvcnM+PGF1dGhvcnM+PGF1dGhvcj5GYW4sIEZlbmctcnU8L2F1dGhvcj48YXV0aG9y
+PkxpbiwgTG9uZzwvYXV0aG9yPjxhdXRob3I+Wmh1LCBHdWFuZzwvYXV0aG9yPjxhdXRob3I+V3Us
+IFdlbnpodW88L2F1dGhvcj48YXV0aG9yPlpoYW5nLCBSdWk8L2F1dGhvcj48YXV0aG9yPldhbmcs
+IFpob25nIExpbjwvYXV0aG9yPjwvYXV0aG9ycz48L2NvbnRyaWJ1dG9ycz48dGl0bGVzPjx0aXRs
+ZT5UcmFuc3BhcmVudCBUcmlib2VsZWN0cmljIE5hbm9nZW5lcmF0b3JzIGFuZCBTZWxmLVBvd2Vy
+ZWQucGRmPC90aXRsZT48L3RpdGxlcz48a2V5d29yZHM+PGtleXdvcmQ+MyBhbmQgaGFzIGJlZW48
+L2tleXdvcmQ+PGtleXdvcmQ+YWNoaWV2ZWQgZm9yPC9rZXl3b3JkPjxrZXl3b3JkPmFuIGltcG9y
+dGFudCBjb21wb25lbnQgaW48L2tleXdvcmQ+PGtleXdvcmQ+YW5kIG9wdG9lbGVjdHJvbmljIGRl
+dmljZXMgMTwva2V5d29yZD48a2V5d29yZD5leGlibGUgYW5kIHRyYW5zcGFyZW50IGNoYXJhY3Rl
+cmlzdGljczwva2V5d29yZD48a2V5d29yZD5oZSBpbnRlZ3JhdGlvbiBvZiBmbDwva2V5d29yZD48
+a2V5d29yZD5pczwva2V5d29yZD48a2V5d29yZD5uYW5vZ2VuZXJhdG9yPC9rZXl3b3JkPjxrZXl3
+b3JkPnBvbHltZXI8L2tleXdvcmQ+PGtleXdvcmQ+cHJlc3N1cmUgc2Vuc29yPC9rZXl3b3JkPjxr
+ZXl3b3JkPnRoZSBuZXcgb3JnYW5pYyBlbGVjdHJvbmljPC9rZXl3b3JkPjxrZXl3b3JkPnRyYW5z
+cGFyZW50PC9rZXl3b3JkPjwva2V5d29yZHM+PGRhdGVzPjx5ZWFyPjIwMTI8L3llYXI+PC9kYXRl
+cz48dXJscz48L3VybHM+PGVsZWN0cm9uaWMtcmVzb3VyY2UtbnVtPjEwLjEwMjEvbmwzMDA5ODh6
+PC9lbGVjdHJvbmljLXJlc291cmNlLW51bT48L3JlY29yZD48L0NpdGU+PENpdGU+PEF1dGhvcj5a
+aHU8L0F1dGhvcj48WWVhcj4yMDEzPC9ZZWFyPjxSZWNOdW0+MTA8L1JlY051bT48cmVjb3JkPjxy
+ZWMtbnVtYmVyPjEwPC9yZWMtbnVtYmVyPjxmb3JlaWduLWtleXM+PGtleSBhcHA9IkVOIiBkYi1p
+ZD0iYWV3NXZhcHBncjB6dnplZXRkbnAwMGF4OXhycnp4OXN6dzllIiB0aW1lc3RhbXA9IjE1ODkw
+Njk5MTUiPjEwPC9rZXk+PC9mb3JlaWduLWtleXM+PHJlZi10eXBlIG5hbWU9IkpvdXJuYWwgQXJ0
+aWNsZSI+MTc8L3JlZi10eXBlPjxjb250cmlidXRvcnM+PGF1dGhvcnM+PGF1dGhvcj5aaHUsIEd1
+YW5nPC9hdXRob3I+PGF1dGhvcj5MaW4sIFpvbmcgSG9uZzwvYXV0aG9yPjxhdXRob3I+SmluZywg
+UWluZ3NoZW48L2F1dGhvcj48YXV0aG9yPkJhaSwgUGVuZzwvYXV0aG9yPjxhdXRob3I+UGFuLCBD
+YW9mZW5nPC9hdXRob3I+PGF1dGhvcj5ZYW5nLCBZYTwvYXV0aG9yPjxhdXRob3I+WmhvdSwgWXVz
+aGVuZzwvYXV0aG9yPjxhdXRob3I+V2FuZywgWmhvbmcgTGluPC9hdXRob3I+PC9hdXRob3JzPjwv
+Y29udHJpYnV0b3JzPjx0aXRsZXM+PHRpdGxlPlRvd2FyZCBsYXJnZS1zY2FsZSBlbmVyZ3kgaGFy
+dmVzdGluZyBieSBhIG5hbm9wYXJ0aWNsZS1lbmhhbmNlZCB0cmlib2VsZWN0cmljIG5hbm9nZW5l
+cmF0b3I8L3RpdGxlPjxzZWNvbmRhcnktdGl0bGU+TmFubyBMZXR0ZXJzPC9zZWNvbmRhcnktdGl0
+bGU+PC90aXRsZXM+PHBhZ2VzPjg0Ny04NTM8L3BhZ2VzPjx2b2x1bWU+MTM8L3ZvbHVtZT48a2V5
+d29yZHM+PGtleXdvcmQ+VHJpYm9lbGVjdHJpYyBuYW5vZ2VuZXJhdG9yPC9rZXl3b3JkPjxrZXl3
+b3JkPmxhcmdlLXNjYWxlPC9rZXl3b3JkPjxrZXl3b3JkPm5hbm9wYXJ0aWNsZTwva2V5d29yZD48
+a2V5d29yZD5vY2VhbiB3YXZlPC9rZXl3b3JkPjxrZXl3b3JkPndpbmQgcG93ZXI8L2tleXdvcmQ+
+PC9rZXl3b3Jkcz48ZGF0ZXM+PHllYXI+MjAxMzwveWVhcj48L2RhdGVzPjx1cmxzPjwvdXJscz48
+ZWxlY3Ryb25pYy1yZXNvdXJjZS1udW0+MTAuMTAyMS9ubDQwMDEwNTM8L2VsZWN0cm9uaWMtcmVz
+b3VyY2UtbnVtPjwvcmVjb3JkPjwvQ2l0ZT48L0VuZE5vdGU+
+</w:fldData>
+        </w:fldChar>
+      </w:r>
+      <w:r>
+        <w:instrText xml:space="preserve"> ADDIN EN.CITE </w:instrText>
+      </w:r>
+      <w:r>
+        <w:fldChar w:fldCharType="begin">
+          <w:fldData xml:space="preserve">PEVuZE5vdGU+PENpdGU+PEF1dGhvcj5GYW48L0F1dGhvcj48WWVhcj4yMDEyPC9ZZWFyPjxSZWNO
+dW0+MTE8L1JlY051bT48RGlzcGxheVRleHQ+KEZhbiBldCBhbC4sIDIwMTI7IFpodSwgTGluLCBl
+dCBhbC4sIDIwMTMpPC9EaXNwbGF5VGV4dD48cmVjb3JkPjxyZWMtbnVtYmVyPjExPC9yZWMtbnVt
+YmVyPjxmb3JlaWduLWtleXM+PGtleSBhcHA9IkVOIiBkYi1pZD0iYWV3NXZhcHBncjB6dnplZXRk
+bnAwMGF4OXhycnp4OXN6dzllIiB0aW1lc3RhbXA9IjE1ODkwNjk5MTUiPjExPC9rZXk+PC9mb3Jl
+aWduLWtleXM+PHJlZi10eXBlIG5hbWU9IkpvdXJuYWwgQXJ0aWNsZSI+MTc8L3JlZi10eXBlPjxj
+b250cmlidXRvcnM+PGF1dGhvcnM+PGF1dGhvcj5GYW4sIEZlbmctcnU8L2F1dGhvcj48YXV0aG9y
+PkxpbiwgTG9uZzwvYXV0aG9yPjxhdXRob3I+Wmh1LCBHdWFuZzwvYXV0aG9yPjxhdXRob3I+V3Us
+IFdlbnpodW88L2F1dGhvcj48YXV0aG9yPlpoYW5nLCBSdWk8L2F1dGhvcj48YXV0aG9yPldhbmcs
+IFpob25nIExpbjwvYXV0aG9yPjwvYXV0aG9ycz48L2NvbnRyaWJ1dG9ycz48dGl0bGVzPjx0aXRs
+ZT5UcmFuc3BhcmVudCBUcmlib2VsZWN0cmljIE5hbm9nZW5lcmF0b3JzIGFuZCBTZWxmLVBvd2Vy
+ZWQucGRmPC90aXRsZT48L3RpdGxlcz48a2V5d29yZHM+PGtleXdvcmQ+MyBhbmQgaGFzIGJlZW48
+L2tleXdvcmQ+PGtleXdvcmQ+YWNoaWV2ZWQgZm9yPC9rZXl3b3JkPjxrZXl3b3JkPmFuIGltcG9y
+dGFudCBjb21wb25lbnQgaW48L2tleXdvcmQ+PGtleXdvcmQ+YW5kIG9wdG9lbGVjdHJvbmljIGRl
+dmljZXMgMTwva2V5d29yZD48a2V5d29yZD5leGlibGUgYW5kIHRyYW5zcGFyZW50IGNoYXJhY3Rl
+cmlzdGljczwva2V5d29yZD48a2V5d29yZD5oZSBpbnRlZ3JhdGlvbiBvZiBmbDwva2V5d29yZD48
+a2V5d29yZD5pczwva2V5d29yZD48a2V5d29yZD5uYW5vZ2VuZXJhdG9yPC9rZXl3b3JkPjxrZXl3
+b3JkPnBvbHltZXI8L2tleXdvcmQ+PGtleXdvcmQ+cHJlc3N1cmUgc2Vuc29yPC9rZXl3b3JkPjxr
+ZXl3b3JkPnRoZSBuZXcgb3JnYW5pYyBlbGVjdHJvbmljPC9rZXl3b3JkPjxrZXl3b3JkPnRyYW5z
+cGFyZW50PC9rZXl3b3JkPjwva2V5d29yZHM+PGRhdGVzPjx5ZWFyPjIwMTI8L3llYXI+PC9kYXRl
+cz48dXJscz48L3VybHM+PGVsZWN0cm9uaWMtcmVzb3VyY2UtbnVtPjEwLjEwMjEvbmwzMDA5ODh6
+PC9lbGVjdHJvbmljLXJlc291cmNlLW51bT48L3JlY29yZD48L0NpdGU+PENpdGU+PEF1dGhvcj5a
+aHU8L0F1dGhvcj48WWVhcj4yMDEzPC9ZZWFyPjxSZWNOdW0+MTA8L1JlY051bT48cmVjb3JkPjxy
+ZWMtbnVtYmVyPjEwPC9yZWMtbnVtYmVyPjxmb3JlaWduLWtleXM+PGtleSBhcHA9IkVOIiBkYi1p
+ZD0iYWV3NXZhcHBncjB6dnplZXRkbnAwMGF4OXhycnp4OXN6dzllIiB0aW1lc3RhbXA9IjE1ODkw
+Njk5MTUiPjEwPC9rZXk+PC9mb3JlaWduLWtleXM+PHJlZi10eXBlIG5hbWU9IkpvdXJuYWwgQXJ0
+aWNsZSI+MTc8L3JlZi10eXBlPjxjb250cmlidXRvcnM+PGF1dGhvcnM+PGF1dGhvcj5aaHUsIEd1
+YW5nPC9hdXRob3I+PGF1dGhvcj5MaW4sIFpvbmcgSG9uZzwvYXV0aG9yPjxhdXRob3I+SmluZywg
+UWluZ3NoZW48L2F1dGhvcj48YXV0aG9yPkJhaSwgUGVuZzwvYXV0aG9yPjxhdXRob3I+UGFuLCBD
+YW9mZW5nPC9hdXRob3I+PGF1dGhvcj5ZYW5nLCBZYTwvYXV0aG9yPjxhdXRob3I+WmhvdSwgWXVz
+aGVuZzwvYXV0aG9yPjxhdXRob3I+V2FuZywgWmhvbmcgTGluPC9hdXRob3I+PC9hdXRob3JzPjwv
+Y29udHJpYnV0b3JzPjx0aXRsZXM+PHRpdGxlPlRvd2FyZCBsYXJnZS1zY2FsZSBlbmVyZ3kgaGFy
+dmVzdGluZyBieSBhIG5hbm9wYXJ0aWNsZS1lbmhhbmNlZCB0cmlib2VsZWN0cmljIG5hbm9nZW5l
+cmF0b3I8L3RpdGxlPjxzZWNvbmRhcnktdGl0bGU+TmFubyBMZXR0ZXJzPC9zZWNvbmRhcnktdGl0
+bGU+PC90aXRsZXM+PHBhZ2VzPjg0Ny04NTM8L3BhZ2VzPjx2b2x1bWU+MTM8L3ZvbHVtZT48a2V5
+d29yZHM+PGtleXdvcmQ+VHJpYm9lbGVjdHJpYyBuYW5vZ2VuZXJhdG9yPC9rZXl3b3JkPjxrZXl3
+b3JkPmxhcmdlLXNjYWxlPC9rZXl3b3JkPjxrZXl3b3JkPm5hbm9wYXJ0aWNsZTwva2V5d29yZD48
+a2V5d29yZD5vY2VhbiB3YXZlPC9rZXl3b3JkPjxrZXl3b3JkPndpbmQgcG93ZXI8L2tleXdvcmQ+
+PC9rZXl3b3Jkcz48ZGF0ZXM+PHllYXI+MjAxMzwveWVhcj48L2RhdGVzPjx1cmxzPjwvdXJscz48
+ZWxlY3Ryb25pYy1yZXNvdXJjZS1udW0+MTAuMTAyMS9ubDQwMDEwNTM8L2VsZWN0cm9uaWMtcmVz
+b3VyY2UtbnVtPjwvcmVjb3JkPjwvQ2l0ZT48L0VuZE5vdGU+
+</w:fldData>
+        </w:fldChar>
+      </w:r>
+      <w:r>
+        <w:instrText xml:space="preserve"> ADDIN EN.CITE.DATA </w:instrText>
+      </w:r>
+      <w:r>
+        <w:fldChar w:fldCharType="end"/>
+      </w:r>
+      <w:r>
+        <w:fldChar w:fldCharType="separate"/>
+      </w:r>
+      <w:r>
+        <w:rPr>
+          <w:noProof/>
+        </w:rPr>
+        <w:t>(Fan et al., 2012; Zhu, Lin, et al., 2013)</w:t>
+      </w:r>
+      <w:r>
+        <w:fldChar w:fldCharType="end"/>
+      </w:r>
+      <w:r>
+        <w:t xml:space="preserve"> </w:t>
+      </w:r>
+      <w:r>
+        <w:t>Wu et al. created a piezoelectric material that is formed into fibers capable of harnessing the energy in the body’s motion and turn in into electricity capable of powering</w:t>
+      </w:r>
+      <w:r>
+        <w:t xml:space="preserve"> small</w:t>
+      </w:r>
+      <w:r>
+        <w:t xml:space="preserve"> wearable</w:t>
+      </w:r>
+      <w:r>
+        <w:t xml:space="preserve">. </w:t>
+      </w:r>
+      <w:r>
+        <w:lastRenderedPageBreak/>
+        <w:fldChar w:fldCharType="begin"/>
+      </w:r>
+      <w:r>
+        <w:instrText xml:space="preserve"> ADDIN EN.CITE &lt;EndNote&gt;&lt;Cite&gt;&lt;Author&gt;Wu&lt;/Author&gt;&lt;Year&gt;2012&lt;/Year&gt;&lt;RecNum&gt;13&lt;/RecNum&gt;&lt;DisplayText&gt;(Wu et al., 2012)&lt;/DisplayText&gt;&lt;record&gt;&lt;rec-number&gt;13&lt;/rec-number&gt;&lt;foreign-keys&gt;&lt;key app="EN" db-id="aew5vappgr0zvzeetdnp00ax9xrrzx9szw9e" timestamp="1589142970"&gt;13&lt;/key&gt;&lt;/foreign-keys&gt;&lt;ref-type name="Journal Article"&gt;17&lt;/ref-type&gt;&lt;contributors&gt;&lt;authors&gt;&lt;author&gt;Wu, Weiwei&lt;/author&gt;&lt;author&gt;Bai, Suo&lt;/author&gt;&lt;author&gt;Yuan, Miaomiao&lt;/author&gt;&lt;author&gt;Qin, Yong&lt;/author&gt;&lt;author&gt;Wang, Zhong Lin&lt;/author&gt;&lt;author&gt;Jing, Tao&lt;/author&gt;&lt;/authors&gt;&lt;/contributors&gt;&lt;titles&gt;&lt;title&gt;Lead zirconate titanate nanowire textile nanogenerator for wearable energy-harvesting and self-powered devices&lt;/title&gt;&lt;secondary-title&gt;ACS Nano&lt;/secondary-title&gt;&lt;/titles&gt;&lt;pages&gt;6231-6235&lt;/pages&gt;&lt;volume&gt;6&lt;/volume&gt;&lt;keywords&gt;&lt;keyword&gt;electrospinning&lt;/keyword&gt;&lt;keyword&gt;energy harvesting&lt;/keyword&gt;&lt;keyword&gt;nanogenerator&lt;/keyword&gt;&lt;keyword&gt;self-powered nanodevice&lt;/keyword&gt;&lt;keyword&gt;wearable power source&lt;/keyword&gt;&lt;/keywords&gt;&lt;dates&gt;&lt;year&gt;2012&lt;/year&gt;&lt;/dates&gt;&lt;urls&gt;&lt;/urls&gt;&lt;electronic-resource-num&gt;10.1021/nn3016585&lt;/electronic-resource-num&gt;&lt;/record&gt;&lt;/Cite&gt;&lt;/EndNote&gt;</w:instrText>
+      </w:r>
+      <w:r>
+        <w:fldChar w:fldCharType="separate"/>
+      </w:r>
+      <w:r>
+        <w:rPr>
+          <w:noProof/>
+        </w:rPr>
+        <w:t>(Wu et al., 2012)</w:t>
+      </w:r>
+      <w:r>
+        <w:fldChar w:fldCharType="end"/>
+      </w:r>
+      <w:r>
+        <w:t xml:space="preserve"> </w:t>
+      </w:r>
+      <w:r>
+        <w:t xml:space="preserve">Wan et al. created a bendable thermoelectric foil capable of producing power of 32 </w:t>
+      </w:r>
+      <w:r>
+        <w:rPr>
+          <w:rFonts w:cstheme="majorBidi"/>
+        </w:rPr>
+        <w:t>µ</w:t>
+      </w:r>
+      <w:r>
+        <w:t>W/cm</w:t>
+      </w:r>
+      <w:r>
+        <w:rPr>
+          <w:vertAlign w:val="superscript"/>
+        </w:rPr>
+        <w:t>2</w:t>
+      </w:r>
+      <w:r>
+        <w:t>.</w:t>
+      </w:r>
+      <w:r>
+        <w:rPr>
+          <w:vertAlign w:val="subscript"/>
+        </w:rPr>
+        <w:t xml:space="preserve"> </w:t>
+      </w:r>
+      <w:r>
+        <w:fldChar w:fldCharType="begin"/>
+      </w:r>
+      <w:r>
+        <w:instrText xml:space="preserve"> ADDIN EN.CITE &lt;EndNote&gt;&lt;Cite&gt;&lt;Author&gt;Wan&lt;/Author&gt;&lt;Year&gt;2016&lt;/Year&gt;&lt;RecNum&gt;15&lt;/RecNum&gt;&lt;DisplayText&gt;(Wan et al., 2016)&lt;/DisplayText&gt;&lt;record&gt;&lt;rec-number&gt;15&lt;/rec-number&gt;&lt;foreign-keys&gt;&lt;key app="EN" db-id="aew5vappgr0zvzeetdnp00ax9xrrzx9szw9e" timestamp="1589142970"&gt;15&lt;/key&gt;&lt;/foreign-keys&gt;&lt;ref-type name="Journal Article"&gt;17&lt;/ref-type&gt;&lt;contributors&gt;&lt;authors&gt;&lt;author&gt;Wan, Chunlei&lt;/author&gt;&lt;author&gt;Tian, Ruoming&lt;/author&gt;&lt;author&gt;Azizi, Azrina Binti&lt;/author&gt;&lt;author&gt;Huang, Yujia&lt;/author&gt;&lt;author&gt;Wei, Qingshuo&lt;/author&gt;&lt;author&gt;Sasai, Ryo&lt;/author&gt;&lt;author&gt;Wasusate, Soontornchaiyakul&lt;/author&gt;&lt;author&gt;Ishida, Takao&lt;/author&gt;&lt;author&gt;Koumoto, Kunihito&lt;/author&gt;&lt;/authors&gt;&lt;/contributors&gt;&lt;titles&gt;&lt;title&gt;Flexible thermoelectric foil for wearable energy harvesting&lt;/title&gt;&lt;secondary-title&gt;Nano Energy&lt;/secondary-title&gt;&lt;/titles&gt;&lt;pages&gt;840-845&lt;/pages&gt;&lt;volume&gt;30&lt;/volume&gt;&lt;keywords&gt;&lt;keyword&gt;Flexible&lt;/keyword&gt;&lt;keyword&gt;Intercalation&lt;/keyword&gt;&lt;keyword&gt;Thermoelectric&lt;/keyword&gt;&lt;keyword&gt;Transitional metal dichalcogenide&lt;/keyword&gt;&lt;keyword&gt;Wearable&lt;/keyword&gt;&lt;/keywords&gt;&lt;dates&gt;&lt;year&gt;2016&lt;/year&gt;&lt;/dates&gt;&lt;publisher&gt;Elsevier&lt;/publisher&gt;&lt;urls&gt;&lt;/urls&gt;&lt;electronic-resource-num&gt;10.1016/j.nanoen.2016.09.011&lt;/electronic-resource-num&gt;&lt;/record&gt;&lt;/Cite&gt;&lt;/EndNote&gt;</w:instrText>
+      </w:r>
+      <w:r>
+        <w:fldChar w:fldCharType="separate"/>
+      </w:r>
+      <w:r>
+        <w:rPr>
+          <w:noProof/>
+        </w:rPr>
+        <w:t>(Wan et al., 2016)</w:t>
+      </w:r>
+      <w:r>
+        <w:fldChar w:fldCharType="end"/>
+      </w:r>
+      <w:r>
+        <w:t xml:space="preserve"> Lu et al., however, made a fiber thermoelectric foil, of power output reaching</w:t>
+      </w:r>
+      <w:r>
+        <w:t xml:space="preserve"> 15nW at temperature difference of 20 K. </w:t>
+      </w:r>
+      <w:r>
+        <w:fldChar w:fldCharType="begin"/>
+      </w:r>
+      <w:r>
+        <w:instrText xml:space="preserve"> ADDIN EN.CITE &lt;EndNote&gt;&lt;Cite&gt;&lt;Author&gt;Lu&lt;/Author&gt;&lt;Year&gt;2016&lt;/Year&gt;&lt;RecNum&gt;16&lt;/RecNum&gt;&lt;DisplayText&gt;(Lu, Zhang, Mao, &amp;amp; Li, 2016)&lt;/DisplayText&gt;&lt;record&gt;&lt;rec-number&gt;16&lt;/rec-number&gt;&lt;foreign-keys&gt;&lt;key app="EN" db-id="aew5vappgr0zvzeetdnp00ax9xrrzx9szw9e" timestamp="1589142970"&gt;16&lt;/key&gt;&lt;/foreign-keys&gt;&lt;ref-type name="Journal Article"&gt;17&lt;/ref-type&gt;&lt;contributors&gt;&lt;authors&gt;&lt;author&gt;Lu, Zhisong&lt;/author&gt;&lt;author&gt;Zhang, Huihui&lt;/author&gt;&lt;author&gt;Mao, Cuiping&lt;/author&gt;&lt;author&gt;Li, Chang Ming&lt;/author&gt;&lt;/authors&gt;&lt;/contributors&gt;&lt;titles&gt;&lt;title&gt;Silk fabric-based wearable thermoelectric generator for energy harvesting from the human body&lt;/title&gt;&lt;secondary-title&gt;Applied Energy&lt;/secondary-title&gt;&lt;/titles&gt;&lt;pages&gt;57-63&lt;/pages&gt;&lt;volume&gt;164&lt;/volume&gt;&lt;keywords&gt;&lt;keyword&gt;Energy harvesting&lt;/keyword&gt;&lt;keyword&gt;Flexibility&lt;/keyword&gt;&lt;keyword&gt;Silk&lt;/keyword&gt;&lt;keyword&gt;Thermoelectric power generator&lt;/keyword&gt;&lt;keyword&gt;Wearable electronics&lt;/keyword&gt;&lt;/keywords&gt;&lt;dates&gt;&lt;year&gt;2016&lt;/year&gt;&lt;/dates&gt;&lt;publisher&gt;Elsevier Ltd&lt;/publisher&gt;&lt;urls&gt;&lt;/urls&gt;&lt;electronic-resource-num&gt;10.1016/j.apenergy.2015.11.038&lt;/electronic-resource-num&gt;&lt;/record&gt;&lt;/Cite&gt;&lt;/EndNote&gt;</w:instrText>
+      </w:r>
+      <w:r>
+        <w:fldChar w:fldCharType="separate"/>
+      </w:r>
+      <w:r>
+        <w:rPr>
+          <w:noProof/>
+        </w:rPr>
+        <w:t>(Lu, Zhang, Mao, &amp; Li, 2016)</w:t>
+      </w:r>
+      <w:r>
+        <w:fldChar w:fldCharType="end"/>
+      </w:r>
+      <w:r>
+        <w:t xml:space="preserve"> In the triboelectric realm, Choi et al. created a textile-based triboelectric generator to harness the electrostatic charge normally present on a human body. </w:t>
+      </w:r>
+      <w:r>
+        <w:fldChar w:fldCharType="begin"/>
+      </w:r>
+      <w:r>
+        <w:instrText xml:space="preserve"> ADDIN EN.CITE &lt;EndNote&gt;&lt;Cite&gt;&lt;Author&gt;Choi&lt;/Author&gt;&lt;Year&gt;2017&lt;/Year&gt;&lt;RecNum&gt;18&lt;/RecNum&gt;&lt;DisplayText&gt;(Choi, Lee, Park, Kim, &amp;amp; Kim, 2017)&lt;/DisplayText&gt;&lt;record&gt;&lt;rec-number&gt;18&lt;/rec-number&gt;&lt;foreign-keys&gt;&lt;key app="EN" db-id="aew5vappgr0zvzeetdnp00ax9xrrzx9szw9e" timestamp="1589142970"&gt;18&lt;/key&gt;&lt;/foreign-keys&gt;&lt;ref-type name="Journal Article"&gt;17&lt;/ref-type&gt;&lt;contributors&gt;&lt;authors&gt;&lt;author&gt;Choi, A. Young&lt;/author&gt;&lt;author&gt;Lee, Chang Jun&lt;/author&gt;&lt;author&gt;Park, Jiwon&lt;/author&gt;&lt;author&gt;Kim, Dogyun&lt;/author&gt;&lt;author&gt;Kim, Youn Tae&lt;/author&gt;&lt;/authors&gt;&lt;/contributors&gt;&lt;titles&gt;&lt;title&gt;Corrugated Textile based Triboelectric Generator for Wearable Energy Harvesting&lt;/title&gt;&lt;secondary-title&gt;Scientific Reports&lt;/secondary-title&gt;&lt;/titles&gt;&lt;pages&gt;7-12&lt;/pages&gt;&lt;volume&gt;7&lt;/volume&gt;&lt;dates&gt;&lt;year&gt;2017&lt;/year&gt;&lt;/dates&gt;&lt;publisher&gt;Nature Publishing Group&lt;/publisher&gt;&lt;urls&gt;&lt;/urls&gt;&lt;electronic-resource-num&gt;10.1038/srep45583&lt;/electronic-resource-num&gt;&lt;/record&gt;&lt;/Cite&gt;&lt;/EndNote&gt;</w:instrText>
+      </w:r>
+      <w:r>
+        <w:fldChar w:fldCharType="separate"/>
+      </w:r>
+      <w:r>
+        <w:rPr>
+          <w:noProof/>
+        </w:rPr>
+        <w:t>(Choi, Lee, Park, Kim, &amp; Kim, 2017)</w:t>
+      </w:r>
+      <w:r>
+        <w:fldChar w:fldCharType="end"/>
+      </w:r>
+      <w:r>
+        <w:t xml:space="preserve"> Moreover, Zhu et al., using also triboelectricity, created a shoe insole that is capable of charging even a smartphone. </w:t>
+      </w:r>
+      <w:r>
+        <w:fldChar w:fldCharType="begin"/>
+      </w:r>
+      <w:r>
+        <w:instrText xml:space="preserve"> ADDIN EN.CITE &lt;EndNote&gt;&lt;Cite&gt;&lt;Author&gt;Zhu&lt;/Author&gt;&lt;Year&gt;2013&lt;/Year&gt;&lt;RecNum&gt;14&lt;/RecNum&gt;&lt;DisplayText&gt;(Zhu, Bai, Chen, &amp;amp; Lin Wang, 2013)&lt;/DisplayText&gt;&lt;record&gt;&lt;rec-number&gt;14&lt;/rec-number&gt;&lt;foreign-keys&gt;&lt;key app="EN" db-id="aew5vappgr0zvzeetdnp00ax9xrrzx9szw9e" timestamp="1589142970"&gt;14&lt;/key&gt;&lt;/foreign-keys&gt;&lt;ref-type name="Journal Article"&gt;17&lt;/ref-type&gt;&lt;contributors&gt;&lt;authors&gt;&lt;author&gt;Zhu, Guang&lt;/author&gt;&lt;author&gt;Bai, Peng&lt;/author&gt;&lt;author&gt;Chen, Jun&lt;/author&gt;&lt;author&gt;Lin Wang, Zhong&lt;/author&gt;&lt;/authors&gt;&lt;/contributors&gt;&lt;titles&gt;&lt;title&gt;Power-generating shoe insole based on triboelectric nanogenerators for self-powered consumer electronics&lt;/title&gt;&lt;secondary-title&gt;Nano Energy&lt;/secondary-title&gt;&lt;/titles&gt;&lt;pages&gt;688-692&lt;/pages&gt;&lt;volume&gt;2&lt;/volume&gt;&lt;keywords&gt;&lt;keyword&gt;Energy harvesting&lt;/keyword&gt;&lt;keyword&gt;Human motion&lt;/keyword&gt;&lt;keyword&gt;Self-powered&lt;/keyword&gt;&lt;keyword&gt;Triboelectric nanogenerator&lt;/keyword&gt;&lt;/keywords&gt;&lt;dates&gt;&lt;year&gt;2013&lt;/year&gt;&lt;/dates&gt;&lt;publisher&gt;Elsevier&lt;/publisher&gt;&lt;urls&gt;&lt;/urls&gt;&lt;electronic-resource-num&gt;10.1016/j.nanoen.2013.08.002&lt;/electronic-resource-num&gt;&lt;/record&gt;&lt;/Cite&gt;&lt;/EndNote&gt;</w:instrText>
+      </w:r>
+      <w:r>
+        <w:fldChar w:fldCharType="separate"/>
+      </w:r>
+      <w:r>
+        <w:rPr>
+          <w:noProof/>
+        </w:rPr>
+        <w:t>(Zhu, Bai, Chen, &amp; Lin Wang, 2013)</w:t>
+      </w:r>
+      <w:r>
+        <w:fldChar w:fldCharType="end"/>
+      </w:r>
+    </w:p>
+    <w:p>
+      <w:pPr>
+        <w:ind w:left="180" w:firstLine="720"/>
+      </w:pPr>
+      <w:r>
+        <w:rPr>
+          <w:rFonts w:cs="Times New Roman"/>
+        </w:rPr>
+        <w:t>In the rest of the paper, a discussion about what each mechanism brings to the table is made</w:t>
+      </w:r>
+      <w:r>
+        <w:rPr>
+          <w:rFonts w:cs="Times New Roman"/>
+        </w:rPr>
+        <w:t>, comparing two implementing the same category and clearing what each one does right and wrong.</w:t>
+      </w:r>
+    </w:p>
+    <w:p>
+      <w:pPr>
+        <w:pStyle w:val="Heading2"/>
+      </w:pPr>
+      <w:r>
+        <w:t>Literature Review</w:t>
+      </w:r>
+    </w:p>
+    <w:p>
+      <w:pPr>
+        <w:pStyle w:val="Heading2"/>
+      </w:pPr>
+      <w:r>
+        <w:t>Conclusion</w:t>
+      </w:r>
+    </w:p>
+    <w:p>
+      <w:pPr>
+        <w:pStyle w:val="Heading2"/>
+      </w:pPr>
+      <w:r>
+        <w:t>Recommendation</w:t>
+      </w:r>
+    </w:p>
     <w:p/>
+    <w:p>
+      <w:pPr>
+        <w:sectPr>
+          <w:type w:val="continuous"/>
+          <w:pgSz w:w="11910" w:h="16840"/>
+          <w:pgMar w:top="1440" w:right="1440" w:bottom="288" w:left="1440" w:header="1109" w:footer="0" w:gutter="0"/>
+          <w:cols w:space="720"/>
+        </w:sectPr>
+      </w:pPr>
+    </w:p>
+    <w:p>
+      <w:pPr>
+        <w:pStyle w:val="Heading2"/>
+      </w:pPr>
+      <w:r>
+        <w:t>Citation</w:t>
+      </w:r>
+    </w:p>
+    <w:p>
+      <w:pPr>
+        <w:pStyle w:val="EndNoteBibliography"/>
+        <w:ind w:left="720" w:hanging="720"/>
+      </w:pPr>
+      <w:r>
+        <w:fldChar w:fldCharType="begin"/>
+      </w:r>
+      <w:r>
+        <w:instrText xml:space="preserve"> ADDIN EN.REFLIST </w:instrText>
+      </w:r>
+      <w:r>
+        <w:fldChar w:fldCharType="separate"/>
+      </w:r>
+      <w:r>
+        <w:t xml:space="preserve">Bae, J., Song, M. K., Park, Y. J., Kim, J. M., Liu, M., &amp; Wang, Z. L. (2011). Fiber supercapacitors made of nanowire-fiber hybrid structures for wearable/flexible energy storage. </w:t>
+      </w:r>
+      <w:r>
+        <w:rPr>
+          <w:i/>
+        </w:rPr>
+        <w:t>Angewandte Chemie - International Edition, 50</w:t>
+      </w:r>
+      <w:r>
+        <w:t>, 1683-1687. doi:10.1002/anie.201006062</w:t>
+      </w:r>
+    </w:p>
+    <w:p>
+      <w:pPr>
+        <w:pStyle w:val="EndNoteBibliography"/>
+        <w:ind w:left="720" w:hanging="720"/>
+      </w:pPr>
+      <w:r>
+        <w:t xml:space="preserve">Choi, A. Y., Lee, C. J., Park, J., Kim, D., &amp; Kim, Y. T. (2017). Corrugated Textile based Triboelectric Generator for Wearable Energy Harvesting. </w:t>
+      </w:r>
+      <w:r>
+        <w:rPr>
+          <w:i/>
+        </w:rPr>
+        <w:t>Scientific Reports, 7</w:t>
+      </w:r>
+      <w:r>
+        <w:t>, 7-12. doi:10.1038/srep45583</w:t>
+      </w:r>
+    </w:p>
+    <w:p>
+      <w:pPr>
+        <w:pStyle w:val="EndNoteBibliography"/>
+        <w:ind w:left="720" w:hanging="720"/>
+      </w:pPr>
+      <w:r>
+        <w:t>Fan, F.-r., Lin, L., Zhu, G., Wu, W., Zhang, R., &amp; Wang, Z. L. (2012). Transparent Triboelectric Nanogenerators and Self-Powered.pdf. doi:10.1021/nl300988z</w:t>
+      </w:r>
+    </w:p>
+    <w:p>
+      <w:pPr>
+        <w:pStyle w:val="EndNoteBibliography"/>
+        <w:ind w:left="720" w:hanging="720"/>
+      </w:pPr>
+      <w:r>
+        <w:t xml:space="preserve">Kim, S. J., We, J. H., &amp; Cho, B. J. (2014). A wearable thermoelectric generator fabricated on a glass fabric. </w:t>
+      </w:r>
+      <w:r>
+        <w:rPr>
+          <w:i/>
+        </w:rPr>
+        <w:t>Energy and Environmental Science, 7</w:t>
+      </w:r>
+      <w:r>
+        <w:t>, 1959-1965. doi:10.1039/c4ee00242c</w:t>
+      </w:r>
+    </w:p>
+    <w:p>
+      <w:pPr>
+        <w:pStyle w:val="EndNoteBibliography"/>
+        <w:ind w:left="720" w:hanging="720"/>
+      </w:pPr>
+      <w:r>
+        <w:t xml:space="preserve">Kim, T. W., Yang, Y., Li, F., &amp; Kwan, W. L. (2012). Electrical memory devices based on inorganic/organic nanocomposites. </w:t>
+      </w:r>
+      <w:r>
+        <w:rPr>
+          <w:i/>
+        </w:rPr>
+        <w:t>NPG Asia Materials, 4</w:t>
+      </w:r>
+      <w:r>
+        <w:t xml:space="preserve">, e18-12. </w:t>
+      </w:r>
+      <w:r>
+        <w:t>doi:10.1038/am.2012.32</w:t>
+      </w:r>
+    </w:p>
+    <w:p>
+      <w:pPr>
+        <w:pStyle w:val="EndNoteBibliography"/>
+        <w:ind w:left="720" w:hanging="720"/>
+      </w:pPr>
+      <w:r>
+        <w:t xml:space="preserve">Li, F., Son, D. I., Cho, S. H., Kim, W. T., &amp; Kim, T. W. (2009). Flexible photovoltaic cells fabricated utilizing ZnO quantum dot/carbon nanotube heterojunctions. </w:t>
+      </w:r>
+      <w:r>
+        <w:rPr>
+          <w:i/>
+        </w:rPr>
+        <w:t>Nanotechnology, 20</w:t>
+      </w:r>
+      <w:r>
+        <w:t>. doi:10.1088/0957-4484/20/15/155202</w:t>
+      </w:r>
+    </w:p>
+    <w:p>
+      <w:pPr>
+        <w:pStyle w:val="EndNoteBibliography"/>
+        <w:ind w:left="720" w:hanging="720"/>
+      </w:pPr>
+      <w:r>
+        <w:t xml:space="preserve">Lu, Z., Zhang, H., Mao, C., &amp; Li, C. M. (2016). Silk fabric-based wearable thermoelectric generator for energy harvesting from the human body. </w:t>
+      </w:r>
+      <w:r>
+        <w:rPr>
+          <w:i/>
+        </w:rPr>
+        <w:t>Applied Energy, 164</w:t>
+      </w:r>
+      <w:r>
+        <w:t>, 57-63. doi:10.1016/j.apenergy.2015.11.038</w:t>
+      </w:r>
+    </w:p>
+    <w:p>
+      <w:pPr>
+        <w:pStyle w:val="EndNoteBibliography"/>
+        <w:ind w:left="720" w:hanging="720"/>
+      </w:pPr>
+      <w:r>
+        <w:t xml:space="preserve">McManus, M. C. (2012). Environmental consequences of the use of batteries in low carbon systems: The impact of battery production. </w:t>
+      </w:r>
+      <w:r>
+        <w:rPr>
+          <w:i/>
+        </w:rPr>
+        <w:t>Applied Energy, 93</w:t>
+      </w:r>
+      <w:r>
+        <w:t>, 288-295. doi:10.1016/j.apenergy.2011.12.062</w:t>
+      </w:r>
+    </w:p>
+    <w:p>
+      <w:pPr>
+        <w:pStyle w:val="EndNoteBibliography"/>
+        <w:ind w:left="720" w:hanging="720"/>
+      </w:pPr>
+      <w:r>
+        <w:t xml:space="preserve">Son, D. I., Kim, T. W., Shim, J. H., Jung, J. H., Lee, D. U., Lee, J. M., . . . Choi, W. K. (2010). Flexible organic bistable devices based on graphene embedded in an insulating poly(methyl methacrylate) polymer layer. </w:t>
+      </w:r>
+      <w:r>
+        <w:rPr>
+          <w:i/>
+        </w:rPr>
+        <w:t>Nano Letters, 10</w:t>
+      </w:r>
+      <w:r>
+        <w:t>, 2441-2447. doi:10.1021/nl1006036</w:t>
+      </w:r>
+    </w:p>
+    <w:p>
+      <w:pPr>
+        <w:pStyle w:val="EndNoteBibliography"/>
+        <w:ind w:left="720" w:hanging="720"/>
+      </w:pPr>
+      <w:r>
+        <w:t xml:space="preserve">Stoppa, M., &amp; Chiolerio, A. (2014). </w:t>
+      </w:r>
+      <w:r>
+        <w:lastRenderedPageBreak/>
+        <w:t xml:space="preserve">Wearable electronics and smart textiles: A critical review. </w:t>
+      </w:r>
+      <w:r>
+        <w:rPr>
+          <w:i/>
+        </w:rPr>
+        <w:t>Sensors (Switzerland), 14</w:t>
+      </w:r>
+      <w:r>
+        <w:t>, 11957-11992. doi:10.3390/s140711957</w:t>
+      </w:r>
+    </w:p>
+    <w:p>
+      <w:pPr>
+        <w:pStyle w:val="EndNoteBibliography"/>
+        <w:ind w:left="720" w:hanging="720"/>
+      </w:pPr>
+      <w:r>
+        <w:t xml:space="preserve">Wan, C., Tian, R., Azizi, A. B., Huang, Y., Wei, Q., Sasai, R., . . . Koumoto, K. (2016). Flexible thermoelectric foil for wearable energy harvesting. </w:t>
+      </w:r>
+      <w:r>
+        <w:rPr>
+          <w:i/>
+        </w:rPr>
+        <w:t>Nano Energy, 30</w:t>
+      </w:r>
+      <w:r>
+        <w:t>, 840-845. doi:10.1016/j.nanoen.2016.09.011</w:t>
+      </w:r>
+    </w:p>
+    <w:p>
+      <w:pPr>
+        <w:pStyle w:val="EndNoteBibliography"/>
+        <w:ind w:left="720" w:hanging="720"/>
+      </w:pPr>
+      <w:r>
+        <w:t xml:space="preserve">Wu, W., Bai, S., Yuan, M., Qin, Y., Wang, Z. L., &amp; Jing, T. (2012). Lead zirconate titanate nanowire textile nanogenerator for wearable energy-harvesting and self-powered devices. </w:t>
+      </w:r>
+      <w:r>
+        <w:rPr>
+          <w:i/>
+        </w:rPr>
+        <w:t>ACS Nano, 6</w:t>
+      </w:r>
+      <w:r>
+        <w:t>, 6231-6235. doi:10.1021/nn3016585</w:t>
+      </w:r>
+    </w:p>
+    <w:p>
+      <w:pPr>
+        <w:pStyle w:val="EndNoteBibliography"/>
+        <w:ind w:left="720" w:hanging="720"/>
+      </w:pPr>
+      <w:r>
+        <w:t xml:space="preserve">Zeng, W., Shu, L., Li, Q., Chen, S., Wang, F., &amp; Tao, X. M. (2014). Fiber-based wearable electronics: A review of materials, fabrication, devices, and applications. </w:t>
+      </w:r>
+      <w:r>
+        <w:rPr>
+          <w:i/>
+        </w:rPr>
+        <w:t>Advanced Materials, 26</w:t>
+      </w:r>
+      <w:r>
+        <w:t>, 5310-5336. doi:10.1002/adma.201400633</w:t>
+      </w:r>
+    </w:p>
+    <w:p>
+      <w:pPr>
+        <w:pStyle w:val="EndNoteBibliography"/>
+        <w:ind w:left="720" w:hanging="720"/>
+      </w:pPr>
+      <w:r>
+        <w:t xml:space="preserve">Zhong, J., Zhang, Y., Zhong, Q., Hu, Q., Hu, B., Wang, Z. L., &amp; Zhou, J. (2014). Fiber-based generator for wearable electronics and mobile medication. </w:t>
+      </w:r>
+      <w:r>
+        <w:rPr>
+          <w:i/>
+        </w:rPr>
+        <w:t>ACS Nano, 8</w:t>
+      </w:r>
+      <w:r>
+        <w:t>, 6273-6280. doi:10.1021/nn501732z</w:t>
+      </w:r>
+    </w:p>
+    <w:p>
+      <w:pPr>
+        <w:pStyle w:val="EndNoteBibliography"/>
+        <w:ind w:left="720" w:hanging="720"/>
+      </w:pPr>
+      <w:r>
+        <w:t xml:space="preserve">Zhu, G., Bai, P., Chen, J., &amp; Lin Wang, Z. (2013). Power-generating shoe insole based on triboelectric nanogenerators for self-powered consumer electronics. </w:t>
+      </w:r>
+      <w:r>
+        <w:rPr>
+          <w:i/>
+        </w:rPr>
+        <w:t>Nano Energy, 2</w:t>
+      </w:r>
+      <w:r>
+        <w:t>, 688-692. doi:10.1016/j.nanoen.2013.08.002</w:t>
+      </w:r>
+    </w:p>
+    <w:p>
+      <w:pPr>
+        <w:pStyle w:val="EndNoteBibliography"/>
+        <w:ind w:left="720" w:hanging="720"/>
+      </w:pPr>
+      <w:r>
+        <w:t xml:space="preserve">Zhu, G., Lin, Z. H., Jing, Q., Bai, P., Pan, C., Yang, Y., . . . Wang, Z. L. (2013). Toward large-scale energy harvesting by a nanoparticle-enhanced triboelectric nanogenerator. </w:t>
+      </w:r>
+      <w:r>
+        <w:rPr>
+          <w:i/>
+        </w:rPr>
+        <w:t>Nano Letters, 13</w:t>
+      </w:r>
+      <w:r>
+        <w:t>, 847-853. doi:10.1021/nl4001053</w:t>
+      </w:r>
+    </w:p>
+    <w:p>
+      <w:pPr>
+        <w:keepNext/>
+        <w:spacing w:before="120" w:after="120"/>
+        <w:ind w:left="180"/>
+      </w:pPr>
+      <w:r>
+        <w:fldChar w:fldCharType="end"/>
+      </w:r>
+    </w:p>
     <w:sectPr>
       <w:type w:val="continuous"/>
       <w:pgSz w:w="11910" w:h="16840"/>
       <w:pgMar w:top="1440" w:right="1440" w:bottom="288" w:left="1440" w:header="1109" w:footer="0" w:gutter="0"/>
-      <w:cols w:space="720"/>
+      <w:cols w:num="2" w:space="720"/>
     </w:sectPr>
   </w:body>
 </w:document>
@@ -1102,7 +2426,7 @@
               <v:stroke joinstyle="miter"/>
               <v:path gradientshapeok="t" o:connecttype="rect"/>
             </v:shapetype>
-            <v:shape id="Text Box 2" o:spid="_x0000_s1026" type="#_x0000_t202" style="position:absolute;margin-left:75.3pt;margin-top:54.45pt;width:77.95pt;height:11.95pt;z-index:-16268800;visibility:visible;mso-wrap-style:square;mso-width-percent:0;mso-height-percent:0;mso-wrap-distance-left:9pt;mso-wrap-distance-top:0;mso-wrap-distance-right:9pt;mso-wrap-distance-bottom:0;mso-position-horizontal:absolute;mso-position-horizontal-relative:page;mso-position-vertical:absolute;mso-position-vertical-relative:page;mso-width-percent:0;mso-height-percent:0;mso-width-relative:page;mso-height-relative:page;v-text-anchor:top" o:gfxdata="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" filled="f" stroked="f">
+            <v:shape id="Text Box 2" o:spid="_x0000_s1029" type="#_x0000_t202" style="position:absolute;margin-left:75.3pt;margin-top:54.45pt;width:77.95pt;height:11.95pt;z-index:-16268800;visibility:visible;mso-wrap-style:square;mso-width-percent:0;mso-height-percent:0;mso-wrap-distance-left:9pt;mso-wrap-distance-top:0;mso-wrap-distance-right:9pt;mso-wrap-distance-bottom:0;mso-position-horizontal:absolute;mso-position-horizontal-relative:page;mso-position-vertical:absolute;mso-position-vertical-relative:page;mso-width-percent:0;mso-height-percent:0;mso-width-relative:page;mso-height-relative:page;v-text-anchor:top" o:gfxdata="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" filled="f" stroked="f">
               <v:textbox inset="0,0,0,0">
                 <w:txbxContent>
                   <w:p>
@@ -1236,7 +2560,7 @@
         </mc:Choice>
         <mc:Fallback>
           <w:pict>
-            <v:shape w14:anchorId="05B36A16" id="Text Box 1" o:spid="_x0000_s1027" type="#_x0000_t202" style="position:absolute;margin-left:488.8pt;margin-top:54.45pt;width:30.95pt;height:11.8pt;z-index:-16268288;visibility:visible;mso-wrap-style:square;mso-width-percent:0;mso-height-percent:0;mso-wrap-distance-left:9pt;mso-wrap-distance-top:0;mso-wrap-distance-right:9pt;mso-wrap-distance-bottom:0;mso-position-horizontal:absolute;mso-position-horizontal-relative:page;mso-position-vertical:absolute;mso-position-vertical-relative:page;mso-width-percent:0;mso-height-percent:0;mso-width-relative:page;mso-height-relative:page;v-text-anchor:top" o:gfxdata="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" filled="f" stroked="f">
+            <v:shape w14:anchorId="05B36A16" id="Text Box 1" o:spid="_x0000_s1030" type="#_x0000_t202" style="position:absolute;margin-left:488.8pt;margin-top:54.45pt;width:30.95pt;height:11.8pt;z-index:-16268288;visibility:visible;mso-wrap-style:square;mso-width-percent:0;mso-height-percent:0;mso-wrap-distance-left:9pt;mso-wrap-distance-top:0;mso-wrap-distance-right:9pt;mso-wrap-distance-bottom:0;mso-position-horizontal:absolute;mso-position-horizontal-relative:page;mso-position-vertical:absolute;mso-position-vertical-relative:page;mso-width-percent:0;mso-height-percent:0;mso-width-relative:page;mso-height-relative:page;v-text-anchor:top" o:gfxdata="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" filled="f" stroked="f">
               <v:textbox inset="0,0,0,0">
                 <w:txbxContent>
                   <w:p>
@@ -1287,6 +2611,201 @@
 <file path=word/numbering.xml><?xml version="1.0" encoding="utf-8"?>
 <w:numbering xmlns:wpc="http://schemas.microsoft.com/office/word/2010/wordprocessingCanvas" xmlns:cx="http://schemas.microsoft.com/office/drawing/2014/chartex" xmlns:cx1="http://schemas.microsoft.com/office/drawing/2015/9/8/chartex" xmlns:cx2="http://schemas.microsoft.com/office/drawing/2015/10/21/chartex" xmlns:cx3="http://schemas.microsoft.com/office/drawing/2016/5/9/chartex" xmlns:cx4="http://schemas.microsoft.com/office/drawing/2016/5/10/chartex" xmlns:cx5="http://schemas.microsoft.com/office/drawing/2016/5/11/chartex" xmlns:cx6="http://schemas.microsoft.com/office/drawing/2016/5/12/chartex" xmlns:cx7="http://schemas.microsoft.com/office/drawing/2016/5/13/chartex" xmlns:cx8="http://schemas.microsoft.com/office/drawing/2016/5/14/chartex" xmlns:mc="http://schemas.openxmlformats.org/markup-compatibility/2006" xmlns:aink="http://schemas.microsoft.com/office/drawing/2016/ink" xmlns:am3d="http://schemas.microsoft.com/office/drawing/2017/model3d" xmlns:o="urn:schemas-microsoft-com:office:office" xmlns:r="http://schemas.openxmlformats.org/officeDocument/2006/relationships" xmlns:m="http://schemas.openxmlformats.org/officeDocument/2006/math" xmlns:v="urn:schemas-microsoft-com:vml" xmlns:wp14="http://schemas.microsoft.com/office/word/2010/wordprocessingDrawing" xmlns:wp="http://schemas.openxmlformats.org/drawingml/2006/wordprocessingDrawing" xmlns:w10="urn:schemas-microsoft-com:office:word" xmlns:w="http://schemas.openxmlformats.org/wordprocessingml/2006/main" xmlns:w14="http://schemas.microsoft.com/office/word/2010/wordml" xmlns:w15="http://schemas.microsoft.com/office/word/2012/wordml" xmlns:w16cid="http://schemas.microsoft.com/office/word/2016/wordml/cid" xmlns:w16se="http://schemas.microsoft.com/office/word/2015/wordml/symex" xmlns:wpg="http://schemas.microsoft.com/office/word/2010/wordprocessingGroup" xmlns:wpi="http://schemas.microsoft.com/office/word/2010/wordprocessingInk" xmlns:wne="http://schemas.microsoft.com/office/word/2006/wordml" xmlns:wps="http://schemas.microsoft.com/office/word/2010/wordprocessingShape" mc:Ignorable="w14 w15 w16se w16cid wp14">
   <w:abstractNum w:abstractNumId="0" w15:restartNumberingAfterBreak="0">
+    <w:nsid w:val="FFFFFF7C"/>
+    <w:multiLevelType w:val="singleLevel"/>
+    <w:tmpl w:val="28EA2650"/>
+    <w:lvl w:ilvl="0">
+      <w:start w:val="1"/>
+      <w:numFmt w:val="decimal"/>
+      <w:pStyle w:val="ListNumber5"/>
+      <w:lvlText w:val="%1."/>
+      <w:lvlJc w:val="left"/>
+      <w:pPr>
+        <w:tabs>
+          <w:tab w:val="num" w:pos="1800"/>
+        </w:tabs>
+        <w:ind w:left="1800" w:hanging="360"/>
+      </w:pPr>
+    </w:lvl>
+  </w:abstractNum>
+  <w:abstractNum w:abstractNumId="1" w15:restartNumberingAfterBreak="0">
+    <w:nsid w:val="FFFFFF7D"/>
+    <w:multiLevelType w:val="singleLevel"/>
+    <w:tmpl w:val="82DCA480"/>
+    <w:lvl w:ilvl="0">
+      <w:start w:val="1"/>
+      <w:numFmt w:val="decimal"/>
+      <w:pStyle w:val="ListNumber4"/>
+      <w:lvlText w:val="%1."/>
+      <w:lvlJc w:val="left"/>
+      <w:pPr>
+        <w:tabs>
+          <w:tab w:val="num" w:pos="1440"/>
+        </w:tabs>
+        <w:ind w:left="1440" w:hanging="360"/>
+      </w:pPr>
+    </w:lvl>
+  </w:abstractNum>
+  <w:abstractNum w:abstractNumId="2" w15:restartNumberingAfterBreak="0">
+    <w:nsid w:val="FFFFFF7E"/>
+    <w:multiLevelType w:val="singleLevel"/>
+    <w:tmpl w:val="978EBD18"/>
+    <w:lvl w:ilvl="0">
+      <w:start w:val="1"/>
+      <w:numFmt w:val="decimal"/>
+      <w:pStyle w:val="ListNumber3"/>
+      <w:lvlText w:val="%1."/>
+      <w:lvlJc w:val="left"/>
+      <w:pPr>
+        <w:tabs>
+          <w:tab w:val="num" w:pos="1080"/>
+        </w:tabs>
+        <w:ind w:left="1080" w:hanging="360"/>
+      </w:pPr>
+    </w:lvl>
+  </w:abstractNum>
+  <w:abstractNum w:abstractNumId="3" w15:restartNumberingAfterBreak="0">
+    <w:nsid w:val="FFFFFF7F"/>
+    <w:multiLevelType w:val="singleLevel"/>
+    <w:tmpl w:val="55A65D14"/>
+    <w:lvl w:ilvl="0">
+      <w:start w:val="1"/>
+      <w:numFmt w:val="decimal"/>
+      <w:pStyle w:val="ListNumber2"/>
+      <w:lvlText w:val="%1."/>
+      <w:lvlJc w:val="left"/>
+      <w:pPr>
+        <w:tabs>
+          <w:tab w:val="num" w:pos="720"/>
+        </w:tabs>
+        <w:ind w:left="720" w:hanging="360"/>
+      </w:pPr>
+    </w:lvl>
+  </w:abstractNum>
+  <w:abstractNum w:abstractNumId="4" w15:restartNumberingAfterBreak="0">
+    <w:nsid w:val="FFFFFF80"/>
+    <w:multiLevelType w:val="singleLevel"/>
+    <w:tmpl w:val="C8C0274A"/>
+    <w:lvl w:ilvl="0">
+      <w:start w:val="1"/>
+      <w:numFmt w:val="bullet"/>
+      <w:pStyle w:val="ListBullet5"/>
+      <w:lvlText w:val=""/>
+      <w:lvlJc w:val="left"/>
+      <w:pPr>
+        <w:tabs>
+          <w:tab w:val="num" w:pos="1800"/>
+        </w:tabs>
+        <w:ind w:left="1800" w:hanging="360"/>
+      </w:pPr>
+      <w:rPr>
+        <w:rFonts w:ascii="Symbol" w:hAnsi="Symbol" w:hint="default"/>
+      </w:rPr>
+    </w:lvl>
+  </w:abstractNum>
+  <w:abstractNum w:abstractNumId="5" w15:restartNumberingAfterBreak="0">
+    <w:nsid w:val="FFFFFF81"/>
+    <w:multiLevelType w:val="singleLevel"/>
+    <w:tmpl w:val="1DEEA522"/>
+    <w:lvl w:ilvl="0">
+      <w:start w:val="1"/>
+      <w:numFmt w:val="bullet"/>
+      <w:pStyle w:val="ListBullet4"/>
+      <w:lvlText w:val=""/>
+      <w:lvlJc w:val="left"/>
+      <w:pPr>
+        <w:tabs>
+          <w:tab w:val="num" w:pos="1440"/>
+        </w:tabs>
+        <w:ind w:left="1440" w:hanging="360"/>
+      </w:pPr>
+      <w:rPr>
+        <w:rFonts w:ascii="Symbol" w:hAnsi="Symbol" w:hint="default"/>
+      </w:rPr>
+    </w:lvl>
+  </w:abstractNum>
+  <w:abstractNum w:abstractNumId="6" w15:restartNumberingAfterBreak="0">
+    <w:nsid w:val="FFFFFF82"/>
+    <w:multiLevelType w:val="singleLevel"/>
+    <w:tmpl w:val="D1B80080"/>
+    <w:lvl w:ilvl="0">
+      <w:start w:val="1"/>
+      <w:numFmt w:val="bullet"/>
+      <w:pStyle w:val="ListBullet3"/>
+      <w:lvlText w:val=""/>
+      <w:lvlJc w:val="left"/>
+      <w:pPr>
+        <w:tabs>
+          <w:tab w:val="num" w:pos="1080"/>
+        </w:tabs>
+        <w:ind w:left="1080" w:hanging="360"/>
+      </w:pPr>
+      <w:rPr>
+        <w:rFonts w:ascii="Symbol" w:hAnsi="Symbol" w:hint="default"/>
+      </w:rPr>
+    </w:lvl>
+  </w:abstractNum>
+  <w:abstractNum w:abstractNumId="7" w15:restartNumberingAfterBreak="0">
+    <w:nsid w:val="FFFFFF83"/>
+    <w:multiLevelType w:val="singleLevel"/>
+    <w:tmpl w:val="457C3B46"/>
+    <w:lvl w:ilvl="0">
+      <w:start w:val="1"/>
+      <w:numFmt w:val="bullet"/>
+      <w:pStyle w:val="ListBullet2"/>
+      <w:lvlText w:val=""/>
+      <w:lvlJc w:val="left"/>
+      <w:pPr>
+        <w:tabs>
+          <w:tab w:val="num" w:pos="720"/>
+        </w:tabs>
+        <w:ind w:left="720" w:hanging="360"/>
+      </w:pPr>
+      <w:rPr>
+        <w:rFonts w:ascii="Symbol" w:hAnsi="Symbol" w:hint="default"/>
+      </w:rPr>
+    </w:lvl>
+  </w:abstractNum>
+  <w:abstractNum w:abstractNumId="8" w15:restartNumberingAfterBreak="0">
+    <w:nsid w:val="FFFFFF88"/>
+    <w:multiLevelType w:val="singleLevel"/>
+    <w:tmpl w:val="E1203944"/>
+    <w:lvl w:ilvl="0">
+      <w:start w:val="1"/>
+      <w:numFmt w:val="decimal"/>
+      <w:pStyle w:val="ListNumber"/>
+      <w:lvlText w:val="%1."/>
+      <w:lvlJc w:val="left"/>
+      <w:pPr>
+        <w:tabs>
+          <w:tab w:val="num" w:pos="360"/>
+        </w:tabs>
+        <w:ind w:left="360" w:hanging="360"/>
+      </w:pPr>
+    </w:lvl>
+  </w:abstractNum>
+  <w:abstractNum w:abstractNumId="9" w15:restartNumberingAfterBreak="0">
+    <w:nsid w:val="FFFFFF89"/>
+    <w:multiLevelType w:val="singleLevel"/>
+    <w:tmpl w:val="56CE8D9C"/>
+    <w:lvl w:ilvl="0">
+      <w:start w:val="1"/>
+      <w:numFmt w:val="bullet"/>
+      <w:pStyle w:val="ListBullet"/>
+      <w:lvlText w:val=""/>
+      <w:lvlJc w:val="left"/>
+      <w:pPr>
+        <w:tabs>
+          <w:tab w:val="num" w:pos="360"/>
+        </w:tabs>
+        <w:ind w:left="360" w:hanging="360"/>
+      </w:pPr>
+      <w:rPr>
+        <w:rFonts w:ascii="Symbol" w:hAnsi="Symbol" w:hint="default"/>
+      </w:rPr>
+    </w:lvl>
+  </w:abstractNum>
+  <w:abstractNum w:abstractNumId="10" w15:restartNumberingAfterBreak="0">
     <w:nsid w:val="28895665"/>
     <w:multiLevelType w:val="hybridMultilevel"/>
     <w:tmpl w:val="6B1476EC"/>
@@ -1403,7 +2922,7 @@
       </w:rPr>
     </w:lvl>
   </w:abstractNum>
-  <w:abstractNum w:abstractNumId="1" w15:restartNumberingAfterBreak="0">
+  <w:abstractNum w:abstractNumId="11" w15:restartNumberingAfterBreak="0">
     <w:nsid w:val="59D33CA1"/>
     <w:multiLevelType w:val="hybridMultilevel"/>
     <w:tmpl w:val="33EAE1D6"/>
@@ -1489,10 +3008,10 @@
       </w:pPr>
     </w:lvl>
   </w:abstractNum>
-  <w:abstractNum w:abstractNumId="2" w15:restartNumberingAfterBreak="0">
+  <w:abstractNum w:abstractNumId="12" w15:restartNumberingAfterBreak="0">
     <w:nsid w:val="73ED13F3"/>
     <w:multiLevelType w:val="multilevel"/>
-    <w:tmpl w:val="BF8878B0"/>
+    <w:tmpl w:val="79A059FA"/>
     <w:lvl w:ilvl="0">
       <w:start w:val="1"/>
       <w:numFmt w:val="decimal"/>
@@ -1654,13 +3173,43 @@
     </w:lvl>
   </w:abstractNum>
   <w:num w:numId="1">
-    <w:abstractNumId w:val="0"/>
+    <w:abstractNumId w:val="10"/>
   </w:num>
   <w:num w:numId="2">
+    <w:abstractNumId w:val="12"/>
+  </w:num>
+  <w:num w:numId="3">
+    <w:abstractNumId w:val="11"/>
+  </w:num>
+  <w:num w:numId="4">
+    <w:abstractNumId w:val="9"/>
+  </w:num>
+  <w:num w:numId="5">
+    <w:abstractNumId w:val="7"/>
+  </w:num>
+  <w:num w:numId="6">
+    <w:abstractNumId w:val="6"/>
+  </w:num>
+  <w:num w:numId="7">
+    <w:abstractNumId w:val="5"/>
+  </w:num>
+  <w:num w:numId="8">
+    <w:abstractNumId w:val="4"/>
+  </w:num>
+  <w:num w:numId="9">
+    <w:abstractNumId w:val="8"/>
+  </w:num>
+  <w:num w:numId="10">
+    <w:abstractNumId w:val="3"/>
+  </w:num>
+  <w:num w:numId="11">
     <w:abstractNumId w:val="2"/>
   </w:num>
-  <w:num w:numId="3">
+  <w:num w:numId="12">
     <w:abstractNumId w:val="1"/>
+  </w:num>
+  <w:num w:numId="13">
+    <w:abstractNumId w:val="0"/>
   </w:num>
 </w:numbering>
 </file>
@@ -2065,7 +3614,10 @@
   <w:style w:type="paragraph" w:default="1" w:styleId="Normal">
     <w:name w:val="Normal"/>
     <w:qFormat/>
-    <w:rsid w:val="00C44453"/>
+    <w:rsid w:val="00CD28E7"/>
+    <w:pPr>
+      <w:spacing w:line="360" w:lineRule="auto"/>
+    </w:pPr>
     <w:rPr>
       <w:rFonts w:asciiTheme="majorBidi" w:eastAsia="Book Antiqua" w:hAnsiTheme="majorBidi" w:cs="Book Antiqua"/>
       <w:sz w:val="24"/>
@@ -2090,15 +3642,171 @@
     <w:uiPriority w:val="9"/>
     <w:unhideWhenUsed/>
     <w:qFormat/>
-    <w:rsid w:val="00F23254"/>
-    <w:pPr>
-      <w:numPr>
-        <w:numId w:val="2"/>
-      </w:numPr>
+    <w:rsid w:val="00416144"/>
+    <w:pPr>
+      <w:ind w:left="180"/>
       <w:outlineLvl w:val="1"/>
     </w:pPr>
     <w:rPr>
       <w:sz w:val="24"/>
+    </w:rPr>
+  </w:style>
+  <w:style w:type="paragraph" w:styleId="Heading3">
+    <w:name w:val="heading 3"/>
+    <w:basedOn w:val="Normal"/>
+    <w:next w:val="Normal"/>
+    <w:link w:val="Heading3Char"/>
+    <w:uiPriority w:val="9"/>
+    <w:semiHidden/>
+    <w:unhideWhenUsed/>
+    <w:qFormat/>
+    <w:rsid w:val="00280B5D"/>
+    <w:pPr>
+      <w:keepNext/>
+      <w:keepLines/>
+      <w:spacing w:before="40"/>
+      <w:outlineLvl w:val="2"/>
+    </w:pPr>
+    <w:rPr>
+      <w:rFonts w:asciiTheme="majorHAnsi" w:eastAsiaTheme="majorEastAsia" w:hAnsiTheme="majorHAnsi" w:cstheme="majorBidi"/>
+      <w:color w:val="526041" w:themeColor="accent1" w:themeShade="7F"/>
+      <w:szCs w:val="24"/>
+    </w:rPr>
+  </w:style>
+  <w:style w:type="paragraph" w:styleId="Heading4">
+    <w:name w:val="heading 4"/>
+    <w:basedOn w:val="Normal"/>
+    <w:next w:val="Normal"/>
+    <w:link w:val="Heading4Char"/>
+    <w:uiPriority w:val="9"/>
+    <w:semiHidden/>
+    <w:unhideWhenUsed/>
+    <w:qFormat/>
+    <w:rsid w:val="00280B5D"/>
+    <w:pPr>
+      <w:keepNext/>
+      <w:keepLines/>
+      <w:spacing w:before="40"/>
+      <w:outlineLvl w:val="3"/>
+    </w:pPr>
+    <w:rPr>
+      <w:rFonts w:asciiTheme="majorHAnsi" w:eastAsiaTheme="majorEastAsia" w:hAnsiTheme="majorHAnsi" w:cstheme="majorBidi"/>
+      <w:i/>
+      <w:iCs/>
+      <w:color w:val="7C9163" w:themeColor="accent1" w:themeShade="BF"/>
+    </w:rPr>
+  </w:style>
+  <w:style w:type="paragraph" w:styleId="Heading5">
+    <w:name w:val="heading 5"/>
+    <w:basedOn w:val="Normal"/>
+    <w:next w:val="Normal"/>
+    <w:link w:val="Heading5Char"/>
+    <w:uiPriority w:val="9"/>
+    <w:semiHidden/>
+    <w:unhideWhenUsed/>
+    <w:qFormat/>
+    <w:rsid w:val="00280B5D"/>
+    <w:pPr>
+      <w:keepNext/>
+      <w:keepLines/>
+      <w:spacing w:before="40"/>
+      <w:outlineLvl w:val="4"/>
+    </w:pPr>
+    <w:rPr>
+      <w:rFonts w:asciiTheme="majorHAnsi" w:eastAsiaTheme="majorEastAsia" w:hAnsiTheme="majorHAnsi" w:cstheme="majorBidi"/>
+      <w:color w:val="7C9163" w:themeColor="accent1" w:themeShade="BF"/>
+    </w:rPr>
+  </w:style>
+  <w:style w:type="paragraph" w:styleId="Heading6">
+    <w:name w:val="heading 6"/>
+    <w:basedOn w:val="Normal"/>
+    <w:next w:val="Normal"/>
+    <w:link w:val="Heading6Char"/>
+    <w:uiPriority w:val="9"/>
+    <w:semiHidden/>
+    <w:unhideWhenUsed/>
+    <w:qFormat/>
+    <w:rsid w:val="00280B5D"/>
+    <w:pPr>
+      <w:keepNext/>
+      <w:keepLines/>
+      <w:spacing w:before="40"/>
+      <w:outlineLvl w:val="5"/>
+    </w:pPr>
+    <w:rPr>
+      <w:rFonts w:asciiTheme="majorHAnsi" w:eastAsiaTheme="majorEastAsia" w:hAnsiTheme="majorHAnsi" w:cstheme="majorBidi"/>
+      <w:color w:val="526041" w:themeColor="accent1" w:themeShade="7F"/>
+    </w:rPr>
+  </w:style>
+  <w:style w:type="paragraph" w:styleId="Heading7">
+    <w:name w:val="heading 7"/>
+    <w:basedOn w:val="Normal"/>
+    <w:next w:val="Normal"/>
+    <w:link w:val="Heading7Char"/>
+    <w:uiPriority w:val="9"/>
+    <w:semiHidden/>
+    <w:unhideWhenUsed/>
+    <w:qFormat/>
+    <w:rsid w:val="00280B5D"/>
+    <w:pPr>
+      <w:keepNext/>
+      <w:keepLines/>
+      <w:spacing w:before="40"/>
+      <w:outlineLvl w:val="6"/>
+    </w:pPr>
+    <w:rPr>
+      <w:rFonts w:asciiTheme="majorHAnsi" w:eastAsiaTheme="majorEastAsia" w:hAnsiTheme="majorHAnsi" w:cstheme="majorBidi"/>
+      <w:i/>
+      <w:iCs/>
+      <w:color w:val="526041" w:themeColor="accent1" w:themeShade="7F"/>
+    </w:rPr>
+  </w:style>
+  <w:style w:type="paragraph" w:styleId="Heading8">
+    <w:name w:val="heading 8"/>
+    <w:basedOn w:val="Normal"/>
+    <w:next w:val="Normal"/>
+    <w:link w:val="Heading8Char"/>
+    <w:uiPriority w:val="9"/>
+    <w:semiHidden/>
+    <w:unhideWhenUsed/>
+    <w:qFormat/>
+    <w:rsid w:val="00280B5D"/>
+    <w:pPr>
+      <w:keepNext/>
+      <w:keepLines/>
+      <w:spacing w:before="40"/>
+      <w:outlineLvl w:val="7"/>
+    </w:pPr>
+    <w:rPr>
+      <w:rFonts w:asciiTheme="majorHAnsi" w:eastAsiaTheme="majorEastAsia" w:hAnsiTheme="majorHAnsi" w:cstheme="majorBidi"/>
+      <w:color w:val="272727" w:themeColor="text1" w:themeTint="D8"/>
+      <w:sz w:val="21"/>
+      <w:szCs w:val="21"/>
+    </w:rPr>
+  </w:style>
+  <w:style w:type="paragraph" w:styleId="Heading9">
+    <w:name w:val="heading 9"/>
+    <w:basedOn w:val="Normal"/>
+    <w:next w:val="Normal"/>
+    <w:link w:val="Heading9Char"/>
+    <w:uiPriority w:val="9"/>
+    <w:semiHidden/>
+    <w:unhideWhenUsed/>
+    <w:qFormat/>
+    <w:rsid w:val="00280B5D"/>
+    <w:pPr>
+      <w:keepNext/>
+      <w:keepLines/>
+      <w:spacing w:before="40"/>
+      <w:outlineLvl w:val="8"/>
+    </w:pPr>
+    <w:rPr>
+      <w:rFonts w:asciiTheme="majorHAnsi" w:eastAsiaTheme="majorEastAsia" w:hAnsiTheme="majorHAnsi" w:cstheme="majorBidi"/>
+      <w:i/>
+      <w:iCs/>
+      <w:color w:val="272727" w:themeColor="text1" w:themeTint="D8"/>
+      <w:sz w:val="21"/>
+      <w:szCs w:val="21"/>
     </w:rPr>
   </w:style>
   <w:style w:type="character" w:default="1" w:styleId="DefaultParagraphFont">
@@ -2133,7 +3841,7 @@
     <w:link w:val="BodyTextChar"/>
     <w:uiPriority w:val="1"/>
     <w:qFormat/>
-    <w:rsid w:val="00C44453"/>
+    <w:rsid w:val="00CD28E7"/>
     <w:rPr>
       <w:szCs w:val="20"/>
     </w:rPr>
@@ -2230,12 +3938,6 @@
     <w:link w:val="AbstractChar"/>
     <w:qFormat/>
     <w:rsid w:val="00AB09FD"/>
-    <w:pPr>
-      <w:numPr>
-        <w:numId w:val="0"/>
-      </w:numPr>
-      <w:ind w:left="180"/>
-    </w:pPr>
   </w:style>
   <w:style w:type="character" w:customStyle="1" w:styleId="TitleChar">
     <w:name w:val="Title Char"/>
@@ -2256,7 +3958,7 @@
     <w:basedOn w:val="DefaultParagraphFont"/>
     <w:link w:val="BodyText"/>
     <w:uiPriority w:val="1"/>
-    <w:rsid w:val="00C44453"/>
+    <w:rsid w:val="00CD28E7"/>
     <w:rPr>
       <w:rFonts w:asciiTheme="majorBidi" w:eastAsia="Book Antiqua" w:hAnsiTheme="majorBidi" w:cs="Book Antiqua"/>
       <w:sz w:val="24"/>
@@ -2342,7 +4044,7 @@
     <w:basedOn w:val="DefaultParagraphFont"/>
     <w:link w:val="Heading2"/>
     <w:uiPriority w:val="9"/>
-    <w:rsid w:val="00F23254"/>
+    <w:rsid w:val="00416144"/>
     <w:rPr>
       <w:rFonts w:asciiTheme="majorBidi" w:eastAsia="Times New Roman" w:hAnsiTheme="majorBidi" w:cs="Times New Roman"/>
       <w:b/>
@@ -2356,9 +4058,1595 @@
     <w:basedOn w:val="Normal"/>
     <w:next w:val="Normal"/>
     <w:uiPriority w:val="99"/>
-    <w:semiHidden/>
     <w:unhideWhenUsed/>
     <w:rsid w:val="00D211D8"/>
+  </w:style>
+  <w:style w:type="paragraph" w:customStyle="1" w:styleId="EndNoteBibliographyTitle">
+    <w:name w:val="EndNote Bibliography Title"/>
+    <w:basedOn w:val="Normal"/>
+    <w:link w:val="EndNoteBibliographyTitleChar"/>
+    <w:rsid w:val="00787395"/>
+    <w:pPr>
+      <w:jc w:val="center"/>
+    </w:pPr>
+    <w:rPr>
+      <w:rFonts w:ascii="Times New Roman" w:hAnsi="Times New Roman" w:cs="Times New Roman"/>
+      <w:noProof/>
+    </w:rPr>
+  </w:style>
+  <w:style w:type="character" w:customStyle="1" w:styleId="EndNoteBibliographyTitleChar">
+    <w:name w:val="EndNote Bibliography Title Char"/>
+    <w:basedOn w:val="DefaultParagraphFont"/>
+    <w:link w:val="EndNoteBibliographyTitle"/>
+    <w:rsid w:val="00787395"/>
+    <w:rPr>
+      <w:rFonts w:ascii="Times New Roman" w:eastAsia="Book Antiqua" w:hAnsi="Times New Roman" w:cs="Times New Roman"/>
+      <w:noProof/>
+      <w:sz w:val="24"/>
+    </w:rPr>
+  </w:style>
+  <w:style w:type="paragraph" w:customStyle="1" w:styleId="EndNoteBibliography">
+    <w:name w:val="EndNote Bibliography"/>
+    <w:basedOn w:val="Normal"/>
+    <w:link w:val="EndNoteBibliographyChar"/>
+    <w:rsid w:val="00787395"/>
+    <w:pPr>
+      <w:spacing w:line="240" w:lineRule="auto"/>
+    </w:pPr>
+    <w:rPr>
+      <w:rFonts w:ascii="Times New Roman" w:hAnsi="Times New Roman" w:cs="Times New Roman"/>
+      <w:noProof/>
+    </w:rPr>
+  </w:style>
+  <w:style w:type="character" w:customStyle="1" w:styleId="EndNoteBibliographyChar">
+    <w:name w:val="EndNote Bibliography Char"/>
+    <w:basedOn w:val="DefaultParagraphFont"/>
+    <w:link w:val="EndNoteBibliography"/>
+    <w:rsid w:val="00787395"/>
+    <w:rPr>
+      <w:rFonts w:ascii="Times New Roman" w:eastAsia="Book Antiqua" w:hAnsi="Times New Roman" w:cs="Times New Roman"/>
+      <w:noProof/>
+      <w:sz w:val="24"/>
+    </w:rPr>
+  </w:style>
+  <w:style w:type="paragraph" w:styleId="Caption">
+    <w:name w:val="caption"/>
+    <w:basedOn w:val="Normal"/>
+    <w:next w:val="Normal"/>
+    <w:uiPriority w:val="35"/>
+    <w:unhideWhenUsed/>
+    <w:qFormat/>
+    <w:rsid w:val="000D2566"/>
+    <w:pPr>
+      <w:spacing w:after="200" w:line="240" w:lineRule="auto"/>
+    </w:pPr>
+    <w:rPr>
+      <w:i/>
+      <w:iCs/>
+      <w:sz w:val="18"/>
+      <w:szCs w:val="18"/>
+    </w:rPr>
+  </w:style>
+  <w:style w:type="paragraph" w:styleId="BalloonText">
+    <w:name w:val="Balloon Text"/>
+    <w:basedOn w:val="Normal"/>
+    <w:link w:val="BalloonTextChar"/>
+    <w:uiPriority w:val="99"/>
+    <w:semiHidden/>
+    <w:unhideWhenUsed/>
+    <w:rsid w:val="00280B5D"/>
+    <w:pPr>
+      <w:spacing w:line="240" w:lineRule="auto"/>
+    </w:pPr>
+    <w:rPr>
+      <w:rFonts w:ascii="Segoe UI" w:hAnsi="Segoe UI" w:cs="Segoe UI"/>
+      <w:sz w:val="18"/>
+      <w:szCs w:val="18"/>
+    </w:rPr>
+  </w:style>
+  <w:style w:type="character" w:customStyle="1" w:styleId="BalloonTextChar">
+    <w:name w:val="Balloon Text Char"/>
+    <w:basedOn w:val="DefaultParagraphFont"/>
+    <w:link w:val="BalloonText"/>
+    <w:uiPriority w:val="99"/>
+    <w:semiHidden/>
+    <w:rsid w:val="00280B5D"/>
+    <w:rPr>
+      <w:rFonts w:ascii="Segoe UI" w:eastAsia="Book Antiqua" w:hAnsi="Segoe UI" w:cs="Segoe UI"/>
+      <w:sz w:val="18"/>
+      <w:szCs w:val="18"/>
+    </w:rPr>
+  </w:style>
+  <w:style w:type="paragraph" w:styleId="Bibliography">
+    <w:name w:val="Bibliography"/>
+    <w:basedOn w:val="Normal"/>
+    <w:next w:val="Normal"/>
+    <w:uiPriority w:val="37"/>
+    <w:semiHidden/>
+    <w:unhideWhenUsed/>
+    <w:rsid w:val="00280B5D"/>
+  </w:style>
+  <w:style w:type="paragraph" w:styleId="BlockText">
+    <w:name w:val="Block Text"/>
+    <w:basedOn w:val="Normal"/>
+    <w:uiPriority w:val="99"/>
+    <w:semiHidden/>
+    <w:unhideWhenUsed/>
+    <w:rsid w:val="00280B5D"/>
+    <w:pPr>
+      <w:pBdr>
+        <w:top w:val="single" w:sz="2" w:space="10" w:color="A5B592" w:themeColor="accent1" w:shadow="1"/>
+        <w:left w:val="single" w:sz="2" w:space="10" w:color="A5B592" w:themeColor="accent1" w:shadow="1"/>
+        <w:bottom w:val="single" w:sz="2" w:space="10" w:color="A5B592" w:themeColor="accent1" w:shadow="1"/>
+        <w:right w:val="single" w:sz="2" w:space="10" w:color="A5B592" w:themeColor="accent1" w:shadow="1"/>
+      </w:pBdr>
+      <w:ind w:left="1152" w:right="1152"/>
+    </w:pPr>
+    <w:rPr>
+      <w:rFonts w:asciiTheme="minorHAnsi" w:eastAsiaTheme="minorEastAsia" w:hAnsiTheme="minorHAnsi" w:cstheme="minorBidi"/>
+      <w:i/>
+      <w:iCs/>
+      <w:color w:val="A5B592" w:themeColor="accent1"/>
+    </w:rPr>
+  </w:style>
+  <w:style w:type="paragraph" w:styleId="BodyText2">
+    <w:name w:val="Body Text 2"/>
+    <w:basedOn w:val="Normal"/>
+    <w:link w:val="BodyText2Char"/>
+    <w:uiPriority w:val="99"/>
+    <w:semiHidden/>
+    <w:unhideWhenUsed/>
+    <w:rsid w:val="00280B5D"/>
+    <w:pPr>
+      <w:spacing w:after="120" w:line="480" w:lineRule="auto"/>
+    </w:pPr>
+  </w:style>
+  <w:style w:type="character" w:customStyle="1" w:styleId="BodyText2Char">
+    <w:name w:val="Body Text 2 Char"/>
+    <w:basedOn w:val="DefaultParagraphFont"/>
+    <w:link w:val="BodyText2"/>
+    <w:uiPriority w:val="99"/>
+    <w:semiHidden/>
+    <w:rsid w:val="00280B5D"/>
+    <w:rPr>
+      <w:rFonts w:asciiTheme="majorBidi" w:eastAsia="Book Antiqua" w:hAnsiTheme="majorBidi" w:cs="Book Antiqua"/>
+      <w:sz w:val="24"/>
+    </w:rPr>
+  </w:style>
+  <w:style w:type="paragraph" w:styleId="BodyText3">
+    <w:name w:val="Body Text 3"/>
+    <w:basedOn w:val="Normal"/>
+    <w:link w:val="BodyText3Char"/>
+    <w:uiPriority w:val="99"/>
+    <w:semiHidden/>
+    <w:unhideWhenUsed/>
+    <w:rsid w:val="00280B5D"/>
+    <w:pPr>
+      <w:spacing w:after="120"/>
+    </w:pPr>
+    <w:rPr>
+      <w:sz w:val="16"/>
+      <w:szCs w:val="16"/>
+    </w:rPr>
+  </w:style>
+  <w:style w:type="character" w:customStyle="1" w:styleId="BodyText3Char">
+    <w:name w:val="Body Text 3 Char"/>
+    <w:basedOn w:val="DefaultParagraphFont"/>
+    <w:link w:val="BodyText3"/>
+    <w:uiPriority w:val="99"/>
+    <w:semiHidden/>
+    <w:rsid w:val="00280B5D"/>
+    <w:rPr>
+      <w:rFonts w:asciiTheme="majorBidi" w:eastAsia="Book Antiqua" w:hAnsiTheme="majorBidi" w:cs="Book Antiqua"/>
+      <w:sz w:val="16"/>
+      <w:szCs w:val="16"/>
+    </w:rPr>
+  </w:style>
+  <w:style w:type="paragraph" w:styleId="BodyTextFirstIndent">
+    <w:name w:val="Body Text First Indent"/>
+    <w:basedOn w:val="BodyText"/>
+    <w:link w:val="BodyTextFirstIndentChar"/>
+    <w:uiPriority w:val="99"/>
+    <w:semiHidden/>
+    <w:unhideWhenUsed/>
+    <w:rsid w:val="00280B5D"/>
+    <w:pPr>
+      <w:ind w:firstLine="360"/>
+    </w:pPr>
+    <w:rPr>
+      <w:szCs w:val="22"/>
+    </w:rPr>
+  </w:style>
+  <w:style w:type="character" w:customStyle="1" w:styleId="BodyTextFirstIndentChar">
+    <w:name w:val="Body Text First Indent Char"/>
+    <w:basedOn w:val="BodyTextChar"/>
+    <w:link w:val="BodyTextFirstIndent"/>
+    <w:uiPriority w:val="99"/>
+    <w:semiHidden/>
+    <w:rsid w:val="00280B5D"/>
+    <w:rPr>
+      <w:rFonts w:asciiTheme="majorBidi" w:eastAsia="Book Antiqua" w:hAnsiTheme="majorBidi" w:cs="Book Antiqua"/>
+      <w:sz w:val="24"/>
+      <w:szCs w:val="20"/>
+    </w:rPr>
+  </w:style>
+  <w:style w:type="paragraph" w:styleId="BodyTextIndent">
+    <w:name w:val="Body Text Indent"/>
+    <w:basedOn w:val="Normal"/>
+    <w:link w:val="BodyTextIndentChar"/>
+    <w:uiPriority w:val="99"/>
+    <w:semiHidden/>
+    <w:unhideWhenUsed/>
+    <w:rsid w:val="00280B5D"/>
+    <w:pPr>
+      <w:spacing w:after="120"/>
+      <w:ind w:left="360"/>
+    </w:pPr>
+  </w:style>
+  <w:style w:type="character" w:customStyle="1" w:styleId="BodyTextIndentChar">
+    <w:name w:val="Body Text Indent Char"/>
+    <w:basedOn w:val="DefaultParagraphFont"/>
+    <w:link w:val="BodyTextIndent"/>
+    <w:uiPriority w:val="99"/>
+    <w:semiHidden/>
+    <w:rsid w:val="00280B5D"/>
+    <w:rPr>
+      <w:rFonts w:asciiTheme="majorBidi" w:eastAsia="Book Antiqua" w:hAnsiTheme="majorBidi" w:cs="Book Antiqua"/>
+      <w:sz w:val="24"/>
+    </w:rPr>
+  </w:style>
+  <w:style w:type="paragraph" w:styleId="BodyTextFirstIndent2">
+    <w:name w:val="Body Text First Indent 2"/>
+    <w:basedOn w:val="BodyTextIndent"/>
+    <w:link w:val="BodyTextFirstIndent2Char"/>
+    <w:uiPriority w:val="99"/>
+    <w:semiHidden/>
+    <w:unhideWhenUsed/>
+    <w:rsid w:val="00280B5D"/>
+    <w:pPr>
+      <w:spacing w:after="0"/>
+      <w:ind w:firstLine="360"/>
+    </w:pPr>
+  </w:style>
+  <w:style w:type="character" w:customStyle="1" w:styleId="BodyTextFirstIndent2Char">
+    <w:name w:val="Body Text First Indent 2 Char"/>
+    <w:basedOn w:val="BodyTextIndentChar"/>
+    <w:link w:val="BodyTextFirstIndent2"/>
+    <w:uiPriority w:val="99"/>
+    <w:semiHidden/>
+    <w:rsid w:val="00280B5D"/>
+    <w:rPr>
+      <w:rFonts w:asciiTheme="majorBidi" w:eastAsia="Book Antiqua" w:hAnsiTheme="majorBidi" w:cs="Book Antiqua"/>
+      <w:sz w:val="24"/>
+    </w:rPr>
+  </w:style>
+  <w:style w:type="paragraph" w:styleId="BodyTextIndent2">
+    <w:name w:val="Body Text Indent 2"/>
+    <w:basedOn w:val="Normal"/>
+    <w:link w:val="BodyTextIndent2Char"/>
+    <w:uiPriority w:val="99"/>
+    <w:semiHidden/>
+    <w:unhideWhenUsed/>
+    <w:rsid w:val="00280B5D"/>
+    <w:pPr>
+      <w:spacing w:after="120" w:line="480" w:lineRule="auto"/>
+      <w:ind w:left="360"/>
+    </w:pPr>
+  </w:style>
+  <w:style w:type="character" w:customStyle="1" w:styleId="BodyTextIndent2Char">
+    <w:name w:val="Body Text Indent 2 Char"/>
+    <w:basedOn w:val="DefaultParagraphFont"/>
+    <w:link w:val="BodyTextIndent2"/>
+    <w:uiPriority w:val="99"/>
+    <w:semiHidden/>
+    <w:rsid w:val="00280B5D"/>
+    <w:rPr>
+      <w:rFonts w:asciiTheme="majorBidi" w:eastAsia="Book Antiqua" w:hAnsiTheme="majorBidi" w:cs="Book Antiqua"/>
+      <w:sz w:val="24"/>
+    </w:rPr>
+  </w:style>
+  <w:style w:type="paragraph" w:styleId="BodyTextIndent3">
+    <w:name w:val="Body Text Indent 3"/>
+    <w:basedOn w:val="Normal"/>
+    <w:link w:val="BodyTextIndent3Char"/>
+    <w:uiPriority w:val="99"/>
+    <w:semiHidden/>
+    <w:unhideWhenUsed/>
+    <w:rsid w:val="00280B5D"/>
+    <w:pPr>
+      <w:spacing w:after="120"/>
+      <w:ind w:left="360"/>
+    </w:pPr>
+    <w:rPr>
+      <w:sz w:val="16"/>
+      <w:szCs w:val="16"/>
+    </w:rPr>
+  </w:style>
+  <w:style w:type="character" w:customStyle="1" w:styleId="BodyTextIndent3Char">
+    <w:name w:val="Body Text Indent 3 Char"/>
+    <w:basedOn w:val="DefaultParagraphFont"/>
+    <w:link w:val="BodyTextIndent3"/>
+    <w:uiPriority w:val="99"/>
+    <w:semiHidden/>
+    <w:rsid w:val="00280B5D"/>
+    <w:rPr>
+      <w:rFonts w:asciiTheme="majorBidi" w:eastAsia="Book Antiqua" w:hAnsiTheme="majorBidi" w:cs="Book Antiqua"/>
+      <w:sz w:val="16"/>
+      <w:szCs w:val="16"/>
+    </w:rPr>
+  </w:style>
+  <w:style w:type="paragraph" w:styleId="Closing">
+    <w:name w:val="Closing"/>
+    <w:basedOn w:val="Normal"/>
+    <w:link w:val="ClosingChar"/>
+    <w:uiPriority w:val="99"/>
+    <w:semiHidden/>
+    <w:unhideWhenUsed/>
+    <w:rsid w:val="00280B5D"/>
+    <w:pPr>
+      <w:spacing w:line="240" w:lineRule="auto"/>
+      <w:ind w:left="4320"/>
+    </w:pPr>
+  </w:style>
+  <w:style w:type="character" w:customStyle="1" w:styleId="ClosingChar">
+    <w:name w:val="Closing Char"/>
+    <w:basedOn w:val="DefaultParagraphFont"/>
+    <w:link w:val="Closing"/>
+    <w:uiPriority w:val="99"/>
+    <w:semiHidden/>
+    <w:rsid w:val="00280B5D"/>
+    <w:rPr>
+      <w:rFonts w:asciiTheme="majorBidi" w:eastAsia="Book Antiqua" w:hAnsiTheme="majorBidi" w:cs="Book Antiqua"/>
+      <w:sz w:val="24"/>
+    </w:rPr>
+  </w:style>
+  <w:style w:type="paragraph" w:styleId="CommentText">
+    <w:name w:val="annotation text"/>
+    <w:basedOn w:val="Normal"/>
+    <w:link w:val="CommentTextChar"/>
+    <w:uiPriority w:val="99"/>
+    <w:semiHidden/>
+    <w:unhideWhenUsed/>
+    <w:rsid w:val="00280B5D"/>
+    <w:pPr>
+      <w:spacing w:line="240" w:lineRule="auto"/>
+    </w:pPr>
+    <w:rPr>
+      <w:sz w:val="20"/>
+      <w:szCs w:val="20"/>
+    </w:rPr>
+  </w:style>
+  <w:style w:type="character" w:customStyle="1" w:styleId="CommentTextChar">
+    <w:name w:val="Comment Text Char"/>
+    <w:basedOn w:val="DefaultParagraphFont"/>
+    <w:link w:val="CommentText"/>
+    <w:uiPriority w:val="99"/>
+    <w:semiHidden/>
+    <w:rsid w:val="00280B5D"/>
+    <w:rPr>
+      <w:rFonts w:asciiTheme="majorBidi" w:eastAsia="Book Antiqua" w:hAnsiTheme="majorBidi" w:cs="Book Antiqua"/>
+      <w:sz w:val="20"/>
+      <w:szCs w:val="20"/>
+    </w:rPr>
+  </w:style>
+  <w:style w:type="paragraph" w:styleId="CommentSubject">
+    <w:name w:val="annotation subject"/>
+    <w:basedOn w:val="CommentText"/>
+    <w:next w:val="CommentText"/>
+    <w:link w:val="CommentSubjectChar"/>
+    <w:uiPriority w:val="99"/>
+    <w:semiHidden/>
+    <w:unhideWhenUsed/>
+    <w:rsid w:val="00280B5D"/>
+    <w:rPr>
+      <w:b/>
+      <w:bCs/>
+    </w:rPr>
+  </w:style>
+  <w:style w:type="character" w:customStyle="1" w:styleId="CommentSubjectChar">
+    <w:name w:val="Comment Subject Char"/>
+    <w:basedOn w:val="CommentTextChar"/>
+    <w:link w:val="CommentSubject"/>
+    <w:uiPriority w:val="99"/>
+    <w:semiHidden/>
+    <w:rsid w:val="00280B5D"/>
+    <w:rPr>
+      <w:rFonts w:asciiTheme="majorBidi" w:eastAsia="Book Antiqua" w:hAnsiTheme="majorBidi" w:cs="Book Antiqua"/>
+      <w:b/>
+      <w:bCs/>
+      <w:sz w:val="20"/>
+      <w:szCs w:val="20"/>
+    </w:rPr>
+  </w:style>
+  <w:style w:type="paragraph" w:styleId="Date">
+    <w:name w:val="Date"/>
+    <w:basedOn w:val="Normal"/>
+    <w:next w:val="Normal"/>
+    <w:link w:val="DateChar"/>
+    <w:uiPriority w:val="99"/>
+    <w:semiHidden/>
+    <w:unhideWhenUsed/>
+    <w:rsid w:val="00280B5D"/>
+  </w:style>
+  <w:style w:type="character" w:customStyle="1" w:styleId="DateChar">
+    <w:name w:val="Date Char"/>
+    <w:basedOn w:val="DefaultParagraphFont"/>
+    <w:link w:val="Date"/>
+    <w:uiPriority w:val="99"/>
+    <w:semiHidden/>
+    <w:rsid w:val="00280B5D"/>
+    <w:rPr>
+      <w:rFonts w:asciiTheme="majorBidi" w:eastAsia="Book Antiqua" w:hAnsiTheme="majorBidi" w:cs="Book Antiqua"/>
+      <w:sz w:val="24"/>
+    </w:rPr>
+  </w:style>
+  <w:style w:type="paragraph" w:styleId="DocumentMap">
+    <w:name w:val="Document Map"/>
+    <w:basedOn w:val="Normal"/>
+    <w:link w:val="DocumentMapChar"/>
+    <w:uiPriority w:val="99"/>
+    <w:semiHidden/>
+    <w:unhideWhenUsed/>
+    <w:rsid w:val="00280B5D"/>
+    <w:pPr>
+      <w:spacing w:line="240" w:lineRule="auto"/>
+    </w:pPr>
+    <w:rPr>
+      <w:rFonts w:ascii="Segoe UI" w:hAnsi="Segoe UI" w:cs="Segoe UI"/>
+      <w:sz w:val="16"/>
+      <w:szCs w:val="16"/>
+    </w:rPr>
+  </w:style>
+  <w:style w:type="character" w:customStyle="1" w:styleId="DocumentMapChar">
+    <w:name w:val="Document Map Char"/>
+    <w:basedOn w:val="DefaultParagraphFont"/>
+    <w:link w:val="DocumentMap"/>
+    <w:uiPriority w:val="99"/>
+    <w:semiHidden/>
+    <w:rsid w:val="00280B5D"/>
+    <w:rPr>
+      <w:rFonts w:ascii="Segoe UI" w:eastAsia="Book Antiqua" w:hAnsi="Segoe UI" w:cs="Segoe UI"/>
+      <w:sz w:val="16"/>
+      <w:szCs w:val="16"/>
+    </w:rPr>
+  </w:style>
+  <w:style w:type="paragraph" w:styleId="E-mailSignature">
+    <w:name w:val="E-mail Signature"/>
+    <w:basedOn w:val="Normal"/>
+    <w:link w:val="E-mailSignatureChar"/>
+    <w:uiPriority w:val="99"/>
+    <w:semiHidden/>
+    <w:unhideWhenUsed/>
+    <w:rsid w:val="00280B5D"/>
+    <w:pPr>
+      <w:spacing w:line="240" w:lineRule="auto"/>
+    </w:pPr>
+  </w:style>
+  <w:style w:type="character" w:customStyle="1" w:styleId="E-mailSignatureChar">
+    <w:name w:val="E-mail Signature Char"/>
+    <w:basedOn w:val="DefaultParagraphFont"/>
+    <w:link w:val="E-mailSignature"/>
+    <w:uiPriority w:val="99"/>
+    <w:semiHidden/>
+    <w:rsid w:val="00280B5D"/>
+    <w:rPr>
+      <w:rFonts w:asciiTheme="majorBidi" w:eastAsia="Book Antiqua" w:hAnsiTheme="majorBidi" w:cs="Book Antiqua"/>
+      <w:sz w:val="24"/>
+    </w:rPr>
+  </w:style>
+  <w:style w:type="paragraph" w:styleId="EndnoteText">
+    <w:name w:val="endnote text"/>
+    <w:basedOn w:val="Normal"/>
+    <w:link w:val="EndnoteTextChar"/>
+    <w:uiPriority w:val="99"/>
+    <w:semiHidden/>
+    <w:unhideWhenUsed/>
+    <w:rsid w:val="00280B5D"/>
+    <w:pPr>
+      <w:spacing w:line="240" w:lineRule="auto"/>
+    </w:pPr>
+    <w:rPr>
+      <w:sz w:val="20"/>
+      <w:szCs w:val="20"/>
+    </w:rPr>
+  </w:style>
+  <w:style w:type="character" w:customStyle="1" w:styleId="EndnoteTextChar">
+    <w:name w:val="Endnote Text Char"/>
+    <w:basedOn w:val="DefaultParagraphFont"/>
+    <w:link w:val="EndnoteText"/>
+    <w:uiPriority w:val="99"/>
+    <w:semiHidden/>
+    <w:rsid w:val="00280B5D"/>
+    <w:rPr>
+      <w:rFonts w:asciiTheme="majorBidi" w:eastAsia="Book Antiqua" w:hAnsiTheme="majorBidi" w:cs="Book Antiqua"/>
+      <w:sz w:val="20"/>
+      <w:szCs w:val="20"/>
+    </w:rPr>
+  </w:style>
+  <w:style w:type="paragraph" w:styleId="EnvelopeAddress">
+    <w:name w:val="envelope address"/>
+    <w:basedOn w:val="Normal"/>
+    <w:uiPriority w:val="99"/>
+    <w:semiHidden/>
+    <w:unhideWhenUsed/>
+    <w:rsid w:val="00280B5D"/>
+    <w:pPr>
+      <w:framePr w:w="7920" w:h="1980" w:hRule="exact" w:hSpace="180" w:wrap="auto" w:hAnchor="page" w:xAlign="center" w:yAlign="bottom"/>
+      <w:spacing w:line="240" w:lineRule="auto"/>
+      <w:ind w:left="2880"/>
+    </w:pPr>
+    <w:rPr>
+      <w:rFonts w:asciiTheme="majorHAnsi" w:eastAsiaTheme="majorEastAsia" w:hAnsiTheme="majorHAnsi" w:cstheme="majorBidi"/>
+      <w:szCs w:val="24"/>
+    </w:rPr>
+  </w:style>
+  <w:style w:type="paragraph" w:styleId="EnvelopeReturn">
+    <w:name w:val="envelope return"/>
+    <w:basedOn w:val="Normal"/>
+    <w:uiPriority w:val="99"/>
+    <w:semiHidden/>
+    <w:unhideWhenUsed/>
+    <w:rsid w:val="00280B5D"/>
+    <w:pPr>
+      <w:spacing w:line="240" w:lineRule="auto"/>
+    </w:pPr>
+    <w:rPr>
+      <w:rFonts w:asciiTheme="majorHAnsi" w:eastAsiaTheme="majorEastAsia" w:hAnsiTheme="majorHAnsi" w:cstheme="majorBidi"/>
+      <w:sz w:val="20"/>
+      <w:szCs w:val="20"/>
+    </w:rPr>
+  </w:style>
+  <w:style w:type="paragraph" w:styleId="FootnoteText">
+    <w:name w:val="footnote text"/>
+    <w:basedOn w:val="Normal"/>
+    <w:link w:val="FootnoteTextChar"/>
+    <w:uiPriority w:val="99"/>
+    <w:semiHidden/>
+    <w:unhideWhenUsed/>
+    <w:rsid w:val="00280B5D"/>
+    <w:pPr>
+      <w:spacing w:line="240" w:lineRule="auto"/>
+    </w:pPr>
+    <w:rPr>
+      <w:sz w:val="20"/>
+      <w:szCs w:val="20"/>
+    </w:rPr>
+  </w:style>
+  <w:style w:type="character" w:customStyle="1" w:styleId="FootnoteTextChar">
+    <w:name w:val="Footnote Text Char"/>
+    <w:basedOn w:val="DefaultParagraphFont"/>
+    <w:link w:val="FootnoteText"/>
+    <w:uiPriority w:val="99"/>
+    <w:semiHidden/>
+    <w:rsid w:val="00280B5D"/>
+    <w:rPr>
+      <w:rFonts w:asciiTheme="majorBidi" w:eastAsia="Book Antiqua" w:hAnsiTheme="majorBidi" w:cs="Book Antiqua"/>
+      <w:sz w:val="20"/>
+      <w:szCs w:val="20"/>
+    </w:rPr>
+  </w:style>
+  <w:style w:type="character" w:customStyle="1" w:styleId="Heading3Char">
+    <w:name w:val="Heading 3 Char"/>
+    <w:basedOn w:val="DefaultParagraphFont"/>
+    <w:link w:val="Heading3"/>
+    <w:uiPriority w:val="9"/>
+    <w:semiHidden/>
+    <w:rsid w:val="00280B5D"/>
+    <w:rPr>
+      <w:rFonts w:asciiTheme="majorHAnsi" w:eastAsiaTheme="majorEastAsia" w:hAnsiTheme="majorHAnsi" w:cstheme="majorBidi"/>
+      <w:color w:val="526041" w:themeColor="accent1" w:themeShade="7F"/>
+      <w:sz w:val="24"/>
+      <w:szCs w:val="24"/>
+    </w:rPr>
+  </w:style>
+  <w:style w:type="character" w:customStyle="1" w:styleId="Heading4Char">
+    <w:name w:val="Heading 4 Char"/>
+    <w:basedOn w:val="DefaultParagraphFont"/>
+    <w:link w:val="Heading4"/>
+    <w:uiPriority w:val="9"/>
+    <w:semiHidden/>
+    <w:rsid w:val="00280B5D"/>
+    <w:rPr>
+      <w:rFonts w:asciiTheme="majorHAnsi" w:eastAsiaTheme="majorEastAsia" w:hAnsiTheme="majorHAnsi" w:cstheme="majorBidi"/>
+      <w:i/>
+      <w:iCs/>
+      <w:color w:val="7C9163" w:themeColor="accent1" w:themeShade="BF"/>
+      <w:sz w:val="24"/>
+    </w:rPr>
+  </w:style>
+  <w:style w:type="character" w:customStyle="1" w:styleId="Heading5Char">
+    <w:name w:val="Heading 5 Char"/>
+    <w:basedOn w:val="DefaultParagraphFont"/>
+    <w:link w:val="Heading5"/>
+    <w:uiPriority w:val="9"/>
+    <w:semiHidden/>
+    <w:rsid w:val="00280B5D"/>
+    <w:rPr>
+      <w:rFonts w:asciiTheme="majorHAnsi" w:eastAsiaTheme="majorEastAsia" w:hAnsiTheme="majorHAnsi" w:cstheme="majorBidi"/>
+      <w:color w:val="7C9163" w:themeColor="accent1" w:themeShade="BF"/>
+      <w:sz w:val="24"/>
+    </w:rPr>
+  </w:style>
+  <w:style w:type="character" w:customStyle="1" w:styleId="Heading6Char">
+    <w:name w:val="Heading 6 Char"/>
+    <w:basedOn w:val="DefaultParagraphFont"/>
+    <w:link w:val="Heading6"/>
+    <w:uiPriority w:val="9"/>
+    <w:semiHidden/>
+    <w:rsid w:val="00280B5D"/>
+    <w:rPr>
+      <w:rFonts w:asciiTheme="majorHAnsi" w:eastAsiaTheme="majorEastAsia" w:hAnsiTheme="majorHAnsi" w:cstheme="majorBidi"/>
+      <w:color w:val="526041" w:themeColor="accent1" w:themeShade="7F"/>
+      <w:sz w:val="24"/>
+    </w:rPr>
+  </w:style>
+  <w:style w:type="character" w:customStyle="1" w:styleId="Heading7Char">
+    <w:name w:val="Heading 7 Char"/>
+    <w:basedOn w:val="DefaultParagraphFont"/>
+    <w:link w:val="Heading7"/>
+    <w:uiPriority w:val="9"/>
+    <w:semiHidden/>
+    <w:rsid w:val="00280B5D"/>
+    <w:rPr>
+      <w:rFonts w:asciiTheme="majorHAnsi" w:eastAsiaTheme="majorEastAsia" w:hAnsiTheme="majorHAnsi" w:cstheme="majorBidi"/>
+      <w:i/>
+      <w:iCs/>
+      <w:color w:val="526041" w:themeColor="accent1" w:themeShade="7F"/>
+      <w:sz w:val="24"/>
+    </w:rPr>
+  </w:style>
+  <w:style w:type="character" w:customStyle="1" w:styleId="Heading8Char">
+    <w:name w:val="Heading 8 Char"/>
+    <w:basedOn w:val="DefaultParagraphFont"/>
+    <w:link w:val="Heading8"/>
+    <w:uiPriority w:val="9"/>
+    <w:semiHidden/>
+    <w:rsid w:val="00280B5D"/>
+    <w:rPr>
+      <w:rFonts w:asciiTheme="majorHAnsi" w:eastAsiaTheme="majorEastAsia" w:hAnsiTheme="majorHAnsi" w:cstheme="majorBidi"/>
+      <w:color w:val="272727" w:themeColor="text1" w:themeTint="D8"/>
+      <w:sz w:val="21"/>
+      <w:szCs w:val="21"/>
+    </w:rPr>
+  </w:style>
+  <w:style w:type="character" w:customStyle="1" w:styleId="Heading9Char">
+    <w:name w:val="Heading 9 Char"/>
+    <w:basedOn w:val="DefaultParagraphFont"/>
+    <w:link w:val="Heading9"/>
+    <w:uiPriority w:val="9"/>
+    <w:semiHidden/>
+    <w:rsid w:val="00280B5D"/>
+    <w:rPr>
+      <w:rFonts w:asciiTheme="majorHAnsi" w:eastAsiaTheme="majorEastAsia" w:hAnsiTheme="majorHAnsi" w:cstheme="majorBidi"/>
+      <w:i/>
+      <w:iCs/>
+      <w:color w:val="272727" w:themeColor="text1" w:themeTint="D8"/>
+      <w:sz w:val="21"/>
+      <w:szCs w:val="21"/>
+    </w:rPr>
+  </w:style>
+  <w:style w:type="paragraph" w:styleId="HTMLAddress">
+    <w:name w:val="HTML Address"/>
+    <w:basedOn w:val="Normal"/>
+    <w:link w:val="HTMLAddressChar"/>
+    <w:uiPriority w:val="99"/>
+    <w:semiHidden/>
+    <w:unhideWhenUsed/>
+    <w:rsid w:val="00280B5D"/>
+    <w:pPr>
+      <w:spacing w:line="240" w:lineRule="auto"/>
+    </w:pPr>
+    <w:rPr>
+      <w:i/>
+      <w:iCs/>
+    </w:rPr>
+  </w:style>
+  <w:style w:type="character" w:customStyle="1" w:styleId="HTMLAddressChar">
+    <w:name w:val="HTML Address Char"/>
+    <w:basedOn w:val="DefaultParagraphFont"/>
+    <w:link w:val="HTMLAddress"/>
+    <w:uiPriority w:val="99"/>
+    <w:semiHidden/>
+    <w:rsid w:val="00280B5D"/>
+    <w:rPr>
+      <w:rFonts w:asciiTheme="majorBidi" w:eastAsia="Book Antiqua" w:hAnsiTheme="majorBidi" w:cs="Book Antiqua"/>
+      <w:i/>
+      <w:iCs/>
+      <w:sz w:val="24"/>
+    </w:rPr>
+  </w:style>
+  <w:style w:type="paragraph" w:styleId="HTMLPreformatted">
+    <w:name w:val="HTML Preformatted"/>
+    <w:basedOn w:val="Normal"/>
+    <w:link w:val="HTMLPreformattedChar"/>
+    <w:uiPriority w:val="99"/>
+    <w:semiHidden/>
+    <w:unhideWhenUsed/>
+    <w:rsid w:val="00280B5D"/>
+    <w:pPr>
+      <w:spacing w:line="240" w:lineRule="auto"/>
+    </w:pPr>
+    <w:rPr>
+      <w:rFonts w:ascii="Consolas" w:hAnsi="Consolas"/>
+      <w:sz w:val="20"/>
+      <w:szCs w:val="20"/>
+    </w:rPr>
+  </w:style>
+  <w:style w:type="character" w:customStyle="1" w:styleId="HTMLPreformattedChar">
+    <w:name w:val="HTML Preformatted Char"/>
+    <w:basedOn w:val="DefaultParagraphFont"/>
+    <w:link w:val="HTMLPreformatted"/>
+    <w:uiPriority w:val="99"/>
+    <w:semiHidden/>
+    <w:rsid w:val="00280B5D"/>
+    <w:rPr>
+      <w:rFonts w:ascii="Consolas" w:eastAsia="Book Antiqua" w:hAnsi="Consolas" w:cs="Book Antiqua"/>
+      <w:sz w:val="20"/>
+      <w:szCs w:val="20"/>
+    </w:rPr>
+  </w:style>
+  <w:style w:type="paragraph" w:styleId="Index1">
+    <w:name w:val="index 1"/>
+    <w:basedOn w:val="Normal"/>
+    <w:next w:val="Normal"/>
+    <w:autoRedefine/>
+    <w:uiPriority w:val="99"/>
+    <w:semiHidden/>
+    <w:unhideWhenUsed/>
+    <w:rsid w:val="00280B5D"/>
+    <w:pPr>
+      <w:spacing w:line="240" w:lineRule="auto"/>
+      <w:ind w:left="240" w:hanging="240"/>
+    </w:pPr>
+  </w:style>
+  <w:style w:type="paragraph" w:styleId="Index2">
+    <w:name w:val="index 2"/>
+    <w:basedOn w:val="Normal"/>
+    <w:next w:val="Normal"/>
+    <w:autoRedefine/>
+    <w:uiPriority w:val="99"/>
+    <w:semiHidden/>
+    <w:unhideWhenUsed/>
+    <w:rsid w:val="00280B5D"/>
+    <w:pPr>
+      <w:spacing w:line="240" w:lineRule="auto"/>
+      <w:ind w:left="480" w:hanging="240"/>
+    </w:pPr>
+  </w:style>
+  <w:style w:type="paragraph" w:styleId="Index3">
+    <w:name w:val="index 3"/>
+    <w:basedOn w:val="Normal"/>
+    <w:next w:val="Normal"/>
+    <w:autoRedefine/>
+    <w:uiPriority w:val="99"/>
+    <w:semiHidden/>
+    <w:unhideWhenUsed/>
+    <w:rsid w:val="00280B5D"/>
+    <w:pPr>
+      <w:spacing w:line="240" w:lineRule="auto"/>
+      <w:ind w:left="720" w:hanging="240"/>
+    </w:pPr>
+  </w:style>
+  <w:style w:type="paragraph" w:styleId="Index4">
+    <w:name w:val="index 4"/>
+    <w:basedOn w:val="Normal"/>
+    <w:next w:val="Normal"/>
+    <w:autoRedefine/>
+    <w:uiPriority w:val="99"/>
+    <w:semiHidden/>
+    <w:unhideWhenUsed/>
+    <w:rsid w:val="00280B5D"/>
+    <w:pPr>
+      <w:spacing w:line="240" w:lineRule="auto"/>
+      <w:ind w:left="960" w:hanging="240"/>
+    </w:pPr>
+  </w:style>
+  <w:style w:type="paragraph" w:styleId="Index5">
+    <w:name w:val="index 5"/>
+    <w:basedOn w:val="Normal"/>
+    <w:next w:val="Normal"/>
+    <w:autoRedefine/>
+    <w:uiPriority w:val="99"/>
+    <w:semiHidden/>
+    <w:unhideWhenUsed/>
+    <w:rsid w:val="00280B5D"/>
+    <w:pPr>
+      <w:spacing w:line="240" w:lineRule="auto"/>
+      <w:ind w:left="1200" w:hanging="240"/>
+    </w:pPr>
+  </w:style>
+  <w:style w:type="paragraph" w:styleId="Index6">
+    <w:name w:val="index 6"/>
+    <w:basedOn w:val="Normal"/>
+    <w:next w:val="Normal"/>
+    <w:autoRedefine/>
+    <w:uiPriority w:val="99"/>
+    <w:semiHidden/>
+    <w:unhideWhenUsed/>
+    <w:rsid w:val="00280B5D"/>
+    <w:pPr>
+      <w:spacing w:line="240" w:lineRule="auto"/>
+      <w:ind w:left="1440" w:hanging="240"/>
+    </w:pPr>
+  </w:style>
+  <w:style w:type="paragraph" w:styleId="Index7">
+    <w:name w:val="index 7"/>
+    <w:basedOn w:val="Normal"/>
+    <w:next w:val="Normal"/>
+    <w:autoRedefine/>
+    <w:uiPriority w:val="99"/>
+    <w:semiHidden/>
+    <w:unhideWhenUsed/>
+    <w:rsid w:val="00280B5D"/>
+    <w:pPr>
+      <w:spacing w:line="240" w:lineRule="auto"/>
+      <w:ind w:left="1680" w:hanging="240"/>
+    </w:pPr>
+  </w:style>
+  <w:style w:type="paragraph" w:styleId="Index8">
+    <w:name w:val="index 8"/>
+    <w:basedOn w:val="Normal"/>
+    <w:next w:val="Normal"/>
+    <w:autoRedefine/>
+    <w:uiPriority w:val="99"/>
+    <w:semiHidden/>
+    <w:unhideWhenUsed/>
+    <w:rsid w:val="00280B5D"/>
+    <w:pPr>
+      <w:spacing w:line="240" w:lineRule="auto"/>
+      <w:ind w:left="1920" w:hanging="240"/>
+    </w:pPr>
+  </w:style>
+  <w:style w:type="paragraph" w:styleId="Index9">
+    <w:name w:val="index 9"/>
+    <w:basedOn w:val="Normal"/>
+    <w:next w:val="Normal"/>
+    <w:autoRedefine/>
+    <w:uiPriority w:val="99"/>
+    <w:semiHidden/>
+    <w:unhideWhenUsed/>
+    <w:rsid w:val="00280B5D"/>
+    <w:pPr>
+      <w:spacing w:line="240" w:lineRule="auto"/>
+      <w:ind w:left="2160" w:hanging="240"/>
+    </w:pPr>
+  </w:style>
+  <w:style w:type="paragraph" w:styleId="IndexHeading">
+    <w:name w:val="index heading"/>
+    <w:basedOn w:val="Normal"/>
+    <w:next w:val="Index1"/>
+    <w:uiPriority w:val="99"/>
+    <w:semiHidden/>
+    <w:unhideWhenUsed/>
+    <w:rsid w:val="00280B5D"/>
+    <w:rPr>
+      <w:rFonts w:asciiTheme="majorHAnsi" w:eastAsiaTheme="majorEastAsia" w:hAnsiTheme="majorHAnsi" w:cstheme="majorBidi"/>
+      <w:b/>
+      <w:bCs/>
+    </w:rPr>
+  </w:style>
+  <w:style w:type="paragraph" w:styleId="IntenseQuote">
+    <w:name w:val="Intense Quote"/>
+    <w:basedOn w:val="Normal"/>
+    <w:next w:val="Normal"/>
+    <w:link w:val="IntenseQuoteChar"/>
+    <w:uiPriority w:val="30"/>
+    <w:qFormat/>
+    <w:rsid w:val="00280B5D"/>
+    <w:pPr>
+      <w:pBdr>
+        <w:top w:val="single" w:sz="4" w:space="10" w:color="A5B592" w:themeColor="accent1"/>
+        <w:bottom w:val="single" w:sz="4" w:space="10" w:color="A5B592" w:themeColor="accent1"/>
+      </w:pBdr>
+      <w:spacing w:before="360" w:after="360"/>
+      <w:ind w:left="864" w:right="864"/>
+      <w:jc w:val="center"/>
+    </w:pPr>
+    <w:rPr>
+      <w:i/>
+      <w:iCs/>
+      <w:color w:val="A5B592" w:themeColor="accent1"/>
+    </w:rPr>
+  </w:style>
+  <w:style w:type="character" w:customStyle="1" w:styleId="IntenseQuoteChar">
+    <w:name w:val="Intense Quote Char"/>
+    <w:basedOn w:val="DefaultParagraphFont"/>
+    <w:link w:val="IntenseQuote"/>
+    <w:uiPriority w:val="30"/>
+    <w:rsid w:val="00280B5D"/>
+    <w:rPr>
+      <w:rFonts w:asciiTheme="majorBidi" w:eastAsia="Book Antiqua" w:hAnsiTheme="majorBidi" w:cs="Book Antiqua"/>
+      <w:i/>
+      <w:iCs/>
+      <w:color w:val="A5B592" w:themeColor="accent1"/>
+      <w:sz w:val="24"/>
+    </w:rPr>
+  </w:style>
+  <w:style w:type="paragraph" w:styleId="List">
+    <w:name w:val="List"/>
+    <w:basedOn w:val="Normal"/>
+    <w:uiPriority w:val="99"/>
+    <w:semiHidden/>
+    <w:unhideWhenUsed/>
+    <w:rsid w:val="00280B5D"/>
+    <w:pPr>
+      <w:ind w:left="360" w:hanging="360"/>
+      <w:contextualSpacing/>
+    </w:pPr>
+  </w:style>
+  <w:style w:type="paragraph" w:styleId="List2">
+    <w:name w:val="List 2"/>
+    <w:basedOn w:val="Normal"/>
+    <w:uiPriority w:val="99"/>
+    <w:semiHidden/>
+    <w:unhideWhenUsed/>
+    <w:rsid w:val="00280B5D"/>
+    <w:pPr>
+      <w:ind w:left="720" w:hanging="360"/>
+      <w:contextualSpacing/>
+    </w:pPr>
+  </w:style>
+  <w:style w:type="paragraph" w:styleId="List3">
+    <w:name w:val="List 3"/>
+    <w:basedOn w:val="Normal"/>
+    <w:uiPriority w:val="99"/>
+    <w:semiHidden/>
+    <w:unhideWhenUsed/>
+    <w:rsid w:val="00280B5D"/>
+    <w:pPr>
+      <w:ind w:left="1080" w:hanging="360"/>
+      <w:contextualSpacing/>
+    </w:pPr>
+  </w:style>
+  <w:style w:type="paragraph" w:styleId="List4">
+    <w:name w:val="List 4"/>
+    <w:basedOn w:val="Normal"/>
+    <w:uiPriority w:val="99"/>
+    <w:semiHidden/>
+    <w:unhideWhenUsed/>
+    <w:rsid w:val="00280B5D"/>
+    <w:pPr>
+      <w:ind w:left="1440" w:hanging="360"/>
+      <w:contextualSpacing/>
+    </w:pPr>
+  </w:style>
+  <w:style w:type="paragraph" w:styleId="List5">
+    <w:name w:val="List 5"/>
+    <w:basedOn w:val="Normal"/>
+    <w:uiPriority w:val="99"/>
+    <w:semiHidden/>
+    <w:unhideWhenUsed/>
+    <w:rsid w:val="00280B5D"/>
+    <w:pPr>
+      <w:ind w:left="1800" w:hanging="360"/>
+      <w:contextualSpacing/>
+    </w:pPr>
+  </w:style>
+  <w:style w:type="paragraph" w:styleId="ListBullet">
+    <w:name w:val="List Bullet"/>
+    <w:basedOn w:val="Normal"/>
+    <w:uiPriority w:val="99"/>
+    <w:semiHidden/>
+    <w:unhideWhenUsed/>
+    <w:rsid w:val="00280B5D"/>
+    <w:pPr>
+      <w:numPr>
+        <w:numId w:val="4"/>
+      </w:numPr>
+      <w:contextualSpacing/>
+    </w:pPr>
+  </w:style>
+  <w:style w:type="paragraph" w:styleId="ListBullet2">
+    <w:name w:val="List Bullet 2"/>
+    <w:basedOn w:val="Normal"/>
+    <w:uiPriority w:val="99"/>
+    <w:semiHidden/>
+    <w:unhideWhenUsed/>
+    <w:rsid w:val="00280B5D"/>
+    <w:pPr>
+      <w:numPr>
+        <w:numId w:val="5"/>
+      </w:numPr>
+      <w:contextualSpacing/>
+    </w:pPr>
+  </w:style>
+  <w:style w:type="paragraph" w:styleId="ListBullet3">
+    <w:name w:val="List Bullet 3"/>
+    <w:basedOn w:val="Normal"/>
+    <w:uiPriority w:val="99"/>
+    <w:semiHidden/>
+    <w:unhideWhenUsed/>
+    <w:rsid w:val="00280B5D"/>
+    <w:pPr>
+      <w:numPr>
+        <w:numId w:val="6"/>
+      </w:numPr>
+      <w:contextualSpacing/>
+    </w:pPr>
+  </w:style>
+  <w:style w:type="paragraph" w:styleId="ListBullet4">
+    <w:name w:val="List Bullet 4"/>
+    <w:basedOn w:val="Normal"/>
+    <w:uiPriority w:val="99"/>
+    <w:semiHidden/>
+    <w:unhideWhenUsed/>
+    <w:rsid w:val="00280B5D"/>
+    <w:pPr>
+      <w:numPr>
+        <w:numId w:val="7"/>
+      </w:numPr>
+      <w:contextualSpacing/>
+    </w:pPr>
+  </w:style>
+  <w:style w:type="paragraph" w:styleId="ListBullet5">
+    <w:name w:val="List Bullet 5"/>
+    <w:basedOn w:val="Normal"/>
+    <w:uiPriority w:val="99"/>
+    <w:semiHidden/>
+    <w:unhideWhenUsed/>
+    <w:rsid w:val="00280B5D"/>
+    <w:pPr>
+      <w:numPr>
+        <w:numId w:val="8"/>
+      </w:numPr>
+      <w:contextualSpacing/>
+    </w:pPr>
+  </w:style>
+  <w:style w:type="paragraph" w:styleId="ListContinue">
+    <w:name w:val="List Continue"/>
+    <w:basedOn w:val="Normal"/>
+    <w:uiPriority w:val="99"/>
+    <w:semiHidden/>
+    <w:unhideWhenUsed/>
+    <w:rsid w:val="00280B5D"/>
+    <w:pPr>
+      <w:spacing w:after="120"/>
+      <w:ind w:left="360"/>
+      <w:contextualSpacing/>
+    </w:pPr>
+  </w:style>
+  <w:style w:type="paragraph" w:styleId="ListContinue2">
+    <w:name w:val="List Continue 2"/>
+    <w:basedOn w:val="Normal"/>
+    <w:uiPriority w:val="99"/>
+    <w:semiHidden/>
+    <w:unhideWhenUsed/>
+    <w:rsid w:val="00280B5D"/>
+    <w:pPr>
+      <w:spacing w:after="120"/>
+      <w:ind w:left="720"/>
+      <w:contextualSpacing/>
+    </w:pPr>
+  </w:style>
+  <w:style w:type="paragraph" w:styleId="ListContinue3">
+    <w:name w:val="List Continue 3"/>
+    <w:basedOn w:val="Normal"/>
+    <w:uiPriority w:val="99"/>
+    <w:semiHidden/>
+    <w:unhideWhenUsed/>
+    <w:rsid w:val="00280B5D"/>
+    <w:pPr>
+      <w:spacing w:after="120"/>
+      <w:ind w:left="1080"/>
+      <w:contextualSpacing/>
+    </w:pPr>
+  </w:style>
+  <w:style w:type="paragraph" w:styleId="ListContinue4">
+    <w:name w:val="List Continue 4"/>
+    <w:basedOn w:val="Normal"/>
+    <w:uiPriority w:val="99"/>
+    <w:semiHidden/>
+    <w:unhideWhenUsed/>
+    <w:rsid w:val="00280B5D"/>
+    <w:pPr>
+      <w:spacing w:after="120"/>
+      <w:ind w:left="1440"/>
+      <w:contextualSpacing/>
+    </w:pPr>
+  </w:style>
+  <w:style w:type="paragraph" w:styleId="ListContinue5">
+    <w:name w:val="List Continue 5"/>
+    <w:basedOn w:val="Normal"/>
+    <w:uiPriority w:val="99"/>
+    <w:semiHidden/>
+    <w:unhideWhenUsed/>
+    <w:rsid w:val="00280B5D"/>
+    <w:pPr>
+      <w:spacing w:after="120"/>
+      <w:ind w:left="1800"/>
+      <w:contextualSpacing/>
+    </w:pPr>
+  </w:style>
+  <w:style w:type="paragraph" w:styleId="ListNumber">
+    <w:name w:val="List Number"/>
+    <w:basedOn w:val="Normal"/>
+    <w:uiPriority w:val="99"/>
+    <w:semiHidden/>
+    <w:unhideWhenUsed/>
+    <w:rsid w:val="00280B5D"/>
+    <w:pPr>
+      <w:numPr>
+        <w:numId w:val="9"/>
+      </w:numPr>
+      <w:contextualSpacing/>
+    </w:pPr>
+  </w:style>
+  <w:style w:type="paragraph" w:styleId="ListNumber2">
+    <w:name w:val="List Number 2"/>
+    <w:basedOn w:val="Normal"/>
+    <w:uiPriority w:val="99"/>
+    <w:semiHidden/>
+    <w:unhideWhenUsed/>
+    <w:rsid w:val="00280B5D"/>
+    <w:pPr>
+      <w:numPr>
+        <w:numId w:val="10"/>
+      </w:numPr>
+      <w:contextualSpacing/>
+    </w:pPr>
+  </w:style>
+  <w:style w:type="paragraph" w:styleId="ListNumber3">
+    <w:name w:val="List Number 3"/>
+    <w:basedOn w:val="Normal"/>
+    <w:uiPriority w:val="99"/>
+    <w:semiHidden/>
+    <w:unhideWhenUsed/>
+    <w:rsid w:val="00280B5D"/>
+    <w:pPr>
+      <w:numPr>
+        <w:numId w:val="11"/>
+      </w:numPr>
+      <w:contextualSpacing/>
+    </w:pPr>
+  </w:style>
+  <w:style w:type="paragraph" w:styleId="ListNumber4">
+    <w:name w:val="List Number 4"/>
+    <w:basedOn w:val="Normal"/>
+    <w:uiPriority w:val="99"/>
+    <w:semiHidden/>
+    <w:unhideWhenUsed/>
+    <w:rsid w:val="00280B5D"/>
+    <w:pPr>
+      <w:numPr>
+        <w:numId w:val="12"/>
+      </w:numPr>
+      <w:contextualSpacing/>
+    </w:pPr>
+  </w:style>
+  <w:style w:type="paragraph" w:styleId="ListNumber5">
+    <w:name w:val="List Number 5"/>
+    <w:basedOn w:val="Normal"/>
+    <w:uiPriority w:val="99"/>
+    <w:semiHidden/>
+    <w:unhideWhenUsed/>
+    <w:rsid w:val="00280B5D"/>
+    <w:pPr>
+      <w:numPr>
+        <w:numId w:val="13"/>
+      </w:numPr>
+      <w:contextualSpacing/>
+    </w:pPr>
+  </w:style>
+  <w:style w:type="paragraph" w:styleId="MacroText">
+    <w:name w:val="macro"/>
+    <w:link w:val="MacroTextChar"/>
+    <w:uiPriority w:val="99"/>
+    <w:semiHidden/>
+    <w:unhideWhenUsed/>
+    <w:rsid w:val="00280B5D"/>
+    <w:pPr>
+      <w:tabs>
+        <w:tab w:val="left" w:pos="480"/>
+        <w:tab w:val="left" w:pos="960"/>
+        <w:tab w:val="left" w:pos="1440"/>
+        <w:tab w:val="left" w:pos="1920"/>
+        <w:tab w:val="left" w:pos="2400"/>
+        <w:tab w:val="left" w:pos="2880"/>
+        <w:tab w:val="left" w:pos="3360"/>
+        <w:tab w:val="left" w:pos="3840"/>
+        <w:tab w:val="left" w:pos="4320"/>
+      </w:tabs>
+      <w:spacing w:line="360" w:lineRule="auto"/>
+    </w:pPr>
+    <w:rPr>
+      <w:rFonts w:ascii="Consolas" w:eastAsia="Book Antiqua" w:hAnsi="Consolas" w:cs="Book Antiqua"/>
+      <w:sz w:val="20"/>
+      <w:szCs w:val="20"/>
+    </w:rPr>
+  </w:style>
+  <w:style w:type="character" w:customStyle="1" w:styleId="MacroTextChar">
+    <w:name w:val="Macro Text Char"/>
+    <w:basedOn w:val="DefaultParagraphFont"/>
+    <w:link w:val="MacroText"/>
+    <w:uiPriority w:val="99"/>
+    <w:semiHidden/>
+    <w:rsid w:val="00280B5D"/>
+    <w:rPr>
+      <w:rFonts w:ascii="Consolas" w:eastAsia="Book Antiqua" w:hAnsi="Consolas" w:cs="Book Antiqua"/>
+      <w:sz w:val="20"/>
+      <w:szCs w:val="20"/>
+    </w:rPr>
+  </w:style>
+  <w:style w:type="paragraph" w:styleId="MessageHeader">
+    <w:name w:val="Message Header"/>
+    <w:basedOn w:val="Normal"/>
+    <w:link w:val="MessageHeaderChar"/>
+    <w:uiPriority w:val="99"/>
+    <w:semiHidden/>
+    <w:unhideWhenUsed/>
+    <w:rsid w:val="00280B5D"/>
+    <w:pPr>
+      <w:pBdr>
+        <w:top w:val="single" w:sz="6" w:space="1" w:color="auto"/>
+        <w:left w:val="single" w:sz="6" w:space="1" w:color="auto"/>
+        <w:bottom w:val="single" w:sz="6" w:space="1" w:color="auto"/>
+        <w:right w:val="single" w:sz="6" w:space="1" w:color="auto"/>
+      </w:pBdr>
+      <w:shd w:val="pct20" w:color="auto" w:fill="auto"/>
+      <w:spacing w:line="240" w:lineRule="auto"/>
+      <w:ind w:left="1080" w:hanging="1080"/>
+    </w:pPr>
+    <w:rPr>
+      <w:rFonts w:asciiTheme="majorHAnsi" w:eastAsiaTheme="majorEastAsia" w:hAnsiTheme="majorHAnsi" w:cstheme="majorBidi"/>
+      <w:szCs w:val="24"/>
+    </w:rPr>
+  </w:style>
+  <w:style w:type="character" w:customStyle="1" w:styleId="MessageHeaderChar">
+    <w:name w:val="Message Header Char"/>
+    <w:basedOn w:val="DefaultParagraphFont"/>
+    <w:link w:val="MessageHeader"/>
+    <w:uiPriority w:val="99"/>
+    <w:semiHidden/>
+    <w:rsid w:val="00280B5D"/>
+    <w:rPr>
+      <w:rFonts w:asciiTheme="majorHAnsi" w:eastAsiaTheme="majorEastAsia" w:hAnsiTheme="majorHAnsi" w:cstheme="majorBidi"/>
+      <w:sz w:val="24"/>
+      <w:szCs w:val="24"/>
+      <w:shd w:val="pct20" w:color="auto" w:fill="auto"/>
+    </w:rPr>
+  </w:style>
+  <w:style w:type="paragraph" w:styleId="NoSpacing">
+    <w:name w:val="No Spacing"/>
+    <w:uiPriority w:val="1"/>
+    <w:qFormat/>
+    <w:rsid w:val="00280B5D"/>
+    <w:rPr>
+      <w:rFonts w:asciiTheme="majorBidi" w:eastAsia="Book Antiqua" w:hAnsiTheme="majorBidi" w:cs="Book Antiqua"/>
+      <w:sz w:val="24"/>
+    </w:rPr>
+  </w:style>
+  <w:style w:type="paragraph" w:styleId="NormalWeb">
+    <w:name w:val="Normal (Web)"/>
+    <w:basedOn w:val="Normal"/>
+    <w:uiPriority w:val="99"/>
+    <w:semiHidden/>
+    <w:unhideWhenUsed/>
+    <w:rsid w:val="00280B5D"/>
+    <w:rPr>
+      <w:rFonts w:ascii="Times New Roman" w:hAnsi="Times New Roman" w:cs="Times New Roman"/>
+      <w:szCs w:val="24"/>
+    </w:rPr>
+  </w:style>
+  <w:style w:type="paragraph" w:styleId="NormalIndent">
+    <w:name w:val="Normal Indent"/>
+    <w:basedOn w:val="Normal"/>
+    <w:uiPriority w:val="99"/>
+    <w:semiHidden/>
+    <w:unhideWhenUsed/>
+    <w:rsid w:val="00280B5D"/>
+    <w:pPr>
+      <w:ind w:left="720"/>
+    </w:pPr>
+  </w:style>
+  <w:style w:type="paragraph" w:styleId="NoteHeading">
+    <w:name w:val="Note Heading"/>
+    <w:basedOn w:val="Normal"/>
+    <w:next w:val="Normal"/>
+    <w:link w:val="NoteHeadingChar"/>
+    <w:uiPriority w:val="99"/>
+    <w:semiHidden/>
+    <w:unhideWhenUsed/>
+    <w:rsid w:val="00280B5D"/>
+    <w:pPr>
+      <w:spacing w:line="240" w:lineRule="auto"/>
+    </w:pPr>
+  </w:style>
+  <w:style w:type="character" w:customStyle="1" w:styleId="NoteHeadingChar">
+    <w:name w:val="Note Heading Char"/>
+    <w:basedOn w:val="DefaultParagraphFont"/>
+    <w:link w:val="NoteHeading"/>
+    <w:uiPriority w:val="99"/>
+    <w:semiHidden/>
+    <w:rsid w:val="00280B5D"/>
+    <w:rPr>
+      <w:rFonts w:asciiTheme="majorBidi" w:eastAsia="Book Antiqua" w:hAnsiTheme="majorBidi" w:cs="Book Antiqua"/>
+      <w:sz w:val="24"/>
+    </w:rPr>
+  </w:style>
+  <w:style w:type="paragraph" w:styleId="PlainText">
+    <w:name w:val="Plain Text"/>
+    <w:basedOn w:val="Normal"/>
+    <w:link w:val="PlainTextChar"/>
+    <w:uiPriority w:val="99"/>
+    <w:semiHidden/>
+    <w:unhideWhenUsed/>
+    <w:rsid w:val="00280B5D"/>
+    <w:pPr>
+      <w:spacing w:line="240" w:lineRule="auto"/>
+    </w:pPr>
+    <w:rPr>
+      <w:rFonts w:ascii="Consolas" w:hAnsi="Consolas"/>
+      <w:sz w:val="21"/>
+      <w:szCs w:val="21"/>
+    </w:rPr>
+  </w:style>
+  <w:style w:type="character" w:customStyle="1" w:styleId="PlainTextChar">
+    <w:name w:val="Plain Text Char"/>
+    <w:basedOn w:val="DefaultParagraphFont"/>
+    <w:link w:val="PlainText"/>
+    <w:uiPriority w:val="99"/>
+    <w:semiHidden/>
+    <w:rsid w:val="00280B5D"/>
+    <w:rPr>
+      <w:rFonts w:ascii="Consolas" w:eastAsia="Book Antiqua" w:hAnsi="Consolas" w:cs="Book Antiqua"/>
+      <w:sz w:val="21"/>
+      <w:szCs w:val="21"/>
+    </w:rPr>
+  </w:style>
+  <w:style w:type="paragraph" w:styleId="Quote">
+    <w:name w:val="Quote"/>
+    <w:basedOn w:val="Normal"/>
+    <w:next w:val="Normal"/>
+    <w:link w:val="QuoteChar"/>
+    <w:uiPriority w:val="29"/>
+    <w:qFormat/>
+    <w:rsid w:val="00280B5D"/>
+    <w:pPr>
+      <w:spacing w:before="200" w:after="160"/>
+      <w:ind w:left="864" w:right="864"/>
+      <w:jc w:val="center"/>
+    </w:pPr>
+    <w:rPr>
+      <w:i/>
+      <w:iCs/>
+      <w:color w:val="404040" w:themeColor="text1" w:themeTint="BF"/>
+    </w:rPr>
+  </w:style>
+  <w:style w:type="character" w:customStyle="1" w:styleId="QuoteChar">
+    <w:name w:val="Quote Char"/>
+    <w:basedOn w:val="DefaultParagraphFont"/>
+    <w:link w:val="Quote"/>
+    <w:uiPriority w:val="29"/>
+    <w:rsid w:val="00280B5D"/>
+    <w:rPr>
+      <w:rFonts w:asciiTheme="majorBidi" w:eastAsia="Book Antiqua" w:hAnsiTheme="majorBidi" w:cs="Book Antiqua"/>
+      <w:i/>
+      <w:iCs/>
+      <w:color w:val="404040" w:themeColor="text1" w:themeTint="BF"/>
+      <w:sz w:val="24"/>
+    </w:rPr>
+  </w:style>
+  <w:style w:type="paragraph" w:styleId="Salutation">
+    <w:name w:val="Salutation"/>
+    <w:basedOn w:val="Normal"/>
+    <w:next w:val="Normal"/>
+    <w:link w:val="SalutationChar"/>
+    <w:uiPriority w:val="99"/>
+    <w:semiHidden/>
+    <w:unhideWhenUsed/>
+    <w:rsid w:val="00280B5D"/>
+  </w:style>
+  <w:style w:type="character" w:customStyle="1" w:styleId="SalutationChar">
+    <w:name w:val="Salutation Char"/>
+    <w:basedOn w:val="DefaultParagraphFont"/>
+    <w:link w:val="Salutation"/>
+    <w:uiPriority w:val="99"/>
+    <w:semiHidden/>
+    <w:rsid w:val="00280B5D"/>
+    <w:rPr>
+      <w:rFonts w:asciiTheme="majorBidi" w:eastAsia="Book Antiqua" w:hAnsiTheme="majorBidi" w:cs="Book Antiqua"/>
+      <w:sz w:val="24"/>
+    </w:rPr>
+  </w:style>
+  <w:style w:type="paragraph" w:styleId="Signature">
+    <w:name w:val="Signature"/>
+    <w:basedOn w:val="Normal"/>
+    <w:link w:val="SignatureChar"/>
+    <w:uiPriority w:val="99"/>
+    <w:semiHidden/>
+    <w:unhideWhenUsed/>
+    <w:rsid w:val="00280B5D"/>
+    <w:pPr>
+      <w:spacing w:line="240" w:lineRule="auto"/>
+      <w:ind w:left="4320"/>
+    </w:pPr>
+  </w:style>
+  <w:style w:type="character" w:customStyle="1" w:styleId="SignatureChar">
+    <w:name w:val="Signature Char"/>
+    <w:basedOn w:val="DefaultParagraphFont"/>
+    <w:link w:val="Signature"/>
+    <w:uiPriority w:val="99"/>
+    <w:semiHidden/>
+    <w:rsid w:val="00280B5D"/>
+    <w:rPr>
+      <w:rFonts w:asciiTheme="majorBidi" w:eastAsia="Book Antiqua" w:hAnsiTheme="majorBidi" w:cs="Book Antiqua"/>
+      <w:sz w:val="24"/>
+    </w:rPr>
+  </w:style>
+  <w:style w:type="paragraph" w:styleId="Subtitle">
+    <w:name w:val="Subtitle"/>
+    <w:basedOn w:val="Normal"/>
+    <w:next w:val="Normal"/>
+    <w:link w:val="SubtitleChar"/>
+    <w:uiPriority w:val="11"/>
+    <w:qFormat/>
+    <w:rsid w:val="00280B5D"/>
+    <w:pPr>
+      <w:numPr>
+        <w:ilvl w:val="1"/>
+      </w:numPr>
+      <w:spacing w:after="160"/>
+    </w:pPr>
+    <w:rPr>
+      <w:rFonts w:asciiTheme="minorHAnsi" w:eastAsiaTheme="minorEastAsia" w:hAnsiTheme="minorHAnsi" w:cstheme="minorBidi"/>
+      <w:color w:val="5A5A5A" w:themeColor="text1" w:themeTint="A5"/>
+      <w:spacing w:val="15"/>
+      <w:sz w:val="22"/>
+    </w:rPr>
+  </w:style>
+  <w:style w:type="character" w:customStyle="1" w:styleId="SubtitleChar">
+    <w:name w:val="Subtitle Char"/>
+    <w:basedOn w:val="DefaultParagraphFont"/>
+    <w:link w:val="Subtitle"/>
+    <w:uiPriority w:val="11"/>
+    <w:rsid w:val="00280B5D"/>
+    <w:rPr>
+      <w:rFonts w:eastAsiaTheme="minorEastAsia"/>
+      <w:color w:val="5A5A5A" w:themeColor="text1" w:themeTint="A5"/>
+      <w:spacing w:val="15"/>
+    </w:rPr>
+  </w:style>
+  <w:style w:type="paragraph" w:styleId="TableofAuthorities">
+    <w:name w:val="table of authorities"/>
+    <w:basedOn w:val="Normal"/>
+    <w:next w:val="Normal"/>
+    <w:uiPriority w:val="99"/>
+    <w:semiHidden/>
+    <w:unhideWhenUsed/>
+    <w:rsid w:val="00280B5D"/>
+    <w:pPr>
+      <w:ind w:left="240" w:hanging="240"/>
+    </w:pPr>
+  </w:style>
+  <w:style w:type="paragraph" w:styleId="TOAHeading">
+    <w:name w:val="toa heading"/>
+    <w:basedOn w:val="Normal"/>
+    <w:next w:val="Normal"/>
+    <w:uiPriority w:val="99"/>
+    <w:semiHidden/>
+    <w:unhideWhenUsed/>
+    <w:rsid w:val="00280B5D"/>
+    <w:pPr>
+      <w:spacing w:before="120"/>
+    </w:pPr>
+    <w:rPr>
+      <w:rFonts w:asciiTheme="majorHAnsi" w:eastAsiaTheme="majorEastAsia" w:hAnsiTheme="majorHAnsi" w:cstheme="majorBidi"/>
+      <w:b/>
+      <w:bCs/>
+      <w:szCs w:val="24"/>
+    </w:rPr>
+  </w:style>
+  <w:style w:type="paragraph" w:styleId="TOC2">
+    <w:name w:val="toc 2"/>
+    <w:basedOn w:val="Normal"/>
+    <w:next w:val="Normal"/>
+    <w:autoRedefine/>
+    <w:uiPriority w:val="39"/>
+    <w:semiHidden/>
+    <w:unhideWhenUsed/>
+    <w:rsid w:val="00280B5D"/>
+    <w:pPr>
+      <w:spacing w:after="100"/>
+      <w:ind w:left="240"/>
+    </w:pPr>
+  </w:style>
+  <w:style w:type="paragraph" w:styleId="TOC3">
+    <w:name w:val="toc 3"/>
+    <w:basedOn w:val="Normal"/>
+    <w:next w:val="Normal"/>
+    <w:autoRedefine/>
+    <w:uiPriority w:val="39"/>
+    <w:semiHidden/>
+    <w:unhideWhenUsed/>
+    <w:rsid w:val="00280B5D"/>
+    <w:pPr>
+      <w:spacing w:after="100"/>
+      <w:ind w:left="480"/>
+    </w:pPr>
+  </w:style>
+  <w:style w:type="paragraph" w:styleId="TOC4">
+    <w:name w:val="toc 4"/>
+    <w:basedOn w:val="Normal"/>
+    <w:next w:val="Normal"/>
+    <w:autoRedefine/>
+    <w:uiPriority w:val="39"/>
+    <w:semiHidden/>
+    <w:unhideWhenUsed/>
+    <w:rsid w:val="00280B5D"/>
+    <w:pPr>
+      <w:spacing w:after="100"/>
+      <w:ind w:left="720"/>
+    </w:pPr>
+  </w:style>
+  <w:style w:type="paragraph" w:styleId="TOC5">
+    <w:name w:val="toc 5"/>
+    <w:basedOn w:val="Normal"/>
+    <w:next w:val="Normal"/>
+    <w:autoRedefine/>
+    <w:uiPriority w:val="39"/>
+    <w:semiHidden/>
+    <w:unhideWhenUsed/>
+    <w:rsid w:val="00280B5D"/>
+    <w:pPr>
+      <w:spacing w:after="100"/>
+      <w:ind w:left="960"/>
+    </w:pPr>
+  </w:style>
+  <w:style w:type="paragraph" w:styleId="TOC6">
+    <w:name w:val="toc 6"/>
+    <w:basedOn w:val="Normal"/>
+    <w:next w:val="Normal"/>
+    <w:autoRedefine/>
+    <w:uiPriority w:val="39"/>
+    <w:semiHidden/>
+    <w:unhideWhenUsed/>
+    <w:rsid w:val="00280B5D"/>
+    <w:pPr>
+      <w:spacing w:after="100"/>
+      <w:ind w:left="1200"/>
+    </w:pPr>
+  </w:style>
+  <w:style w:type="paragraph" w:styleId="TOC7">
+    <w:name w:val="toc 7"/>
+    <w:basedOn w:val="Normal"/>
+    <w:next w:val="Normal"/>
+    <w:autoRedefine/>
+    <w:uiPriority w:val="39"/>
+    <w:semiHidden/>
+    <w:unhideWhenUsed/>
+    <w:rsid w:val="00280B5D"/>
+    <w:pPr>
+      <w:spacing w:after="100"/>
+      <w:ind w:left="1440"/>
+    </w:pPr>
+  </w:style>
+  <w:style w:type="paragraph" w:styleId="TOC8">
+    <w:name w:val="toc 8"/>
+    <w:basedOn w:val="Normal"/>
+    <w:next w:val="Normal"/>
+    <w:autoRedefine/>
+    <w:uiPriority w:val="39"/>
+    <w:semiHidden/>
+    <w:unhideWhenUsed/>
+    <w:rsid w:val="00280B5D"/>
+    <w:pPr>
+      <w:spacing w:after="100"/>
+      <w:ind w:left="1680"/>
+    </w:pPr>
+  </w:style>
+  <w:style w:type="paragraph" w:styleId="TOC9">
+    <w:name w:val="toc 9"/>
+    <w:basedOn w:val="Normal"/>
+    <w:next w:val="Normal"/>
+    <w:autoRedefine/>
+    <w:uiPriority w:val="39"/>
+    <w:semiHidden/>
+    <w:unhideWhenUsed/>
+    <w:rsid w:val="00280B5D"/>
+    <w:pPr>
+      <w:spacing w:after="100"/>
+      <w:ind w:left="1920"/>
+    </w:pPr>
   </w:style>
 </w:styles>
 </file>
